--- a/review/Die Informationsrückgewinnung-Middlewäre-Lösung.docx
+++ b/review/Die Informationsrückgewinnung-Middlewäre-Lösung.docx
@@ -167,13 +167,23 @@
         </w:rPr>
         <w:t xml:space="preserve">der Firma </w:t>
       </w:r>
-      <w:r>
-        <w:rPr>
-          <w:rFonts w:ascii="Arial" w:hAnsi="Arial" w:cs="Arial"/>
-          <w:sz w:val="24"/>
-          <w:szCs w:val="24"/>
-        </w:rPr>
-        <w:t>Dibuco Gm</w:t>
+      <w:proofErr w:type="spellStart"/>
+      <w:r>
+        <w:rPr>
+          <w:rFonts w:ascii="Arial" w:hAnsi="Arial" w:cs="Arial"/>
+          <w:sz w:val="24"/>
+          <w:szCs w:val="24"/>
+        </w:rPr>
+        <w:t>Dibuco</w:t>
+      </w:r>
+      <w:proofErr w:type="spellEnd"/>
+      <w:r>
+        <w:rPr>
+          <w:rFonts w:ascii="Arial" w:hAnsi="Arial" w:cs="Arial"/>
+          <w:sz w:val="24"/>
+          <w:szCs w:val="24"/>
+        </w:rPr>
+        <w:t xml:space="preserve"> Gm</w:t>
       </w:r>
       <w:r>
         <w:rPr>
@@ -221,7 +231,25 @@
           <w:sz w:val="24"/>
           <w:szCs w:val="24"/>
         </w:rPr>
-        <w:t>ormationsrückgewinnung versehen und ermöglicht es den Nutzer sowohl relevante Informationen zu erkennen als auch gebrauchte Informationen zu gewinnen in einem Datensee.</w:t>
+        <w:t xml:space="preserve">ormationsrückgewinnung versehen und ermöglicht es den Nutzer sowohl relevante Informationen zu erkennen als auch gebrauchte Informationen zu gewinnen in einem </w:t>
+      </w:r>
+      <w:proofErr w:type="spellStart"/>
+      <w:r>
+        <w:rPr>
+          <w:rFonts w:ascii="Arial" w:hAnsi="Arial" w:cs="Arial"/>
+          <w:sz w:val="24"/>
+          <w:szCs w:val="24"/>
+        </w:rPr>
+        <w:t>Datensee</w:t>
+      </w:r>
+      <w:proofErr w:type="spellEnd"/>
+      <w:r>
+        <w:rPr>
+          <w:rFonts w:ascii="Arial" w:hAnsi="Arial" w:cs="Arial"/>
+          <w:sz w:val="24"/>
+          <w:szCs w:val="24"/>
+        </w:rPr>
+        <w:t>.</w:t>
       </w:r>
       <w:r>
         <w:rPr>
@@ -293,7 +321,25 @@
           <w:sz w:val="24"/>
           <w:szCs w:val="24"/>
         </w:rPr>
-        <w:t xml:space="preserve"> auf Basis von Ansätze, die auf Bayesscher Statistik basieren.</w:t>
+        <w:t xml:space="preserve"> auf Basis von Ansätze, die auf </w:t>
+      </w:r>
+      <w:proofErr w:type="spellStart"/>
+      <w:r>
+        <w:rPr>
+          <w:rFonts w:ascii="Arial" w:hAnsi="Arial" w:cs="Arial"/>
+          <w:sz w:val="24"/>
+          <w:szCs w:val="24"/>
+        </w:rPr>
+        <w:t>Bayesscher</w:t>
+      </w:r>
+      <w:proofErr w:type="spellEnd"/>
+      <w:r>
+        <w:rPr>
+          <w:rFonts w:ascii="Arial" w:hAnsi="Arial" w:cs="Arial"/>
+          <w:sz w:val="24"/>
+          <w:szCs w:val="24"/>
+        </w:rPr>
+        <w:t xml:space="preserve"> Statistik basieren.</w:t>
       </w:r>
       <w:r>
         <w:rPr>
@@ -2267,7 +2313,25 @@
           <w:sz w:val="24"/>
           <w:szCs w:val="24"/>
         </w:rPr>
-        <w:t xml:space="preserve">mit dem Backlink der </w:t>
+        <w:t xml:space="preserve">mit dem </w:t>
+      </w:r>
+      <w:proofErr w:type="spellStart"/>
+      <w:r>
+        <w:rPr>
+          <w:rFonts w:ascii="Arial" w:hAnsi="Arial" w:cs="Arial"/>
+          <w:sz w:val="24"/>
+          <w:szCs w:val="24"/>
+        </w:rPr>
+        <w:t>Backlink</w:t>
+      </w:r>
+      <w:proofErr w:type="spellEnd"/>
+      <w:r>
+        <w:rPr>
+          <w:rFonts w:ascii="Arial" w:hAnsi="Arial" w:cs="Arial"/>
+          <w:sz w:val="24"/>
+          <w:szCs w:val="24"/>
+        </w:rPr>
+        <w:t xml:space="preserve"> der </w:t>
       </w:r>
       <w:r>
         <w:rPr>
@@ -2572,7 +2636,25 @@
           <w:sz w:val="24"/>
           <w:szCs w:val="24"/>
         </w:rPr>
-        <w:t xml:space="preserve"> Die Identifizierung aller tatsächlichen Fremdschlüssel des Datensatzes muss vom Entität-Backlink durchgeführt werden zur </w:t>
+        <w:t xml:space="preserve"> Die Identifizierung aller tatsächlichen Fremdschlüssel des Datensatzes muss vom Entität-</w:t>
+      </w:r>
+      <w:proofErr w:type="spellStart"/>
+      <w:r>
+        <w:rPr>
+          <w:rFonts w:ascii="Arial" w:hAnsi="Arial" w:cs="Arial"/>
+          <w:sz w:val="24"/>
+          <w:szCs w:val="24"/>
+        </w:rPr>
+        <w:t>Backlink</w:t>
+      </w:r>
+      <w:proofErr w:type="spellEnd"/>
+      <w:r>
+        <w:rPr>
+          <w:rFonts w:ascii="Arial" w:hAnsi="Arial" w:cs="Arial"/>
+          <w:sz w:val="24"/>
+          <w:szCs w:val="24"/>
+        </w:rPr>
+        <w:t xml:space="preserve"> durchgeführt werden zur </w:t>
       </w:r>
       <w:r>
         <w:rPr>
@@ -2999,6 +3081,7 @@
         </w:rPr>
         <w:t xml:space="preserve"> aus den Dateitypen </w:t>
       </w:r>
+      <w:proofErr w:type="spellStart"/>
       <w:r>
         <w:rPr>
           <w:rFonts w:ascii="Arial" w:hAnsi="Arial" w:cs="Arial"/>
@@ -3007,6 +3090,7 @@
         </w:rPr>
         <w:t>docx</w:t>
       </w:r>
+      <w:proofErr w:type="spellEnd"/>
       <w:r>
         <w:rPr>
           <w:rFonts w:ascii="Arial" w:hAnsi="Arial" w:cs="Arial"/>
@@ -3031,6 +3115,7 @@
         </w:rPr>
         <w:t xml:space="preserve">, </w:t>
       </w:r>
+      <w:proofErr w:type="spellStart"/>
       <w:r>
         <w:rPr>
           <w:rFonts w:ascii="Arial" w:hAnsi="Arial" w:cs="Arial"/>
@@ -3039,6 +3124,7 @@
         </w:rPr>
         <w:t>pptx</w:t>
       </w:r>
+      <w:proofErr w:type="spellEnd"/>
       <w:r>
         <w:rPr>
           <w:rFonts w:ascii="Arial" w:hAnsi="Arial" w:cs="Arial"/>
@@ -3047,6 +3133,7 @@
         </w:rPr>
         <w:t xml:space="preserve">, </w:t>
       </w:r>
+      <w:proofErr w:type="spellStart"/>
       <w:r>
         <w:rPr>
           <w:rFonts w:ascii="Arial" w:hAnsi="Arial" w:cs="Arial"/>
@@ -3055,14 +3142,34 @@
         </w:rPr>
         <w:t>rtf</w:t>
       </w:r>
-      <w:r>
-        <w:rPr>
-          <w:rFonts w:ascii="Arial" w:hAnsi="Arial" w:cs="Arial"/>
-          <w:sz w:val="24"/>
-          <w:szCs w:val="24"/>
-        </w:rPr>
-        <w:t xml:space="preserve">, txt, </w:t>
-      </w:r>
+      <w:proofErr w:type="spellEnd"/>
+      <w:r>
+        <w:rPr>
+          <w:rFonts w:ascii="Arial" w:hAnsi="Arial" w:cs="Arial"/>
+          <w:sz w:val="24"/>
+          <w:szCs w:val="24"/>
+        </w:rPr>
+        <w:t xml:space="preserve">, </w:t>
+      </w:r>
+      <w:proofErr w:type="spellStart"/>
+      <w:r>
+        <w:rPr>
+          <w:rFonts w:ascii="Arial" w:hAnsi="Arial" w:cs="Arial"/>
+          <w:sz w:val="24"/>
+          <w:szCs w:val="24"/>
+        </w:rPr>
+        <w:t>txt</w:t>
+      </w:r>
+      <w:proofErr w:type="spellEnd"/>
+      <w:r>
+        <w:rPr>
+          <w:rFonts w:ascii="Arial" w:hAnsi="Arial" w:cs="Arial"/>
+          <w:sz w:val="24"/>
+          <w:szCs w:val="24"/>
+        </w:rPr>
+        <w:t xml:space="preserve">, </w:t>
+      </w:r>
+      <w:proofErr w:type="spellStart"/>
       <w:r>
         <w:rPr>
           <w:rFonts w:ascii="Arial" w:hAnsi="Arial" w:cs="Arial"/>
@@ -3071,6 +3178,7 @@
         </w:rPr>
         <w:t>html</w:t>
       </w:r>
+      <w:proofErr w:type="spellEnd"/>
       <w:r>
         <w:rPr>
           <w:rFonts w:ascii="Arial" w:hAnsi="Arial" w:cs="Arial"/>
@@ -3079,6 +3187,7 @@
         </w:rPr>
         <w:t xml:space="preserve">, und </w:t>
       </w:r>
+      <w:proofErr w:type="spellStart"/>
       <w:r>
         <w:rPr>
           <w:rFonts w:ascii="Arial" w:hAnsi="Arial" w:cs="Arial"/>
@@ -3087,6 +3196,7 @@
         </w:rPr>
         <w:t>pdf</w:t>
       </w:r>
+      <w:proofErr w:type="spellEnd"/>
       <w:r>
         <w:rPr>
           <w:rFonts w:ascii="Arial" w:hAnsi="Arial" w:cs="Arial"/>
@@ -4644,8 +4754,39 @@
           <w:sz w:val="24"/>
           <w:szCs w:val="24"/>
         </w:rPr>
-        <w:t xml:space="preserve"> Abschnitte rouges a relire</w:t>
-      </w:r>
+        <w:t xml:space="preserve"> Abschnitte </w:t>
+      </w:r>
+      <w:proofErr w:type="spellStart"/>
+      <w:r>
+        <w:rPr>
+          <w:rFonts w:ascii="Arial" w:hAnsi="Arial" w:cs="Arial"/>
+          <w:color w:val="FF0000"/>
+          <w:sz w:val="24"/>
+          <w:szCs w:val="24"/>
+        </w:rPr>
+        <w:t>rouges</w:t>
+      </w:r>
+      <w:proofErr w:type="spellEnd"/>
+      <w:r>
+        <w:rPr>
+          <w:rFonts w:ascii="Arial" w:hAnsi="Arial" w:cs="Arial"/>
+          <w:color w:val="FF0000"/>
+          <w:sz w:val="24"/>
+          <w:szCs w:val="24"/>
+        </w:rPr>
+        <w:t xml:space="preserve"> a </w:t>
+      </w:r>
+      <w:proofErr w:type="spellStart"/>
+      <w:r>
+        <w:rPr>
+          <w:rFonts w:ascii="Arial" w:hAnsi="Arial" w:cs="Arial"/>
+          <w:color w:val="FF0000"/>
+          <w:sz w:val="24"/>
+          <w:szCs w:val="24"/>
+        </w:rPr>
+        <w:t>relire</w:t>
+      </w:r>
+      <w:proofErr w:type="spellEnd"/>
     </w:p>
     <w:p>
       <w:pPr>
@@ -5372,27 +5513,14 @@
       <w:r>
         <w:t xml:space="preserve">Abbildung </w:t>
       </w:r>
-      <w:r>
-        <w:fldChar w:fldCharType="begin"/>
-      </w:r>
-      <w:r>
-        <w:instrText xml:space="preserve"> SEQ Abbildung \* ARABIC </w:instrText>
-      </w:r>
-      <w:r>
-        <w:fldChar w:fldCharType="separate"/>
-      </w:r>
-      <w:r>
-        <w:rPr>
-          <w:noProof/>
-        </w:rPr>
-        <w:t>1</w:t>
-      </w:r>
-      <w:r>
-        <w:rPr>
-          <w:noProof/>
-        </w:rPr>
-        <w:fldChar w:fldCharType="end"/>
-      </w:r>
+      <w:fldSimple w:instr=" SEQ Abbildung \* ARABIC ">
+        <w:r>
+          <w:rPr>
+            <w:noProof/>
+          </w:rPr>
+          <w:t>1</w:t>
+        </w:r>
+      </w:fldSimple>
       <w:r>
         <w:t>: High-Level-Architektur von BigData4Biz [DIB18].</w:t>
       </w:r>
@@ -5744,7 +5872,25 @@
           <w:sz w:val="24"/>
           <w:szCs w:val="24"/>
         </w:rPr>
-        <w:t xml:space="preserve"> und Resource Description Framework (RDF) [DIB18].</w:t>
+        <w:t xml:space="preserve"> und </w:t>
+      </w:r>
+      <w:proofErr w:type="spellStart"/>
+      <w:r>
+        <w:rPr>
+          <w:rFonts w:ascii="Arial" w:hAnsi="Arial" w:cs="Arial"/>
+          <w:sz w:val="24"/>
+          <w:szCs w:val="24"/>
+        </w:rPr>
+        <w:t>Resource</w:t>
+      </w:r>
+      <w:proofErr w:type="spellEnd"/>
+      <w:r>
+        <w:rPr>
+          <w:rFonts w:ascii="Arial" w:hAnsi="Arial" w:cs="Arial"/>
+          <w:sz w:val="24"/>
+          <w:szCs w:val="24"/>
+        </w:rPr>
+        <w:t xml:space="preserve"> Description Framework (RDF) [DIB18].</w:t>
       </w:r>
       <w:r>
         <w:rPr>
@@ -5832,7 +5978,25 @@
           <w:sz w:val="24"/>
           <w:szCs w:val="24"/>
         </w:rPr>
-        <w:t xml:space="preserve"> aus einer Datenquelle und entspricht ein relationaler Datensatz, ein Join von Beziehungsdatensätzen, eine Datei, eine Webseite, ein Text oder allgemein strukturierte Daten aller Art.</w:t>
+        <w:t xml:space="preserve"> aus einer Datenquelle und entspricht ein relationaler Datensatz, ein </w:t>
+      </w:r>
+      <w:proofErr w:type="spellStart"/>
+      <w:r>
+        <w:rPr>
+          <w:rFonts w:ascii="Arial" w:hAnsi="Arial" w:cs="Arial"/>
+          <w:sz w:val="24"/>
+          <w:szCs w:val="24"/>
+        </w:rPr>
+        <w:t>Join</w:t>
+      </w:r>
+      <w:proofErr w:type="spellEnd"/>
+      <w:r>
+        <w:rPr>
+          <w:rFonts w:ascii="Arial" w:hAnsi="Arial" w:cs="Arial"/>
+          <w:sz w:val="24"/>
+          <w:szCs w:val="24"/>
+        </w:rPr>
+        <w:t xml:space="preserve"> von Beziehungsdatensätzen, eine Datei, eine Webseite, ein Text oder allgemein strukturierte Daten aller Art.</w:t>
       </w:r>
       <w:r>
         <w:rPr>
@@ -6127,8 +6291,18 @@
           <w:sz w:val="24"/>
           <w:szCs w:val="24"/>
         </w:rPr>
-        <w:t xml:space="preserve"> das Backlink</w:t>
-      </w:r>
+        <w:t xml:space="preserve"> das </w:t>
+      </w:r>
+      <w:proofErr w:type="spellStart"/>
+      <w:r>
+        <w:rPr>
+          <w:rFonts w:ascii="Arial" w:hAnsi="Arial" w:cs="Arial"/>
+          <w:sz w:val="24"/>
+          <w:szCs w:val="24"/>
+        </w:rPr>
+        <w:t>Backlink</w:t>
+      </w:r>
+      <w:proofErr w:type="spellEnd"/>
       <w:r>
         <w:rPr>
           <w:rFonts w:ascii="Arial" w:hAnsi="Arial" w:cs="Arial"/>
@@ -6200,13 +6374,23 @@
         </w:rPr>
         <w:t xml:space="preserve"> erfolgt in der </w:t>
       </w:r>
-      <w:r>
-        <w:rPr>
-          <w:rFonts w:ascii="Arial" w:hAnsi="Arial" w:cs="Arial"/>
-          <w:sz w:val="24"/>
-          <w:szCs w:val="24"/>
-        </w:rPr>
-        <w:t xml:space="preserve">Extract-Transform-Load (ETL)- Methode. </w:t>
+      <w:proofErr w:type="spellStart"/>
+      <w:r>
+        <w:rPr>
+          <w:rFonts w:ascii="Arial" w:hAnsi="Arial" w:cs="Arial"/>
+          <w:sz w:val="24"/>
+          <w:szCs w:val="24"/>
+        </w:rPr>
+        <w:t>Extract</w:t>
+      </w:r>
+      <w:proofErr w:type="spellEnd"/>
+      <w:r>
+        <w:rPr>
+          <w:rFonts w:ascii="Arial" w:hAnsi="Arial" w:cs="Arial"/>
+          <w:sz w:val="24"/>
+          <w:szCs w:val="24"/>
+        </w:rPr>
+        <w:t xml:space="preserve">-Transform-Load (ETL)- Methode. </w:t>
       </w:r>
       <w:r>
         <w:rPr>
@@ -7427,8 +7611,9 @@
           <w:sz w:val="24"/>
           <w:szCs w:val="24"/>
         </w:rPr>
-        <w:t>(Kompletter Teil noch zu ändert: die Nummerzuweisungen wurden geändert</w:t>
-      </w:r>
+        <w:t xml:space="preserve">(Kompletter Teil noch zu ändert: die </w:t>
+      </w:r>
+      <w:proofErr w:type="spellStart"/>
       <w:r>
         <w:rPr>
           <w:rFonts w:ascii="Arial" w:hAnsi="Arial" w:cs="Arial"/>
@@ -7436,10 +7621,9 @@
           <w:sz w:val="24"/>
           <w:szCs w:val="24"/>
         </w:rPr>
-        <w:t xml:space="preserve"> [Siehe Abbildung Word Datei</w:t>
-      </w:r>
-      <w:bookmarkStart w:id="2" w:name="_GoBack"/>
-      <w:bookmarkEnd w:id="2"/>
+        <w:t>Nummerzuweisungen</w:t>
+      </w:r>
+      <w:proofErr w:type="spellEnd"/>
       <w:r>
         <w:rPr>
           <w:rFonts w:ascii="Arial" w:hAnsi="Arial" w:cs="Arial"/>
@@ -7447,7 +7631,36 @@
           <w:sz w:val="24"/>
           <w:szCs w:val="24"/>
         </w:rPr>
-        <w:t>]</w:t>
+        <w:t xml:space="preserve"> wurden geändert</w:t>
+      </w:r>
+      <w:r>
+        <w:rPr>
+          <w:rFonts w:ascii="Arial" w:hAnsi="Arial" w:cs="Arial"/>
+          <w:color w:val="FF0000"/>
+          <w:sz w:val="24"/>
+          <w:szCs w:val="24"/>
+        </w:rPr>
+        <w:t xml:space="preserve"> [</w:t>
+      </w:r>
+      <w:proofErr w:type="gramStart"/>
+      <w:r>
+        <w:rPr>
+          <w:rFonts w:ascii="Arial" w:hAnsi="Arial" w:cs="Arial"/>
+          <w:color w:val="FF0000"/>
+          <w:sz w:val="24"/>
+          <w:szCs w:val="24"/>
+        </w:rPr>
+        <w:t>Siehe</w:t>
+      </w:r>
+      <w:proofErr w:type="gramEnd"/>
+      <w:r>
+        <w:rPr>
+          <w:rFonts w:ascii="Arial" w:hAnsi="Arial" w:cs="Arial"/>
+          <w:color w:val="FF0000"/>
+          <w:sz w:val="24"/>
+          <w:szCs w:val="24"/>
+        </w:rPr>
+        <w:t xml:space="preserve"> Abbildung Word Datei]</w:t>
       </w:r>
       <w:r>
         <w:rPr>
@@ -7617,7 +7830,20 @@
           <w:rFonts w:ascii="Arial" w:hAnsi="Arial" w:cs="Arial"/>
         </w:rPr>
         <w:tab/>
-        <w:t>Comma-Separated Values</w:t>
+      </w:r>
+      <w:proofErr w:type="spellStart"/>
+      <w:r>
+        <w:rPr>
+          <w:rFonts w:ascii="Arial" w:hAnsi="Arial" w:cs="Arial"/>
+        </w:rPr>
+        <w:t>Comma-Separated</w:t>
+      </w:r>
+      <w:proofErr w:type="spellEnd"/>
+      <w:r>
+        <w:rPr>
+          <w:rFonts w:ascii="Arial" w:hAnsi="Arial" w:cs="Arial"/>
+        </w:rPr>
+        <w:t xml:space="preserve"> Values</w:t>
       </w:r>
     </w:p>
     <w:p>
@@ -7715,12 +7941,56 @@
         </w:rPr>
         <w:t xml:space="preserve">TF-IDF </w:t>
       </w:r>
-      <w:r>
-        <w:rPr>
-          <w:rFonts w:ascii="Arial" w:hAnsi="Arial" w:cs="Arial"/>
-        </w:rPr>
-        <w:t>term frequency–inverse document frequency</w:t>
-      </w:r>
+      <w:proofErr w:type="spellStart"/>
+      <w:r>
+        <w:rPr>
+          <w:rFonts w:ascii="Arial" w:hAnsi="Arial" w:cs="Arial"/>
+        </w:rPr>
+        <w:t>term</w:t>
+      </w:r>
+      <w:proofErr w:type="spellEnd"/>
+      <w:r>
+        <w:rPr>
+          <w:rFonts w:ascii="Arial" w:hAnsi="Arial" w:cs="Arial"/>
+        </w:rPr>
+        <w:t xml:space="preserve"> </w:t>
+      </w:r>
+      <w:proofErr w:type="spellStart"/>
+      <w:r>
+        <w:rPr>
+          <w:rFonts w:ascii="Arial" w:hAnsi="Arial" w:cs="Arial"/>
+        </w:rPr>
+        <w:t>frequency</w:t>
+      </w:r>
+      <w:proofErr w:type="spellEnd"/>
+      <w:r>
+        <w:rPr>
+          <w:rFonts w:ascii="Arial" w:hAnsi="Arial" w:cs="Arial"/>
+        </w:rPr>
+        <w:t xml:space="preserve">–inverse </w:t>
+      </w:r>
+      <w:proofErr w:type="spellStart"/>
+      <w:r>
+        <w:rPr>
+          <w:rFonts w:ascii="Arial" w:hAnsi="Arial" w:cs="Arial"/>
+        </w:rPr>
+        <w:t>document</w:t>
+      </w:r>
+      <w:proofErr w:type="spellEnd"/>
+      <w:r>
+        <w:rPr>
+          <w:rFonts w:ascii="Arial" w:hAnsi="Arial" w:cs="Arial"/>
+        </w:rPr>
+        <w:t xml:space="preserve"> </w:t>
+      </w:r>
+      <w:proofErr w:type="spellStart"/>
+      <w:r>
+        <w:rPr>
+          <w:rFonts w:ascii="Arial" w:hAnsi="Arial" w:cs="Arial"/>
+        </w:rPr>
+        <w:t>frequency</w:t>
+      </w:r>
+      <w:proofErr w:type="spellEnd"/>
     </w:p>
     <w:p>
       <w:pPr>
@@ -7740,13 +8010,23 @@
         </w:rPr>
         <w:tab/>
       </w:r>
-      <w:r>
-        <w:rPr>
-          <w:rFonts w:ascii="Arial" w:hAnsi="Arial" w:cs="Arial"/>
-          <w:sz w:val="24"/>
-          <w:szCs w:val="24"/>
-        </w:rPr>
-        <w:t>Extract-Transform-Load</w:t>
+      <w:proofErr w:type="spellStart"/>
+      <w:r>
+        <w:rPr>
+          <w:rFonts w:ascii="Arial" w:hAnsi="Arial" w:cs="Arial"/>
+          <w:sz w:val="24"/>
+          <w:szCs w:val="24"/>
+        </w:rPr>
+        <w:t>Extract</w:t>
+      </w:r>
+      <w:proofErr w:type="spellEnd"/>
+      <w:r>
+        <w:rPr>
+          <w:rFonts w:ascii="Arial" w:hAnsi="Arial" w:cs="Arial"/>
+          <w:sz w:val="24"/>
+          <w:szCs w:val="24"/>
+        </w:rPr>
+        <w:t>-Transform-Load</w:t>
       </w:r>
     </w:p>
     <w:p>
@@ -7840,19 +8120,11 @@
         <w:r>
           <w:rPr>
             <w:rStyle w:val="Hyperlink"/>
-            <w:rFonts w:ascii="Arial" w:hAnsi="Arial" w:cs="Arial"/>
-            <w:sz w:val="24"/>
-            <w:szCs w:val="24"/>
           </w:rPr>
-          <w:t>https://dibuco.atlassian.net/wiki/spaces/CI/pages/16291188/Product+-+Specification</w:t>
+          <w:t>https://dibuco.atlassian.net/wiki/spaces/CI/overview</w:t>
         </w:r>
       </w:hyperlink>
       <w:r>
-        <w:rPr>
-          <w:rFonts w:ascii="Arial" w:hAnsi="Arial" w:cs="Arial"/>
-          <w:sz w:val="24"/>
-          <w:szCs w:val="24"/>
-        </w:rPr>
         <w:t xml:space="preserve"> </w:t>
       </w:r>
       <w:r>
@@ -7861,7 +8133,31 @@
           <w:sz w:val="24"/>
           <w:szCs w:val="24"/>
         </w:rPr>
-        <w:t>(Letzter Zugriff:08.05.2018)</w:t>
+        <w:t xml:space="preserve"> </w:t>
+      </w:r>
+      <w:r>
+        <w:rPr>
+          <w:rFonts w:ascii="Arial" w:hAnsi="Arial" w:cs="Arial"/>
+          <w:sz w:val="24"/>
+          <w:szCs w:val="24"/>
+        </w:rPr>
+        <w:t>(Letzter Zugriff:09.06</w:t>
+      </w:r>
+      <w:r>
+        <w:rPr>
+          <w:rFonts w:ascii="Arial" w:hAnsi="Arial" w:cs="Arial"/>
+          <w:sz w:val="24"/>
+          <w:szCs w:val="24"/>
+        </w:rPr>
+        <w:t>.2018)</w:t>
+      </w:r>
+      <w:r>
+        <w:rPr>
+          <w:rFonts w:ascii="Arial" w:hAnsi="Arial" w:cs="Arial"/>
+          <w:sz w:val="24"/>
+          <w:szCs w:val="24"/>
+        </w:rPr>
+        <w:t xml:space="preserve"> OK</w:t>
       </w:r>
     </w:p>
     <w:p>
@@ -7929,6 +8225,16 @@
         </w:rPr>
         <w:t>.</w:t>
       </w:r>
+      <w:r>
+        <w:rPr>
+          <w:rFonts w:ascii="Arial" w:hAnsi="Arial" w:cs="Arial"/>
+          <w:sz w:val="24"/>
+          <w:szCs w:val="24"/>
+        </w:rPr>
+        <w:t xml:space="preserve"> OK</w:t>
+      </w:r>
+      <w:bookmarkStart w:id="2" w:name="_GoBack"/>
+      <w:bookmarkEnd w:id="2"/>
     </w:p>
     <w:p>
       <w:pPr>
@@ -7953,7 +8259,69 @@
           <w:szCs w:val="24"/>
         </w:rPr>
         <w:tab/>
-        <w:t>O. Vogel, I. Arnold, A. Chughtai, E. Ihler, T. Kehrer, U. Mehlig, U. Zdun, Software-Architektur, Spektrum Akademischer Verlag, Heidelberg 2009.</w:t>
+        <w:t xml:space="preserve">O. Vogel, I. Arnold, A. </w:t>
+      </w:r>
+      <w:proofErr w:type="spellStart"/>
+      <w:r>
+        <w:rPr>
+          <w:rFonts w:ascii="Arial" w:hAnsi="Arial" w:cs="Arial"/>
+          <w:sz w:val="24"/>
+          <w:szCs w:val="24"/>
+        </w:rPr>
+        <w:t>Chughtai</w:t>
+      </w:r>
+      <w:proofErr w:type="spellEnd"/>
+      <w:r>
+        <w:rPr>
+          <w:rFonts w:ascii="Arial" w:hAnsi="Arial" w:cs="Arial"/>
+          <w:sz w:val="24"/>
+          <w:szCs w:val="24"/>
+        </w:rPr>
+        <w:t xml:space="preserve">, E. </w:t>
+      </w:r>
+      <w:proofErr w:type="spellStart"/>
+      <w:r>
+        <w:rPr>
+          <w:rFonts w:ascii="Arial" w:hAnsi="Arial" w:cs="Arial"/>
+          <w:sz w:val="24"/>
+          <w:szCs w:val="24"/>
+        </w:rPr>
+        <w:t>Ihler</w:t>
+      </w:r>
+      <w:proofErr w:type="spellEnd"/>
+      <w:r>
+        <w:rPr>
+          <w:rFonts w:ascii="Arial" w:hAnsi="Arial" w:cs="Arial"/>
+          <w:sz w:val="24"/>
+          <w:szCs w:val="24"/>
+        </w:rPr>
+        <w:t xml:space="preserve">, T. Kehrer, U. Mehlig, U. </w:t>
+      </w:r>
+      <w:proofErr w:type="spellStart"/>
+      <w:r>
+        <w:rPr>
+          <w:rFonts w:ascii="Arial" w:hAnsi="Arial" w:cs="Arial"/>
+          <w:sz w:val="24"/>
+          <w:szCs w:val="24"/>
+        </w:rPr>
+        <w:t>Zdun</w:t>
+      </w:r>
+      <w:proofErr w:type="spellEnd"/>
+      <w:r>
+        <w:rPr>
+          <w:rFonts w:ascii="Arial" w:hAnsi="Arial" w:cs="Arial"/>
+          <w:sz w:val="24"/>
+          <w:szCs w:val="24"/>
+        </w:rPr>
+        <w:t>, Software-Architektur, Spektrum Akademischer Verlag, Heidelberg 2009.</w:t>
+      </w:r>
+      <w:r>
+        <w:rPr>
+          <w:rFonts w:ascii="Arial" w:hAnsi="Arial" w:cs="Arial"/>
+          <w:sz w:val="24"/>
+          <w:szCs w:val="24"/>
+        </w:rPr>
+        <w:t>OK</w:t>
       </w:r>
     </w:p>
     <w:sectPr>
@@ -9283,7 +9651,7 @@
 </file>
 
 <file path=customXml/itemProps1.xml><?xml version="1.0" encoding="utf-8"?>
-<ds:datastoreItem xmlns:ds="http://schemas.openxmlformats.org/officeDocument/2006/customXml" ds:itemID="{4078EEA0-5E02-4DEF-8579-52E8B311C6A8}">
+<ds:datastoreItem xmlns:ds="http://schemas.openxmlformats.org/officeDocument/2006/customXml" ds:itemID="{27EFDC74-34F4-4B9C-A187-F1F24CF13D4F}">
   <ds:schemaRefs>
     <ds:schemaRef ds:uri="http://schemas.openxmlformats.org/officeDocument/2006/bibliography"/>
   </ds:schemaRefs>

--- a/review/Die Informationsrückgewinnung-Middlewäre-Lösung.docx
+++ b/review/Die Informationsrückgewinnung-Middlewäre-Lösung.docx
@@ -1,6 +1,6 @@
 
 <file path=word/document.xml><?xml version="1.0" encoding="utf-8"?>
-<w:document xmlns:wpc="http://schemas.microsoft.com/office/word/2010/wordprocessingCanvas" xmlns:cx="http://schemas.microsoft.com/office/drawing/2014/chartex" xmlns:cx1="http://schemas.microsoft.com/office/drawing/2015/9/8/chartex" xmlns:cx2="http://schemas.microsoft.com/office/drawing/2015/10/21/chartex" xmlns:cx3="http://schemas.microsoft.com/office/drawing/2016/5/9/chartex" xmlns:cx4="http://schemas.microsoft.com/office/drawing/2016/5/10/chartex" xmlns:cx5="http://schemas.microsoft.com/office/drawing/2016/5/11/chartex" xmlns:cx6="http://schemas.microsoft.com/office/drawing/2016/5/12/chartex" xmlns:cx7="http://schemas.microsoft.com/office/drawing/2016/5/13/chartex" xmlns:cx8="http://schemas.microsoft.com/office/drawing/2016/5/14/chartex" xmlns:mc="http://schemas.openxmlformats.org/markup-compatibility/2006" xmlns:aink="http://schemas.microsoft.com/office/drawing/2016/ink" xmlns:am3d="http://schemas.microsoft.com/office/drawing/2017/model3d" xmlns:o="urn:schemas-microsoft-com:office:office" xmlns:r="http://schemas.openxmlformats.org/officeDocument/2006/relationships" xmlns:m="http://schemas.openxmlformats.org/officeDocument/2006/math" xmlns:v="urn:schemas-microsoft-com:vml" xmlns:wp14="http://schemas.microsoft.com/office/word/2010/wordprocessingDrawing" xmlns:wp="http://schemas.openxmlformats.org/drawingml/2006/wordprocessingDrawing" xmlns:w10="urn:schemas-microsoft-com:office:word" xmlns:w="http://schemas.openxmlformats.org/wordprocessingml/2006/main" xmlns:w14="http://schemas.microsoft.com/office/word/2010/wordml" xmlns:w15="http://schemas.microsoft.com/office/word/2012/wordml" xmlns:w16cid="http://schemas.microsoft.com/office/word/2016/wordml/cid" xmlns:w16se="http://schemas.microsoft.com/office/word/2015/wordml/symex" xmlns:wpg="http://schemas.microsoft.com/office/word/2010/wordprocessingGroup" xmlns:wpi="http://schemas.microsoft.com/office/word/2010/wordprocessingInk" xmlns:wne="http://schemas.microsoft.com/office/word/2006/wordml" xmlns:wps="http://schemas.microsoft.com/office/word/2010/wordprocessingShape" mc:Ignorable="w14 w15 w16se w16cid wp14">
+<w:document xmlns:wpc="http://schemas.microsoft.com/office/word/2010/wordprocessingCanvas" xmlns:cx="http://schemas.microsoft.com/office/drawing/2014/chartex" xmlns:mc="http://schemas.openxmlformats.org/markup-compatibility/2006" xmlns:o="urn:schemas-microsoft-com:office:office" xmlns:r="http://schemas.openxmlformats.org/officeDocument/2006/relationships" xmlns:m="http://schemas.openxmlformats.org/officeDocument/2006/math" xmlns:v="urn:schemas-microsoft-com:vml" xmlns:wp14="http://schemas.microsoft.com/office/word/2010/wordprocessingDrawing" xmlns:wp="http://schemas.openxmlformats.org/drawingml/2006/wordprocessingDrawing" xmlns:w10="urn:schemas-microsoft-com:office:word" xmlns:w="http://schemas.openxmlformats.org/wordprocessingml/2006/main" xmlns:w14="http://schemas.microsoft.com/office/word/2010/wordml" xmlns:w15="http://schemas.microsoft.com/office/word/2012/wordml" xmlns:w16se="http://schemas.microsoft.com/office/word/2015/wordml/symex" xmlns:wpg="http://schemas.microsoft.com/office/word/2010/wordprocessingGroup" xmlns:wpi="http://schemas.microsoft.com/office/word/2010/wordprocessingInk" xmlns:wne="http://schemas.microsoft.com/office/word/2006/wordml" xmlns:wps="http://schemas.microsoft.com/office/word/2010/wordprocessingShape" mc:Ignorable="w14 w15 w16se wp14">
   <w:body>
     <w:p>
       <w:pPr>
@@ -74,6 +74,23 @@
     </w:p>
     <w:p>
       <w:pPr>
+        <w:rPr>
+          <w:rFonts w:ascii="Arial" w:hAnsi="Arial" w:cs="Arial"/>
+          <w:sz w:val="24"/>
+          <w:szCs w:val="24"/>
+        </w:rPr>
+      </w:pPr>
+      <w:r>
+        <w:rPr>
+          <w:rFonts w:ascii="Arial" w:hAnsi="Arial" w:cs="Arial"/>
+          <w:sz w:val="24"/>
+          <w:szCs w:val="24"/>
+        </w:rPr>
+        <w:t>BigData4Biz ist ein Produkt der Firma dibuco GmbH. Wer die Firma dibuco ist und was BigData4Biz ist wird im Laufe dieses Unterkapitel erläutert.</w:t>
+      </w:r>
+    </w:p>
+    <w:p>
+      <w:pPr>
         <w:pStyle w:val="Listenabsatz"/>
         <w:numPr>
           <w:ilvl w:val="1"/>
@@ -93,6 +110,14 @@
         </w:rPr>
         <w:t>Vorstellung</w:t>
       </w:r>
+      <w:r>
+        <w:rPr>
+          <w:rFonts w:ascii="Arial" w:hAnsi="Arial" w:cs="Arial"/>
+          <w:sz w:val="24"/>
+          <w:szCs w:val="24"/>
+        </w:rPr>
+        <w:t xml:space="preserve"> der Firma dibuco GmbH </w:t>
+      </w:r>
     </w:p>
     <w:p>
       <w:pPr>
@@ -109,140 +134,64 @@
           <w:sz w:val="24"/>
           <w:szCs w:val="24"/>
         </w:rPr>
-        <w:t>B</w:t>
-      </w:r>
-      <w:r>
-        <w:rPr>
-          <w:rFonts w:ascii="Arial" w:hAnsi="Arial" w:cs="Arial"/>
-          <w:sz w:val="24"/>
-          <w:szCs w:val="24"/>
-        </w:rPr>
-        <w:t>ig</w:t>
-      </w:r>
-      <w:r>
-        <w:rPr>
-          <w:rFonts w:ascii="Arial" w:hAnsi="Arial" w:cs="Arial"/>
-          <w:sz w:val="24"/>
-          <w:szCs w:val="24"/>
-        </w:rPr>
-        <w:t>D</w:t>
-      </w:r>
-      <w:r>
-        <w:rPr>
-          <w:rFonts w:ascii="Arial" w:hAnsi="Arial" w:cs="Arial"/>
-          <w:sz w:val="24"/>
-          <w:szCs w:val="24"/>
-        </w:rPr>
-        <w:t>ata</w:t>
-      </w:r>
-      <w:r>
-        <w:rPr>
-          <w:rFonts w:ascii="Arial" w:hAnsi="Arial" w:cs="Arial"/>
-          <w:sz w:val="24"/>
-          <w:szCs w:val="24"/>
-        </w:rPr>
-        <w:t>4B</w:t>
-      </w:r>
-      <w:r>
-        <w:rPr>
-          <w:rFonts w:ascii="Arial" w:hAnsi="Arial" w:cs="Arial"/>
-          <w:sz w:val="24"/>
-          <w:szCs w:val="24"/>
-        </w:rPr>
-        <w:t>iz</w:t>
-      </w:r>
-      <w:r>
-        <w:rPr>
-          <w:rFonts w:ascii="Arial" w:hAnsi="Arial" w:cs="Arial"/>
-          <w:sz w:val="24"/>
-          <w:szCs w:val="24"/>
-        </w:rPr>
-        <w:t xml:space="preserve"> wird von </w:t>
-      </w:r>
-      <w:r>
-        <w:rPr>
-          <w:rFonts w:ascii="Arial" w:hAnsi="Arial" w:cs="Arial"/>
-          <w:sz w:val="24"/>
-          <w:szCs w:val="24"/>
-        </w:rPr>
-        <w:t xml:space="preserve">der Firma </w:t>
-      </w:r>
-      <w:proofErr w:type="spellStart"/>
-      <w:r>
-        <w:rPr>
-          <w:rFonts w:ascii="Arial" w:hAnsi="Arial" w:cs="Arial"/>
-          <w:sz w:val="24"/>
-          <w:szCs w:val="24"/>
-        </w:rPr>
-        <w:t>Dibuco</w:t>
-      </w:r>
-      <w:proofErr w:type="spellEnd"/>
-      <w:r>
-        <w:rPr>
-          <w:rFonts w:ascii="Arial" w:hAnsi="Arial" w:cs="Arial"/>
-          <w:sz w:val="24"/>
-          <w:szCs w:val="24"/>
-        </w:rPr>
-        <w:t xml:space="preserve"> Gm</w:t>
-      </w:r>
-      <w:r>
-        <w:rPr>
-          <w:rFonts w:ascii="Arial" w:hAnsi="Arial" w:cs="Arial"/>
-          <w:sz w:val="24"/>
-          <w:szCs w:val="24"/>
-        </w:rPr>
-        <w:t>b</w:t>
-      </w:r>
-      <w:r>
-        <w:rPr>
-          <w:rFonts w:ascii="Arial" w:hAnsi="Arial" w:cs="Arial"/>
-          <w:sz w:val="24"/>
-          <w:szCs w:val="24"/>
-        </w:rPr>
-        <w:t xml:space="preserve">H </w:t>
-      </w:r>
-      <w:r>
-        <w:rPr>
-          <w:rFonts w:ascii="Arial" w:hAnsi="Arial" w:cs="Arial"/>
-          <w:sz w:val="24"/>
-          <w:szCs w:val="24"/>
-        </w:rPr>
-        <w:t xml:space="preserve">seit April 2017 </w:t>
-      </w:r>
-      <w:r>
-        <w:rPr>
-          <w:rFonts w:ascii="Arial" w:hAnsi="Arial" w:cs="Arial"/>
-          <w:sz w:val="24"/>
-          <w:szCs w:val="24"/>
-        </w:rPr>
-        <w:t xml:space="preserve">entwickelt. Diese ist für </w:t>
-      </w:r>
-      <w:r>
-        <w:rPr>
-          <w:rFonts w:ascii="Arial" w:hAnsi="Arial" w:cs="Arial"/>
-          <w:sz w:val="24"/>
-          <w:szCs w:val="24"/>
-        </w:rPr>
-        <w:t>die Inf</w:t>
-      </w:r>
-      <w:r>
-        <w:rPr>
-          <w:rFonts w:ascii="Arial" w:hAnsi="Arial" w:cs="Arial"/>
-          <w:sz w:val="24"/>
-          <w:szCs w:val="24"/>
-        </w:rPr>
-        <w:t xml:space="preserve">ormationsrückgewinnung versehen und ermöglicht es den Nutzer sowohl relevante Informationen zu erkennen als auch gebrauchte Informationen zu gewinnen in einem </w:t>
-      </w:r>
-      <w:proofErr w:type="spellStart"/>
-      <w:r>
-        <w:rPr>
-          <w:rFonts w:ascii="Arial" w:hAnsi="Arial" w:cs="Arial"/>
-          <w:sz w:val="24"/>
-          <w:szCs w:val="24"/>
-        </w:rPr>
-        <w:t>Datensee</w:t>
-      </w:r>
-      <w:proofErr w:type="spellEnd"/>
+        <w:t xml:space="preserve">The Digital </w:t>
+      </w:r>
+      <w:r>
+        <w:rPr>
+          <w:rFonts w:ascii="Arial" w:hAnsi="Arial" w:cs="Arial"/>
+          <w:sz w:val="24"/>
+          <w:szCs w:val="24"/>
+        </w:rPr>
+        <w:t>Business</w:t>
+      </w:r>
+      <w:r>
+        <w:rPr>
+          <w:rFonts w:ascii="Arial" w:hAnsi="Arial" w:cs="Arial"/>
+          <w:sz w:val="24"/>
+          <w:szCs w:val="24"/>
+        </w:rPr>
+        <w:t xml:space="preserve"> </w:t>
+      </w:r>
+      <w:r>
+        <w:rPr>
+          <w:rFonts w:ascii="Arial" w:hAnsi="Arial" w:cs="Arial"/>
+          <w:sz w:val="24"/>
+          <w:szCs w:val="24"/>
+        </w:rPr>
+        <w:t>Company</w:t>
+      </w:r>
+      <w:r>
+        <w:rPr>
+          <w:rFonts w:ascii="Arial" w:hAnsi="Arial" w:cs="Arial"/>
+          <w:sz w:val="24"/>
+          <w:szCs w:val="24"/>
+        </w:rPr>
+        <w:t xml:space="preserve"> (Kurz: dibuco) ist eine</w:t>
+      </w:r>
+      <w:r>
+        <w:rPr>
+          <w:rFonts w:ascii="Arial" w:hAnsi="Arial" w:cs="Arial"/>
+          <w:sz w:val="24"/>
+          <w:szCs w:val="24"/>
+        </w:rPr>
+        <w:t xml:space="preserve"> in 2015 gegründete</w:t>
+      </w:r>
+      <w:r>
+        <w:rPr>
+          <w:rFonts w:ascii="Arial" w:hAnsi="Arial" w:cs="Arial"/>
+          <w:sz w:val="24"/>
+          <w:szCs w:val="24"/>
+        </w:rPr>
+        <w:t xml:space="preserve"> IT Firma, die Lösungen zur Unterstützung von Unternehmen bei der digitalen Transformation entwickelt</w:t>
+      </w:r>
+      <w:r>
+        <w:rPr>
+          <w:rFonts w:ascii="Arial" w:hAnsi="Arial" w:cs="Arial"/>
+          <w:sz w:val="24"/>
+          <w:szCs w:val="24"/>
+        </w:rPr>
+        <w:t xml:space="preserve"> und ca</w:t>
+      </w:r>
       <w:r>
         <w:rPr>
           <w:rFonts w:ascii="Arial" w:hAnsi="Arial" w:cs="Arial"/>
@@ -257,6 +206,38 @@
           <w:sz w:val="24"/>
           <w:szCs w:val="24"/>
         </w:rPr>
+        <w:t xml:space="preserve"> 30 Mitarbeiter beschäftigt</w:t>
+      </w:r>
+      <w:r>
+        <w:rPr>
+          <w:rFonts w:ascii="Arial" w:hAnsi="Arial" w:cs="Arial"/>
+          <w:sz w:val="24"/>
+          <w:szCs w:val="24"/>
+        </w:rPr>
+        <w:t>.</w:t>
+      </w:r>
+      <w:r>
+        <w:rPr>
+          <w:rFonts w:ascii="Arial" w:hAnsi="Arial" w:cs="Arial"/>
+          <w:sz w:val="24"/>
+          <w:szCs w:val="24"/>
+        </w:rPr>
+        <w:t xml:space="preserve"> Die </w:t>
+      </w:r>
+      <w:r>
+        <w:rPr>
+          <w:rFonts w:ascii="Arial" w:hAnsi="Arial" w:cs="Arial"/>
+          <w:sz w:val="24"/>
+          <w:szCs w:val="24"/>
+        </w:rPr>
+        <w:t>Firma dibuco befindet sich in Stuttgart</w:t>
+      </w:r>
+      <w:r>
+        <w:rPr>
+          <w:rFonts w:ascii="Arial" w:hAnsi="Arial" w:cs="Arial"/>
+          <w:sz w:val="24"/>
+          <w:szCs w:val="24"/>
+        </w:rPr>
         <w:t xml:space="preserve"> </w:t>
       </w:r>
       <w:r>
@@ -265,90 +246,91 @@
           <w:sz w:val="24"/>
           <w:szCs w:val="24"/>
         </w:rPr>
-        <w:t>B</w:t>
-      </w:r>
-      <w:r>
-        <w:rPr>
-          <w:rFonts w:ascii="Arial" w:hAnsi="Arial" w:cs="Arial"/>
-          <w:sz w:val="24"/>
-          <w:szCs w:val="24"/>
-        </w:rPr>
-        <w:t>ig</w:t>
-      </w:r>
-      <w:r>
-        <w:rPr>
-          <w:rFonts w:ascii="Arial" w:hAnsi="Arial" w:cs="Arial"/>
-          <w:sz w:val="24"/>
-          <w:szCs w:val="24"/>
-        </w:rPr>
-        <w:t>D</w:t>
-      </w:r>
-      <w:r>
-        <w:rPr>
-          <w:rFonts w:ascii="Arial" w:hAnsi="Arial" w:cs="Arial"/>
-          <w:sz w:val="24"/>
-          <w:szCs w:val="24"/>
-        </w:rPr>
-        <w:t>ata</w:t>
-      </w:r>
-      <w:r>
-        <w:rPr>
-          <w:rFonts w:ascii="Arial" w:hAnsi="Arial" w:cs="Arial"/>
-          <w:sz w:val="24"/>
-          <w:szCs w:val="24"/>
-        </w:rPr>
-        <w:t>4B</w:t>
-      </w:r>
-      <w:r>
-        <w:rPr>
-          <w:rFonts w:ascii="Arial" w:hAnsi="Arial" w:cs="Arial"/>
-          <w:sz w:val="24"/>
-          <w:szCs w:val="24"/>
-        </w:rPr>
-        <w:t>iz</w:t>
-      </w:r>
-      <w:r>
-        <w:rPr>
-          <w:rFonts w:ascii="Arial" w:hAnsi="Arial" w:cs="Arial"/>
-          <w:sz w:val="24"/>
-          <w:szCs w:val="24"/>
-        </w:rPr>
-        <w:t xml:space="preserve"> sollte zukünftig die Möglichkeit anbieten, Ähnliche Dokumente zu bestimmen</w:t>
-      </w:r>
-      <w:r>
-        <w:rPr>
-          <w:rFonts w:ascii="Arial" w:hAnsi="Arial" w:cs="Arial"/>
-          <w:sz w:val="24"/>
-          <w:szCs w:val="24"/>
-        </w:rPr>
-        <w:t xml:space="preserve"> auf Basis von Ansätze, die auf </w:t>
-      </w:r>
-      <w:proofErr w:type="spellStart"/>
-      <w:r>
-        <w:rPr>
-          <w:rFonts w:ascii="Arial" w:hAnsi="Arial" w:cs="Arial"/>
-          <w:sz w:val="24"/>
-          <w:szCs w:val="24"/>
-        </w:rPr>
-        <w:t>Bayesscher</w:t>
-      </w:r>
-      <w:proofErr w:type="spellEnd"/>
-      <w:r>
-        <w:rPr>
-          <w:rFonts w:ascii="Arial" w:hAnsi="Arial" w:cs="Arial"/>
-          <w:sz w:val="24"/>
-          <w:szCs w:val="24"/>
-        </w:rPr>
-        <w:t xml:space="preserve"> Statistik basieren.</w:t>
-      </w:r>
-      <w:r>
-        <w:rPr>
-          <w:rFonts w:ascii="Arial" w:hAnsi="Arial" w:cs="Arial"/>
-          <w:sz w:val="24"/>
-          <w:szCs w:val="24"/>
-        </w:rPr>
-        <w:t xml:space="preserve"> Um dies zu ermöglichen sollten erstmal Anforderungen an diese Softwarelösung erläutert werden.</w:t>
-      </w:r>
+        <w:t xml:space="preserve">und </w:t>
+      </w:r>
+      <w:r>
+        <w:rPr>
+          <w:rFonts w:ascii="Arial" w:hAnsi="Arial" w:cs="Arial"/>
+          <w:sz w:val="24"/>
+          <w:szCs w:val="24"/>
+        </w:rPr>
+        <w:t>arbeitet in Partnerschaft mit Hochschulen, renommierten Experten und Forschungsinstituten.</w:t>
+      </w:r>
+      <w:r>
+        <w:rPr>
+          <w:rFonts w:ascii="Arial" w:hAnsi="Arial" w:cs="Arial"/>
+          <w:sz w:val="24"/>
+          <w:szCs w:val="24"/>
+        </w:rPr>
+        <w:t xml:space="preserve"> Diese bietet unter anderem Strategieberatung, IT-Beratung</w:t>
+      </w:r>
+      <w:r>
+        <w:rPr>
+          <w:rFonts w:ascii="Arial" w:hAnsi="Arial" w:cs="Arial"/>
+          <w:sz w:val="24"/>
+          <w:szCs w:val="24"/>
+        </w:rPr>
+        <w:t>, IT-</w:t>
+      </w:r>
+      <w:r>
+        <w:rPr>
+          <w:rFonts w:ascii="Arial" w:hAnsi="Arial" w:cs="Arial"/>
+          <w:sz w:val="24"/>
+          <w:szCs w:val="24"/>
+        </w:rPr>
+        <w:t xml:space="preserve">Implementierung </w:t>
+      </w:r>
+      <w:r>
+        <w:rPr>
+          <w:rFonts w:ascii="Arial" w:hAnsi="Arial" w:cs="Arial"/>
+          <w:sz w:val="24"/>
+          <w:szCs w:val="24"/>
+        </w:rPr>
+        <w:t>sowie Coaching in Form von Schulungen für den IT-Betrieb an.</w:t>
+      </w:r>
+      <w:r>
+        <w:rPr>
+          <w:rFonts w:ascii="Arial" w:hAnsi="Arial" w:cs="Arial"/>
+          <w:sz w:val="24"/>
+          <w:szCs w:val="24"/>
+        </w:rPr>
+        <w:t xml:space="preserve"> </w:t>
+      </w:r>
+    </w:p>
+    <w:p>
+      <w:pPr>
+        <w:jc w:val="both"/>
+        <w:rPr>
+          <w:rFonts w:ascii="Arial" w:hAnsi="Arial" w:cs="Arial"/>
+          <w:sz w:val="24"/>
+          <w:szCs w:val="24"/>
+        </w:rPr>
+      </w:pPr>
+      <w:r>
+        <w:rPr>
+          <w:rFonts w:ascii="Arial" w:hAnsi="Arial" w:cs="Arial"/>
+          <w:sz w:val="24"/>
+          <w:szCs w:val="24"/>
+        </w:rPr>
+        <w:t>Ein Produkt von dibuco</w:t>
+      </w:r>
+      <w:r>
+        <w:rPr>
+          <w:rFonts w:ascii="Arial" w:hAnsi="Arial" w:cs="Arial"/>
+          <w:sz w:val="24"/>
+          <w:szCs w:val="24"/>
+        </w:rPr>
+        <w:t xml:space="preserve"> GmbH, worauf sich diese Masterarbeit bezieht, wird folgend vorgestellt.</w:t>
+      </w:r>
+    </w:p>
+    <w:p>
+      <w:pPr>
+        <w:rPr>
+          <w:rFonts w:ascii="Arial" w:hAnsi="Arial" w:cs="Arial"/>
+          <w:sz w:val="24"/>
+          <w:szCs w:val="24"/>
+        </w:rPr>
+      </w:pPr>
     </w:p>
     <w:p>
       <w:pPr>
@@ -369,6 +351,262 @@
           <w:sz w:val="24"/>
           <w:szCs w:val="24"/>
         </w:rPr>
+        <w:t xml:space="preserve"> Vorstellung </w:t>
+      </w:r>
+      <w:r>
+        <w:rPr>
+          <w:rFonts w:ascii="Arial" w:hAnsi="Arial" w:cs="Arial"/>
+          <w:sz w:val="24"/>
+          <w:szCs w:val="24"/>
+        </w:rPr>
+        <w:t>der Software BigData4Biz</w:t>
+      </w:r>
+    </w:p>
+    <w:p>
+      <w:pPr>
+        <w:jc w:val="both"/>
+        <w:rPr>
+          <w:rFonts w:ascii="Arial" w:hAnsi="Arial" w:cs="Arial"/>
+          <w:sz w:val="24"/>
+          <w:szCs w:val="24"/>
+        </w:rPr>
+      </w:pPr>
+      <w:r>
+        <w:rPr>
+          <w:rFonts w:ascii="Arial" w:hAnsi="Arial" w:cs="Arial"/>
+          <w:sz w:val="24"/>
+          <w:szCs w:val="24"/>
+        </w:rPr>
+        <w:t>B</w:t>
+      </w:r>
+      <w:r>
+        <w:rPr>
+          <w:rFonts w:ascii="Arial" w:hAnsi="Arial" w:cs="Arial"/>
+          <w:sz w:val="24"/>
+          <w:szCs w:val="24"/>
+        </w:rPr>
+        <w:t>ig</w:t>
+      </w:r>
+      <w:r>
+        <w:rPr>
+          <w:rFonts w:ascii="Arial" w:hAnsi="Arial" w:cs="Arial"/>
+          <w:sz w:val="24"/>
+          <w:szCs w:val="24"/>
+        </w:rPr>
+        <w:t>D</w:t>
+      </w:r>
+      <w:r>
+        <w:rPr>
+          <w:rFonts w:ascii="Arial" w:hAnsi="Arial" w:cs="Arial"/>
+          <w:sz w:val="24"/>
+          <w:szCs w:val="24"/>
+        </w:rPr>
+        <w:t>ata</w:t>
+      </w:r>
+      <w:r>
+        <w:rPr>
+          <w:rFonts w:ascii="Arial" w:hAnsi="Arial" w:cs="Arial"/>
+          <w:sz w:val="24"/>
+          <w:szCs w:val="24"/>
+        </w:rPr>
+        <w:t>4B</w:t>
+      </w:r>
+      <w:r>
+        <w:rPr>
+          <w:rFonts w:ascii="Arial" w:hAnsi="Arial" w:cs="Arial"/>
+          <w:sz w:val="24"/>
+          <w:szCs w:val="24"/>
+        </w:rPr>
+        <w:t>iz</w:t>
+      </w:r>
+      <w:r>
+        <w:rPr>
+          <w:rFonts w:ascii="Arial" w:hAnsi="Arial" w:cs="Arial"/>
+          <w:sz w:val="24"/>
+          <w:szCs w:val="24"/>
+        </w:rPr>
+        <w:t xml:space="preserve"> wird von </w:t>
+      </w:r>
+      <w:r>
+        <w:rPr>
+          <w:rFonts w:ascii="Arial" w:hAnsi="Arial" w:cs="Arial"/>
+          <w:sz w:val="24"/>
+          <w:szCs w:val="24"/>
+        </w:rPr>
+        <w:t xml:space="preserve">der Firma </w:t>
+      </w:r>
+      <w:r>
+        <w:rPr>
+          <w:rFonts w:ascii="Arial" w:hAnsi="Arial" w:cs="Arial"/>
+          <w:sz w:val="24"/>
+          <w:szCs w:val="24"/>
+        </w:rPr>
+        <w:t>Dibuco Gm</w:t>
+      </w:r>
+      <w:r>
+        <w:rPr>
+          <w:rFonts w:ascii="Arial" w:hAnsi="Arial" w:cs="Arial"/>
+          <w:sz w:val="24"/>
+          <w:szCs w:val="24"/>
+        </w:rPr>
+        <w:t>b</w:t>
+      </w:r>
+      <w:r>
+        <w:rPr>
+          <w:rFonts w:ascii="Arial" w:hAnsi="Arial" w:cs="Arial"/>
+          <w:sz w:val="24"/>
+          <w:szCs w:val="24"/>
+        </w:rPr>
+        <w:t xml:space="preserve">H </w:t>
+      </w:r>
+      <w:r>
+        <w:rPr>
+          <w:rFonts w:ascii="Arial" w:hAnsi="Arial" w:cs="Arial"/>
+          <w:sz w:val="24"/>
+          <w:szCs w:val="24"/>
+        </w:rPr>
+        <w:t xml:space="preserve">seit April 2017 </w:t>
+      </w:r>
+      <w:r>
+        <w:rPr>
+          <w:rFonts w:ascii="Arial" w:hAnsi="Arial" w:cs="Arial"/>
+          <w:sz w:val="24"/>
+          <w:szCs w:val="24"/>
+        </w:rPr>
+        <w:t xml:space="preserve">entwickelt. Diese ist für </w:t>
+      </w:r>
+      <w:r>
+        <w:rPr>
+          <w:rFonts w:ascii="Arial" w:hAnsi="Arial" w:cs="Arial"/>
+          <w:sz w:val="24"/>
+          <w:szCs w:val="24"/>
+        </w:rPr>
+        <w:t>die Inf</w:t>
+      </w:r>
+      <w:r>
+        <w:rPr>
+          <w:rFonts w:ascii="Arial" w:hAnsi="Arial" w:cs="Arial"/>
+          <w:sz w:val="24"/>
+          <w:szCs w:val="24"/>
+        </w:rPr>
+        <w:t>ormationsrückgewinnung versehen und ermöglicht es den Nutzer sowohl relevante Informationen zu erkennen als auch gebrauchte Information</w:t>
+      </w:r>
+      <w:r>
+        <w:rPr>
+          <w:rFonts w:ascii="Arial" w:hAnsi="Arial" w:cs="Arial"/>
+          <w:sz w:val="24"/>
+          <w:szCs w:val="24"/>
+        </w:rPr>
+        <w:t>en zu gewinnen in einem Data Lake</w:t>
+      </w:r>
+      <w:r>
+        <w:rPr>
+          <w:rFonts w:ascii="Arial" w:hAnsi="Arial" w:cs="Arial"/>
+          <w:sz w:val="24"/>
+          <w:szCs w:val="24"/>
+        </w:rPr>
+        <w:t>.</w:t>
+      </w:r>
+      <w:r>
+        <w:rPr>
+          <w:rFonts w:ascii="Arial" w:hAnsi="Arial" w:cs="Arial"/>
+          <w:sz w:val="24"/>
+          <w:szCs w:val="24"/>
+        </w:rPr>
+        <w:t xml:space="preserve"> </w:t>
+      </w:r>
+      <w:r>
+        <w:rPr>
+          <w:rFonts w:ascii="Arial" w:hAnsi="Arial" w:cs="Arial"/>
+          <w:sz w:val="24"/>
+          <w:szCs w:val="24"/>
+        </w:rPr>
+        <w:t>B</w:t>
+      </w:r>
+      <w:r>
+        <w:rPr>
+          <w:rFonts w:ascii="Arial" w:hAnsi="Arial" w:cs="Arial"/>
+          <w:sz w:val="24"/>
+          <w:szCs w:val="24"/>
+        </w:rPr>
+        <w:t>ig</w:t>
+      </w:r>
+      <w:r>
+        <w:rPr>
+          <w:rFonts w:ascii="Arial" w:hAnsi="Arial" w:cs="Arial"/>
+          <w:sz w:val="24"/>
+          <w:szCs w:val="24"/>
+        </w:rPr>
+        <w:t>D</w:t>
+      </w:r>
+      <w:r>
+        <w:rPr>
+          <w:rFonts w:ascii="Arial" w:hAnsi="Arial" w:cs="Arial"/>
+          <w:sz w:val="24"/>
+          <w:szCs w:val="24"/>
+        </w:rPr>
+        <w:t>ata</w:t>
+      </w:r>
+      <w:r>
+        <w:rPr>
+          <w:rFonts w:ascii="Arial" w:hAnsi="Arial" w:cs="Arial"/>
+          <w:sz w:val="24"/>
+          <w:szCs w:val="24"/>
+        </w:rPr>
+        <w:t>4B</w:t>
+      </w:r>
+      <w:r>
+        <w:rPr>
+          <w:rFonts w:ascii="Arial" w:hAnsi="Arial" w:cs="Arial"/>
+          <w:sz w:val="24"/>
+          <w:szCs w:val="24"/>
+        </w:rPr>
+        <w:t>iz</w:t>
+      </w:r>
+      <w:r>
+        <w:rPr>
+          <w:rFonts w:ascii="Arial" w:hAnsi="Arial" w:cs="Arial"/>
+          <w:sz w:val="24"/>
+          <w:szCs w:val="24"/>
+        </w:rPr>
+        <w:t xml:space="preserve"> sollte zukünftig die Möglichkeit anbieten, Ähnliche Dokumente zu bestimmen</w:t>
+      </w:r>
+      <w:r>
+        <w:rPr>
+          <w:rFonts w:ascii="Arial" w:hAnsi="Arial" w:cs="Arial"/>
+          <w:sz w:val="24"/>
+          <w:szCs w:val="24"/>
+        </w:rPr>
+        <w:t xml:space="preserve"> auf Basis von Ansätze, die auf Bayesscher Statistik basieren.</w:t>
+      </w:r>
+      <w:r>
+        <w:rPr>
+          <w:rFonts w:ascii="Arial" w:hAnsi="Arial" w:cs="Arial"/>
+          <w:sz w:val="24"/>
+          <w:szCs w:val="24"/>
+        </w:rPr>
+        <w:t xml:space="preserve"> Um dies zu ermöglichen sollten erstmal Anforderungen an diese Softwarelösung erläutert werden.</w:t>
+      </w:r>
+    </w:p>
+    <w:p>
+      <w:pPr>
+        <w:pStyle w:val="Listenabsatz"/>
+        <w:numPr>
+          <w:ilvl w:val="1"/>
+          <w:numId w:val="1"/>
+        </w:numPr>
+        <w:rPr>
+          <w:rFonts w:ascii="Arial" w:hAnsi="Arial" w:cs="Arial"/>
+          <w:sz w:val="24"/>
+          <w:szCs w:val="24"/>
+        </w:rPr>
+      </w:pPr>
+      <w:r>
+        <w:rPr>
+          <w:rFonts w:ascii="Arial" w:hAnsi="Arial" w:cs="Arial"/>
+          <w:sz w:val="24"/>
+          <w:szCs w:val="24"/>
+        </w:rPr>
         <w:t>Anforderungen</w:t>
       </w:r>
     </w:p>
@@ -604,39 +842,31 @@
           <w:sz w:val="24"/>
           <w:szCs w:val="24"/>
         </w:rPr>
-        <w:t xml:space="preserve"> von</w:t>
-      </w:r>
-      <w:r>
-        <w:rPr>
-          <w:rFonts w:ascii="Arial" w:hAnsi="Arial" w:cs="Arial"/>
-          <w:sz w:val="24"/>
-          <w:szCs w:val="24"/>
-        </w:rPr>
-        <w:t xml:space="preserve"> </w:t>
-      </w:r>
-      <w:r>
-        <w:rPr>
-          <w:rFonts w:ascii="Arial" w:hAnsi="Arial" w:cs="Arial"/>
-          <w:sz w:val="24"/>
-          <w:szCs w:val="24"/>
-        </w:rPr>
-        <w:t>de</w:t>
-      </w:r>
-      <w:r>
-        <w:rPr>
-          <w:rFonts w:ascii="Arial" w:hAnsi="Arial" w:cs="Arial"/>
-          <w:sz w:val="24"/>
-          <w:szCs w:val="24"/>
-        </w:rPr>
-        <w:t>n</w:t>
-      </w:r>
-      <w:r>
-        <w:rPr>
-          <w:rFonts w:ascii="Arial" w:hAnsi="Arial" w:cs="Arial"/>
-          <w:sz w:val="24"/>
-          <w:szCs w:val="24"/>
-        </w:rPr>
-        <w:t xml:space="preserve"> ursprünglichen Wert in den Daten einer Datenquelle (Datensatz, Datei usw.) aus dem Namen der Eigenschaft </w:t>
+        <w:t xml:space="preserve"> des </w:t>
+      </w:r>
+      <w:r>
+        <w:rPr>
+          <w:rFonts w:ascii="Arial" w:hAnsi="Arial" w:cs="Arial"/>
+          <w:sz w:val="24"/>
+          <w:szCs w:val="24"/>
+        </w:rPr>
+        <w:t>ursprünglichen Wert</w:t>
+      </w:r>
+      <w:r>
+        <w:rPr>
+          <w:rFonts w:ascii="Arial" w:hAnsi="Arial" w:cs="Arial"/>
+          <w:sz w:val="24"/>
+          <w:szCs w:val="24"/>
+        </w:rPr>
+        <w:t>s</w:t>
+      </w:r>
+      <w:r>
+        <w:rPr>
+          <w:rFonts w:ascii="Arial" w:hAnsi="Arial" w:cs="Arial"/>
+          <w:sz w:val="24"/>
+          <w:szCs w:val="24"/>
+        </w:rPr>
+        <w:t xml:space="preserve"> in den Daten einer Datenquelle (Datensatz, Datei usw.) aus dem Namen der Eigenschaft </w:t>
       </w:r>
       <w:r>
         <w:rPr>
@@ -718,7 +948,16 @@
           <w:sz w:val="24"/>
           <w:szCs w:val="24"/>
         </w:rPr>
-        <w:t>der Geschäftsteil vom internen technischen Teil der gesamten</w:t>
+        <w:t xml:space="preserve">der Geschäftsteil vom internen technischen Teil der </w:t>
+      </w:r>
+      <w:r>
+        <w:rPr>
+          <w:rFonts w:ascii="Arial" w:hAnsi="Arial" w:cs="Arial"/>
+          <w:sz w:val="24"/>
+          <w:szCs w:val="24"/>
+        </w:rPr>
+        <w:lastRenderedPageBreak/>
+        <w:t>gesamten</w:t>
       </w:r>
       <w:r>
         <w:rPr>
@@ -930,7 +1169,7 @@
           <w:sz w:val="24"/>
           <w:szCs w:val="24"/>
         </w:rPr>
-        <w:t>Entität muss vermieden werden.</w:t>
+        <w:t>Entität vermieden werden.</w:t>
       </w:r>
       <w:r>
         <w:rPr>
@@ -994,7 +1233,6 @@
           <w:sz w:val="24"/>
           <w:szCs w:val="24"/>
         </w:rPr>
-        <w:lastRenderedPageBreak/>
         <w:t>Nicht f</w:t>
       </w:r>
       <w:r>
@@ -1349,6 +1587,7 @@
           <w:sz w:val="24"/>
           <w:szCs w:val="24"/>
         </w:rPr>
+        <w:lastRenderedPageBreak/>
         <w:t xml:space="preserve">Bei der Plattform </w:t>
       </w:r>
       <w:r>
@@ -1657,7 +1896,6 @@
           <w:sz w:val="24"/>
           <w:szCs w:val="24"/>
         </w:rPr>
-        <w:lastRenderedPageBreak/>
         <w:t>Die Über die Lade-API empfangenen Entitäten müssen mindestens eine Verarbeitung erl</w:t>
       </w:r>
       <w:r>
@@ -1852,7 +2090,23 @@
           <w:sz w:val="24"/>
           <w:szCs w:val="24"/>
         </w:rPr>
-        <w:t xml:space="preserve"> Die Konfiguration einer beliebigen Anzahl von Versionen der Ähnlichkeitsdienste, deren Anwendung auf alle Entitäten erfolgt, sollte möglich sein.</w:t>
+        <w:t xml:space="preserve"> Die Konfigurat</w:t>
+      </w:r>
+      <w:r>
+        <w:rPr>
+          <w:rFonts w:ascii="Arial" w:hAnsi="Arial" w:cs="Arial"/>
+          <w:sz w:val="24"/>
+          <w:szCs w:val="24"/>
+        </w:rPr>
+        <w:t xml:space="preserve">ion einer beliebigen Anzahl an </w:t>
+      </w:r>
+      <w:r>
+        <w:rPr>
+          <w:rFonts w:ascii="Arial" w:hAnsi="Arial" w:cs="Arial"/>
+          <w:sz w:val="24"/>
+          <w:szCs w:val="24"/>
+        </w:rPr>
+        <w:t>Versionen der Ähnlichkeitsdienste, deren Anwendung auf alle Entitäten erfolgt, sollte möglich sein.</w:t>
       </w:r>
       <w:r>
         <w:rPr>
@@ -2055,7 +2309,16 @@
           <w:sz w:val="24"/>
           <w:szCs w:val="24"/>
         </w:rPr>
-        <w:t>Ladedienst, Transformationsdienste, der Entitätsdienst, der linguistische Dienst, der Ähnlichkeitsdienst,</w:t>
+        <w:t xml:space="preserve">Ladedienst, Transformationsdienste, der Entitätsdienst, der linguistische Dienst, der </w:t>
+      </w:r>
+      <w:r>
+        <w:rPr>
+          <w:rFonts w:ascii="Arial" w:hAnsi="Arial" w:cs="Arial"/>
+          <w:sz w:val="24"/>
+          <w:szCs w:val="24"/>
+        </w:rPr>
+        <w:lastRenderedPageBreak/>
+        <w:t>Ähnlichkeitsdienst,</w:t>
       </w:r>
       <w:r>
         <w:rPr>
@@ -2313,25 +2576,599 @@
           <w:sz w:val="24"/>
           <w:szCs w:val="24"/>
         </w:rPr>
-        <w:t xml:space="preserve">mit dem </w:t>
-      </w:r>
-      <w:proofErr w:type="spellStart"/>
-      <w:r>
-        <w:rPr>
-          <w:rFonts w:ascii="Arial" w:hAnsi="Arial" w:cs="Arial"/>
-          <w:sz w:val="24"/>
-          <w:szCs w:val="24"/>
-        </w:rPr>
-        <w:t>Backlink</w:t>
-      </w:r>
-      <w:proofErr w:type="spellEnd"/>
-      <w:r>
-        <w:rPr>
-          <w:rFonts w:ascii="Arial" w:hAnsi="Arial" w:cs="Arial"/>
-          <w:sz w:val="24"/>
-          <w:szCs w:val="24"/>
-        </w:rPr>
-        <w:t xml:space="preserve"> der </w:t>
+        <w:t>mit dem B</w:t>
+      </w:r>
+      <w:r>
+        <w:rPr>
+          <w:rFonts w:ascii="Arial" w:hAnsi="Arial" w:cs="Arial"/>
+          <w:sz w:val="24"/>
+          <w:szCs w:val="24"/>
+        </w:rPr>
+        <w:t>acklink der Ursprung von</w:t>
+      </w:r>
+      <w:r>
+        <w:rPr>
+          <w:rFonts w:ascii="Arial" w:hAnsi="Arial" w:cs="Arial"/>
+          <w:sz w:val="24"/>
+          <w:szCs w:val="24"/>
+        </w:rPr>
+        <w:t xml:space="preserve"> Entitäten in der physisch</w:t>
+      </w:r>
+      <w:r>
+        <w:rPr>
+          <w:rFonts w:ascii="Arial" w:hAnsi="Arial" w:cs="Arial"/>
+          <w:sz w:val="24"/>
+          <w:szCs w:val="24"/>
+        </w:rPr>
+        <w:t>en Quelle in Kombination mit der</w:t>
+      </w:r>
+      <w:r>
+        <w:rPr>
+          <w:rFonts w:ascii="Arial" w:hAnsi="Arial" w:cs="Arial"/>
+          <w:sz w:val="24"/>
+          <w:szCs w:val="24"/>
+        </w:rPr>
+        <w:t xml:space="preserve"> registrierten Datenquelle zu lokalisieren.</w:t>
+      </w:r>
+      <w:r>
+        <w:rPr>
+          <w:rFonts w:ascii="Arial" w:hAnsi="Arial" w:cs="Arial"/>
+          <w:sz w:val="24"/>
+          <w:szCs w:val="24"/>
+        </w:rPr>
+        <w:t xml:space="preserve"> Die </w:t>
+      </w:r>
+      <w:r>
+        <w:rPr>
+          <w:rFonts w:ascii="Arial" w:hAnsi="Arial" w:cs="Arial"/>
+          <w:sz w:val="24"/>
+          <w:szCs w:val="24"/>
+        </w:rPr>
+        <w:t xml:space="preserve">Extraktion vom Textkörper einer Entität erfolgt nur </w:t>
+      </w:r>
+      <w:r>
+        <w:rPr>
+          <w:rFonts w:ascii="Arial" w:hAnsi="Arial" w:cs="Arial"/>
+          <w:sz w:val="24"/>
+          <w:szCs w:val="24"/>
+        </w:rPr>
+        <w:t>dann,</w:t>
+      </w:r>
+      <w:r>
+        <w:rPr>
+          <w:rFonts w:ascii="Arial" w:hAnsi="Arial" w:cs="Arial"/>
+          <w:sz w:val="24"/>
+          <w:szCs w:val="24"/>
+        </w:rPr>
+        <w:t xml:space="preserve"> wenn die Daten eine Datei</w:t>
+      </w:r>
+      <w:r>
+        <w:rPr>
+          <w:rFonts w:ascii="Arial" w:hAnsi="Arial" w:cs="Arial"/>
+          <w:sz w:val="24"/>
+          <w:szCs w:val="24"/>
+        </w:rPr>
+        <w:t>en</w:t>
+      </w:r>
+      <w:r>
+        <w:rPr>
+          <w:rFonts w:ascii="Arial" w:hAnsi="Arial" w:cs="Arial"/>
+          <w:sz w:val="24"/>
+          <w:szCs w:val="24"/>
+        </w:rPr>
+        <w:t>art mit einem Textteil besitzen.</w:t>
+      </w:r>
+      <w:r>
+        <w:rPr>
+          <w:rFonts w:ascii="Arial" w:hAnsi="Arial" w:cs="Arial"/>
+          <w:sz w:val="24"/>
+          <w:szCs w:val="24"/>
+        </w:rPr>
+        <w:t xml:space="preserve"> Der eigentliche Text muss von allen technischen und strukturellen Elementen wie Sonderzeichen, Formatierung von Meta-Informationen befreit werden.</w:t>
+      </w:r>
+      <w:r>
+        <w:rPr>
+          <w:rFonts w:ascii="Arial" w:hAnsi="Arial" w:cs="Arial"/>
+          <w:sz w:val="24"/>
+          <w:szCs w:val="24"/>
+        </w:rPr>
+        <w:t xml:space="preserve"> Der aggregierte Text der Entität muss </w:t>
+      </w:r>
+      <w:r>
+        <w:rPr>
+          <w:rFonts w:ascii="Arial" w:hAnsi="Arial" w:cs="Arial"/>
+          <w:sz w:val="24"/>
+          <w:szCs w:val="24"/>
+        </w:rPr>
+        <w:t>alle Textdaten in den Daten der Datenquelle enthalten.</w:t>
+      </w:r>
+      <w:r>
+        <w:rPr>
+          <w:rFonts w:ascii="Arial" w:hAnsi="Arial" w:cs="Arial"/>
+          <w:sz w:val="24"/>
+          <w:szCs w:val="24"/>
+        </w:rPr>
+        <w:t xml:space="preserve"> Der </w:t>
+      </w:r>
+      <w:r>
+        <w:rPr>
+          <w:rFonts w:ascii="Arial" w:hAnsi="Arial" w:cs="Arial"/>
+          <w:sz w:val="24"/>
+          <w:szCs w:val="24"/>
+        </w:rPr>
+        <w:t xml:space="preserve">Verzicht auf </w:t>
+      </w:r>
+      <w:r>
+        <w:rPr>
+          <w:rFonts w:ascii="Arial" w:hAnsi="Arial" w:cs="Arial"/>
+          <w:sz w:val="24"/>
+          <w:szCs w:val="24"/>
+        </w:rPr>
+        <w:t>Textinformation</w:t>
+      </w:r>
+      <w:r>
+        <w:rPr>
+          <w:rFonts w:ascii="Arial" w:hAnsi="Arial" w:cs="Arial"/>
+          <w:sz w:val="24"/>
+          <w:szCs w:val="24"/>
+        </w:rPr>
+        <w:t>en</w:t>
+      </w:r>
+      <w:r>
+        <w:rPr>
+          <w:rFonts w:ascii="Arial" w:hAnsi="Arial" w:cs="Arial"/>
+          <w:sz w:val="24"/>
+          <w:szCs w:val="24"/>
+        </w:rPr>
+        <w:t xml:space="preserve"> in</w:t>
+      </w:r>
+      <w:r>
+        <w:rPr>
+          <w:rFonts w:ascii="Arial" w:hAnsi="Arial" w:cs="Arial"/>
+          <w:sz w:val="24"/>
+          <w:szCs w:val="24"/>
+        </w:rPr>
+        <w:t xml:space="preserve"> den Originaldaten und umgekehrt</w:t>
+      </w:r>
+      <w:r>
+        <w:rPr>
+          <w:rFonts w:ascii="Arial" w:hAnsi="Arial" w:cs="Arial"/>
+          <w:sz w:val="24"/>
+          <w:szCs w:val="24"/>
+        </w:rPr>
+        <w:t xml:space="preserve"> muss vermieden werden, sowie die Duplizierung von Textinformation</w:t>
+      </w:r>
+      <w:r>
+        <w:rPr>
+          <w:rFonts w:ascii="Arial" w:hAnsi="Arial" w:cs="Arial"/>
+          <w:sz w:val="24"/>
+          <w:szCs w:val="24"/>
+        </w:rPr>
+        <w:t>en</w:t>
+      </w:r>
+      <w:r>
+        <w:rPr>
+          <w:rFonts w:ascii="Arial" w:hAnsi="Arial" w:cs="Arial"/>
+          <w:sz w:val="24"/>
+          <w:szCs w:val="24"/>
+        </w:rPr>
+        <w:t xml:space="preserve"> aus den Originaldaten im aggregierten Text.</w:t>
+      </w:r>
+      <w:r>
+        <w:rPr>
+          <w:rFonts w:ascii="Arial" w:hAnsi="Arial" w:cs="Arial"/>
+          <w:sz w:val="24"/>
+          <w:szCs w:val="24"/>
+        </w:rPr>
+        <w:t xml:space="preserve"> </w:t>
+      </w:r>
+      <w:r>
+        <w:rPr>
+          <w:rFonts w:ascii="Arial" w:hAnsi="Arial" w:cs="Arial"/>
+          <w:sz w:val="24"/>
+          <w:szCs w:val="24"/>
+        </w:rPr>
+        <w:t xml:space="preserve">Strukturell muss eine bestimmte Reihenfolge erfolgen, nämlich erstmal den Textkörper und dann </w:t>
+      </w:r>
+      <w:r>
+        <w:rPr>
+          <w:rFonts w:ascii="Arial" w:hAnsi="Arial" w:cs="Arial"/>
+          <w:sz w:val="24"/>
+          <w:szCs w:val="24"/>
+        </w:rPr>
+        <w:t xml:space="preserve">die Eigenschaftstexte. Wobei das Einfügen von </w:t>
+      </w:r>
+      <w:r>
+        <w:rPr>
+          <w:rFonts w:ascii="Arial" w:hAnsi="Arial" w:cs="Arial"/>
+          <w:sz w:val="24"/>
+          <w:szCs w:val="24"/>
+        </w:rPr>
+        <w:t>Eigenschaftstexte</w:t>
+      </w:r>
+      <w:r>
+        <w:rPr>
+          <w:rFonts w:ascii="Arial" w:hAnsi="Arial" w:cs="Arial"/>
+          <w:sz w:val="24"/>
+          <w:szCs w:val="24"/>
+        </w:rPr>
+        <w:t>n muss als Satz erfolgen zur Erleichterung des Auftritts von Satzkooperationen.</w:t>
+      </w:r>
+      <w:r>
+        <w:rPr>
+          <w:rFonts w:ascii="Arial" w:hAnsi="Arial" w:cs="Arial"/>
+          <w:sz w:val="24"/>
+          <w:szCs w:val="24"/>
+        </w:rPr>
+        <w:t xml:space="preserve"> Da die Klassifizierung jeder Entität durch eine Reihe von Wörtern erfolgt</w:t>
+      </w:r>
+      <w:r>
+        <w:rPr>
+          <w:rFonts w:ascii="Arial" w:hAnsi="Arial" w:cs="Arial"/>
+          <w:sz w:val="24"/>
+          <w:szCs w:val="24"/>
+        </w:rPr>
+        <w:t>, sollte die Haltung dieser Klassifizierung allgemein bleiben.</w:t>
+      </w:r>
+      <w:r>
+        <w:rPr>
+          <w:rFonts w:ascii="Arial" w:hAnsi="Arial" w:cs="Arial"/>
+          <w:sz w:val="24"/>
+          <w:szCs w:val="24"/>
+        </w:rPr>
+        <w:t xml:space="preserve"> Während die erste Klassifizierung die Benennung von Entität erstellende Agenten durchführt, die zweite Klassifizierung </w:t>
+      </w:r>
+      <w:r>
+        <w:rPr>
+          <w:rFonts w:ascii="Arial" w:hAnsi="Arial" w:cs="Arial"/>
+          <w:sz w:val="24"/>
+          <w:szCs w:val="24"/>
+        </w:rPr>
+        <w:t>dient als „Typ“ der Entität, die immer vorhanden sein sollte.</w:t>
+      </w:r>
+      <w:r>
+        <w:rPr>
+          <w:rFonts w:ascii="Arial" w:hAnsi="Arial" w:cs="Arial"/>
+          <w:sz w:val="24"/>
+          <w:szCs w:val="24"/>
+        </w:rPr>
+        <w:t xml:space="preserve"> Die Kombinierung </w:t>
+      </w:r>
+      <w:r>
+        <w:rPr>
+          <w:rFonts w:ascii="Arial" w:hAnsi="Arial" w:cs="Arial"/>
+          <w:sz w:val="24"/>
+          <w:szCs w:val="24"/>
+        </w:rPr>
+        <w:t xml:space="preserve">von Tabellen einer relationalen Datenquelle in einer Entität sollte möglich sein zur Vermeidung von atomare Verbindungen und </w:t>
+      </w:r>
+      <w:r>
+        <w:rPr>
+          <w:rFonts w:ascii="Arial" w:hAnsi="Arial" w:cs="Arial"/>
+          <w:sz w:val="24"/>
+          <w:szCs w:val="24"/>
+        </w:rPr>
+        <w:t>Denormalisieren</w:t>
+      </w:r>
+      <w:r>
+        <w:rPr>
+          <w:rFonts w:ascii="Arial" w:hAnsi="Arial" w:cs="Arial"/>
+          <w:sz w:val="24"/>
+          <w:szCs w:val="24"/>
+        </w:rPr>
+        <w:t xml:space="preserve"> eines normalisierten Datenbankschema</w:t>
+      </w:r>
+      <w:r>
+        <w:rPr>
+          <w:rFonts w:ascii="Arial" w:hAnsi="Arial" w:cs="Arial"/>
+          <w:sz w:val="24"/>
+          <w:szCs w:val="24"/>
+        </w:rPr>
+        <w:t>s</w:t>
+      </w:r>
+      <w:r>
+        <w:rPr>
+          <w:rFonts w:ascii="Arial" w:hAnsi="Arial" w:cs="Arial"/>
+          <w:sz w:val="24"/>
+          <w:szCs w:val="24"/>
+        </w:rPr>
+        <w:t>.</w:t>
+      </w:r>
+      <w:r>
+        <w:rPr>
+          <w:rFonts w:ascii="Arial" w:hAnsi="Arial" w:cs="Arial"/>
+          <w:sz w:val="24"/>
+          <w:szCs w:val="24"/>
+        </w:rPr>
+        <w:t xml:space="preserve"> Die Identifizierung aller tatsächlichen Fremdschlüssel d</w:t>
+      </w:r>
+      <w:r>
+        <w:rPr>
+          <w:rFonts w:ascii="Arial" w:hAnsi="Arial" w:cs="Arial"/>
+          <w:sz w:val="24"/>
+          <w:szCs w:val="24"/>
+        </w:rPr>
+        <w:t>es Datensatzes muss vom Entitätsb</w:t>
+      </w:r>
+      <w:r>
+        <w:rPr>
+          <w:rFonts w:ascii="Arial" w:hAnsi="Arial" w:cs="Arial"/>
+          <w:sz w:val="24"/>
+          <w:szCs w:val="24"/>
+        </w:rPr>
+        <w:t xml:space="preserve">acklink durchgeführt werden zur </w:t>
+      </w:r>
+      <w:r>
+        <w:rPr>
+          <w:rFonts w:ascii="Arial" w:hAnsi="Arial" w:cs="Arial"/>
+          <w:sz w:val="24"/>
+          <w:szCs w:val="24"/>
+        </w:rPr>
+        <w:t xml:space="preserve">Ermöglichung </w:t>
+      </w:r>
+      <w:r>
+        <w:rPr>
+          <w:rFonts w:ascii="Arial" w:hAnsi="Arial" w:cs="Arial"/>
+          <w:sz w:val="24"/>
+          <w:szCs w:val="24"/>
+        </w:rPr>
+        <w:t>einer Teilung von Eigenschaften einer Entität auf ursprünglichen Tabellen.</w:t>
+      </w:r>
+      <w:r>
+        <w:rPr>
+          <w:rFonts w:ascii="Arial" w:hAnsi="Arial" w:cs="Arial"/>
+          <w:sz w:val="24"/>
+          <w:szCs w:val="24"/>
+        </w:rPr>
+        <w:t xml:space="preserve"> Da die relationalen Datenquellen Typen über ihr Schema bereitstellen, soll die Zuordnung übereinstimmenden Entitätstyps mit dem relationalen Datentyp erfolgen.</w:t>
+      </w:r>
+      <w:r>
+        <w:rPr>
+          <w:rFonts w:ascii="Arial" w:hAnsi="Arial" w:cs="Arial"/>
+          <w:sz w:val="24"/>
+          <w:szCs w:val="24"/>
+        </w:rPr>
+        <w:t xml:space="preserve"> Falls der Neustart eines Agenten erforderlich ist</w:t>
+      </w:r>
+      <w:r>
+        <w:rPr>
+          <w:rFonts w:ascii="Arial" w:hAnsi="Arial" w:cs="Arial"/>
+          <w:sz w:val="24"/>
+          <w:szCs w:val="24"/>
+        </w:rPr>
+        <w:t>, muss er während seinem Stillstand Informationen üb</w:t>
+      </w:r>
+      <w:r>
+        <w:rPr>
+          <w:rFonts w:ascii="Arial" w:hAnsi="Arial" w:cs="Arial"/>
+          <w:sz w:val="24"/>
+          <w:szCs w:val="24"/>
+        </w:rPr>
+        <w:t>er Datenänderungen oder</w:t>
+      </w:r>
+      <w:r>
+        <w:rPr>
+          <w:rFonts w:ascii="Arial" w:hAnsi="Arial" w:cs="Arial"/>
+          <w:sz w:val="24"/>
+          <w:szCs w:val="24"/>
+        </w:rPr>
+        <w:t xml:space="preserve"> Löschungen für die entsprechenden Entitäten liefern zur erneuten Überwachung der Datenquelle.</w:t>
+      </w:r>
+      <w:r>
+        <w:rPr>
+          <w:rFonts w:ascii="Arial" w:hAnsi="Arial" w:cs="Arial"/>
+          <w:sz w:val="24"/>
+          <w:szCs w:val="24"/>
+        </w:rPr>
+        <w:t xml:space="preserve"> </w:t>
+      </w:r>
+      <w:r>
+        <w:rPr>
+          <w:rFonts w:ascii="Arial" w:hAnsi="Arial" w:cs="Arial"/>
+          <w:sz w:val="24"/>
+          <w:szCs w:val="24"/>
+        </w:rPr>
+        <w:t xml:space="preserve">Wenn </w:t>
+      </w:r>
+      <w:r>
+        <w:rPr>
+          <w:rFonts w:ascii="Arial" w:hAnsi="Arial" w:cs="Arial"/>
+          <w:sz w:val="24"/>
+          <w:szCs w:val="24"/>
+        </w:rPr>
+        <w:t>für einen Agent</w:t>
+      </w:r>
+      <w:r>
+        <w:rPr>
+          <w:rFonts w:ascii="Arial" w:hAnsi="Arial" w:cs="Arial"/>
+          <w:sz w:val="24"/>
+          <w:szCs w:val="24"/>
+        </w:rPr>
+        <w:t>en</w:t>
+      </w:r>
+      <w:r>
+        <w:rPr>
+          <w:rFonts w:ascii="Arial" w:hAnsi="Arial" w:cs="Arial"/>
+          <w:sz w:val="24"/>
+          <w:szCs w:val="24"/>
+        </w:rPr>
+        <w:t xml:space="preserve"> </w:t>
+      </w:r>
+      <w:r>
+        <w:rPr>
+          <w:rFonts w:ascii="Arial" w:hAnsi="Arial" w:cs="Arial"/>
+          <w:sz w:val="24"/>
+          <w:szCs w:val="24"/>
+        </w:rPr>
+        <w:t>die Übergabe</w:t>
+      </w:r>
+      <w:r>
+        <w:rPr>
+          <w:rFonts w:ascii="Arial" w:hAnsi="Arial" w:cs="Arial"/>
+          <w:sz w:val="24"/>
+          <w:szCs w:val="24"/>
+        </w:rPr>
+        <w:t xml:space="preserve"> seiner Entität an die Lade-API unmöglich ist, sollte</w:t>
+      </w:r>
+      <w:r>
+        <w:rPr>
+          <w:rFonts w:ascii="Arial" w:hAnsi="Arial" w:cs="Arial"/>
+          <w:sz w:val="24"/>
+          <w:szCs w:val="24"/>
+        </w:rPr>
+        <w:t xml:space="preserve"> er </w:t>
+      </w:r>
+      <w:r>
+        <w:rPr>
+          <w:rFonts w:ascii="Arial" w:hAnsi="Arial" w:cs="Arial"/>
+          <w:sz w:val="24"/>
+          <w:szCs w:val="24"/>
+        </w:rPr>
+        <w:t>die Speicherung und die Wiederaufnahme der Entität durchführen</w:t>
+      </w:r>
+      <w:r>
+        <w:rPr>
+          <w:rFonts w:ascii="Arial" w:hAnsi="Arial" w:cs="Arial"/>
+          <w:sz w:val="24"/>
+          <w:szCs w:val="24"/>
+        </w:rPr>
+        <w:t>, sobald das</w:t>
+      </w:r>
+      <w:r>
+        <w:rPr>
+          <w:rFonts w:ascii="Arial" w:hAnsi="Arial" w:cs="Arial"/>
+          <w:sz w:val="24"/>
+          <w:szCs w:val="24"/>
+        </w:rPr>
+        <w:t xml:space="preserve"> Lade-API</w:t>
+      </w:r>
+      <w:r>
+        <w:rPr>
+          <w:rFonts w:ascii="Arial" w:hAnsi="Arial" w:cs="Arial"/>
+          <w:sz w:val="24"/>
+          <w:szCs w:val="24"/>
+        </w:rPr>
+        <w:t xml:space="preserve"> wieder operativ ist.</w:t>
+      </w:r>
+      <w:r>
+        <w:rPr>
+          <w:rFonts w:ascii="Arial" w:hAnsi="Arial" w:cs="Arial"/>
+          <w:sz w:val="24"/>
+          <w:szCs w:val="24"/>
+        </w:rPr>
+        <w:t xml:space="preserve"> Im Falle </w:t>
+      </w:r>
+      <w:r>
+        <w:rPr>
+          <w:rFonts w:ascii="Arial" w:hAnsi="Arial" w:cs="Arial"/>
+          <w:sz w:val="24"/>
+          <w:szCs w:val="24"/>
+        </w:rPr>
+        <w:t xml:space="preserve">einer Ablehnung von einer Entität </w:t>
+      </w:r>
+      <w:r>
+        <w:rPr>
+          <w:rFonts w:ascii="Arial" w:hAnsi="Arial" w:cs="Arial"/>
+          <w:sz w:val="24"/>
+          <w:szCs w:val="24"/>
+        </w:rPr>
+        <w:t xml:space="preserve">aus Verifizierungsgründen, muss </w:t>
+      </w:r>
+      <w:r>
+        <w:rPr>
+          <w:rFonts w:ascii="Arial" w:hAnsi="Arial" w:cs="Arial"/>
+          <w:sz w:val="24"/>
+          <w:szCs w:val="24"/>
+        </w:rPr>
+        <w:t>für diese</w:t>
+      </w:r>
+      <w:r>
+        <w:rPr>
+          <w:rFonts w:ascii="Arial" w:hAnsi="Arial" w:cs="Arial"/>
+          <w:sz w:val="24"/>
+          <w:szCs w:val="24"/>
+        </w:rPr>
+        <w:t xml:space="preserve"> Entität</w:t>
+      </w:r>
+      <w:r>
+        <w:rPr>
+          <w:rFonts w:ascii="Arial" w:hAnsi="Arial" w:cs="Arial"/>
+          <w:sz w:val="24"/>
+          <w:szCs w:val="24"/>
+        </w:rPr>
+        <w:t xml:space="preserve"> </w:t>
+      </w:r>
+      <w:r>
+        <w:rPr>
+          <w:rFonts w:ascii="Arial" w:hAnsi="Arial" w:cs="Arial"/>
+          <w:sz w:val="24"/>
+          <w:szCs w:val="24"/>
+        </w:rPr>
+        <w:t>ein separates Protokoll</w:t>
+      </w:r>
+      <w:r>
+        <w:rPr>
+          <w:rFonts w:ascii="Arial" w:hAnsi="Arial" w:cs="Arial"/>
+          <w:sz w:val="24"/>
+          <w:szCs w:val="24"/>
+        </w:rPr>
+        <w:t xml:space="preserve"> durchgeführt und einen erneuten Versuch</w:t>
+      </w:r>
+      <w:r>
+        <w:rPr>
+          <w:rFonts w:ascii="Arial" w:hAnsi="Arial" w:cs="Arial"/>
+          <w:sz w:val="24"/>
+          <w:szCs w:val="24"/>
+        </w:rPr>
+        <w:t xml:space="preserve"> muss vermieden werden.</w:t>
+      </w:r>
+      <w:r>
+        <w:rPr>
+          <w:rFonts w:ascii="Arial" w:hAnsi="Arial" w:cs="Arial"/>
+          <w:sz w:val="24"/>
+          <w:szCs w:val="24"/>
+        </w:rPr>
+        <w:t xml:space="preserve"> </w:t>
+      </w:r>
+      <w:r>
+        <w:rPr>
+          <w:rFonts w:ascii="Arial" w:hAnsi="Arial" w:cs="Arial"/>
+          <w:sz w:val="24"/>
+          <w:szCs w:val="24"/>
+        </w:rPr>
+        <w:t>Technische Attribute</w:t>
+      </w:r>
+      <w:r>
+        <w:rPr>
+          <w:rFonts w:ascii="Arial" w:hAnsi="Arial" w:cs="Arial"/>
+          <w:sz w:val="24"/>
+          <w:szCs w:val="24"/>
+        </w:rPr>
+        <w:t xml:space="preserve"> dienen zur Speicherung von nicht auf der Client-Seite gegenüberliegenden Eigenschaften</w:t>
+      </w:r>
+      <w:r>
+        <w:rPr>
+          <w:rFonts w:ascii="Arial" w:hAnsi="Arial" w:cs="Arial"/>
+          <w:sz w:val="24"/>
+          <w:szCs w:val="24"/>
+        </w:rPr>
+        <w:t xml:space="preserve">. </w:t>
+      </w:r>
+      <w:r>
+        <w:rPr>
+          <w:rFonts w:ascii="Arial" w:hAnsi="Arial" w:cs="Arial"/>
+          <w:sz w:val="24"/>
+          <w:szCs w:val="24"/>
+        </w:rPr>
+        <w:t xml:space="preserve">Die </w:t>
+      </w:r>
+      <w:r>
+        <w:rPr>
+          <w:rFonts w:ascii="Arial" w:hAnsi="Arial" w:cs="Arial"/>
+          <w:sz w:val="24"/>
+          <w:szCs w:val="24"/>
+        </w:rPr>
+        <w:t xml:space="preserve">Verwendung von strukturellem Wissen wie Eltern-Kind-Beziehungen oder </w:t>
       </w:r>
       <w:r>
         <w:rPr>
@@ -2340,175 +3177,7 @@
           <w:szCs w:val="24"/>
         </w:rPr>
         <w:lastRenderedPageBreak/>
-        <w:t>Ursprung von</w:t>
-      </w:r>
-      <w:r>
-        <w:rPr>
-          <w:rFonts w:ascii="Arial" w:hAnsi="Arial" w:cs="Arial"/>
-          <w:sz w:val="24"/>
-          <w:szCs w:val="24"/>
-        </w:rPr>
-        <w:t xml:space="preserve"> Entitäten in der physisch</w:t>
-      </w:r>
-      <w:r>
-        <w:rPr>
-          <w:rFonts w:ascii="Arial" w:hAnsi="Arial" w:cs="Arial"/>
-          <w:sz w:val="24"/>
-          <w:szCs w:val="24"/>
-        </w:rPr>
-        <w:t>en Quelle in Kombination mit der</w:t>
-      </w:r>
-      <w:r>
-        <w:rPr>
-          <w:rFonts w:ascii="Arial" w:hAnsi="Arial" w:cs="Arial"/>
-          <w:sz w:val="24"/>
-          <w:szCs w:val="24"/>
-        </w:rPr>
-        <w:t xml:space="preserve"> registrierten Datenquelle zu lokalisieren.</w:t>
-      </w:r>
-      <w:r>
-        <w:rPr>
-          <w:rFonts w:ascii="Arial" w:hAnsi="Arial" w:cs="Arial"/>
-          <w:sz w:val="24"/>
-          <w:szCs w:val="24"/>
-        </w:rPr>
-        <w:t xml:space="preserve"> Die </w:t>
-      </w:r>
-      <w:r>
-        <w:rPr>
-          <w:rFonts w:ascii="Arial" w:hAnsi="Arial" w:cs="Arial"/>
-          <w:sz w:val="24"/>
-          <w:szCs w:val="24"/>
-        </w:rPr>
-        <w:t xml:space="preserve">Extraktion vom Textkörper einer Entität erfolgt nur </w:t>
-      </w:r>
-      <w:r>
-        <w:rPr>
-          <w:rFonts w:ascii="Arial" w:hAnsi="Arial" w:cs="Arial"/>
-          <w:sz w:val="24"/>
-          <w:szCs w:val="24"/>
-        </w:rPr>
-        <w:t>dann,</w:t>
-      </w:r>
-      <w:r>
-        <w:rPr>
-          <w:rFonts w:ascii="Arial" w:hAnsi="Arial" w:cs="Arial"/>
-          <w:sz w:val="24"/>
-          <w:szCs w:val="24"/>
-        </w:rPr>
-        <w:t xml:space="preserve"> wenn die Daten eine Datei</w:t>
-      </w:r>
-      <w:r>
-        <w:rPr>
-          <w:rFonts w:ascii="Arial" w:hAnsi="Arial" w:cs="Arial"/>
-          <w:sz w:val="24"/>
-          <w:szCs w:val="24"/>
-        </w:rPr>
-        <w:t>en</w:t>
-      </w:r>
-      <w:r>
-        <w:rPr>
-          <w:rFonts w:ascii="Arial" w:hAnsi="Arial" w:cs="Arial"/>
-          <w:sz w:val="24"/>
-          <w:szCs w:val="24"/>
-        </w:rPr>
-        <w:t>art mit einem Textteil besitzen.</w:t>
-      </w:r>
-      <w:r>
-        <w:rPr>
-          <w:rFonts w:ascii="Arial" w:hAnsi="Arial" w:cs="Arial"/>
-          <w:sz w:val="24"/>
-          <w:szCs w:val="24"/>
-        </w:rPr>
-        <w:t xml:space="preserve"> Der eigentliche Text muss von allen technischen und strukturellen Elementen wie Sonderzeichen, Formatierung von Meta-Informationen befreit werden.</w:t>
-      </w:r>
-      <w:r>
-        <w:rPr>
-          <w:rFonts w:ascii="Arial" w:hAnsi="Arial" w:cs="Arial"/>
-          <w:sz w:val="24"/>
-          <w:szCs w:val="24"/>
-        </w:rPr>
-        <w:t xml:space="preserve"> Der aggregierte Text der Entität muss </w:t>
-      </w:r>
-      <w:r>
-        <w:rPr>
-          <w:rFonts w:ascii="Arial" w:hAnsi="Arial" w:cs="Arial"/>
-          <w:sz w:val="24"/>
-          <w:szCs w:val="24"/>
-        </w:rPr>
-        <w:t>alle Textdaten in den Daten der Datenquelle enthalten.</w:t>
-      </w:r>
-      <w:r>
-        <w:rPr>
-          <w:rFonts w:ascii="Arial" w:hAnsi="Arial" w:cs="Arial"/>
-          <w:sz w:val="24"/>
-          <w:szCs w:val="24"/>
-        </w:rPr>
-        <w:t xml:space="preserve"> Der </w:t>
-      </w:r>
-      <w:r>
-        <w:rPr>
-          <w:rFonts w:ascii="Arial" w:hAnsi="Arial" w:cs="Arial"/>
-          <w:sz w:val="24"/>
-          <w:szCs w:val="24"/>
-        </w:rPr>
-        <w:t xml:space="preserve">Verzicht auf </w:t>
-      </w:r>
-      <w:r>
-        <w:rPr>
-          <w:rFonts w:ascii="Arial" w:hAnsi="Arial" w:cs="Arial"/>
-          <w:sz w:val="24"/>
-          <w:szCs w:val="24"/>
-        </w:rPr>
-        <w:t>Textinformation</w:t>
-      </w:r>
-      <w:r>
-        <w:rPr>
-          <w:rFonts w:ascii="Arial" w:hAnsi="Arial" w:cs="Arial"/>
-          <w:sz w:val="24"/>
-          <w:szCs w:val="24"/>
-        </w:rPr>
-        <w:t>en</w:t>
-      </w:r>
-      <w:r>
-        <w:rPr>
-          <w:rFonts w:ascii="Arial" w:hAnsi="Arial" w:cs="Arial"/>
-          <w:sz w:val="24"/>
-          <w:szCs w:val="24"/>
-        </w:rPr>
-        <w:t xml:space="preserve"> in</w:t>
-      </w:r>
-      <w:r>
-        <w:rPr>
-          <w:rFonts w:ascii="Arial" w:hAnsi="Arial" w:cs="Arial"/>
-          <w:sz w:val="24"/>
-          <w:szCs w:val="24"/>
-        </w:rPr>
-        <w:t xml:space="preserve"> den Originaldaten und umgekehrt</w:t>
-      </w:r>
-      <w:r>
-        <w:rPr>
-          <w:rFonts w:ascii="Arial" w:hAnsi="Arial" w:cs="Arial"/>
-          <w:sz w:val="24"/>
-          <w:szCs w:val="24"/>
-        </w:rPr>
-        <w:t xml:space="preserve"> muss vermieden werden, sowie die Duplizierung von Textinformation</w:t>
-      </w:r>
-      <w:r>
-        <w:rPr>
-          <w:rFonts w:ascii="Arial" w:hAnsi="Arial" w:cs="Arial"/>
-          <w:sz w:val="24"/>
-          <w:szCs w:val="24"/>
-        </w:rPr>
-        <w:t>en</w:t>
-      </w:r>
-      <w:r>
-        <w:rPr>
-          <w:rFonts w:ascii="Arial" w:hAnsi="Arial" w:cs="Arial"/>
-          <w:sz w:val="24"/>
-          <w:szCs w:val="24"/>
-        </w:rPr>
-        <w:t xml:space="preserve"> aus den Originaldaten im aggregierten Text.</w:t>
+        <w:t>Fremdschlüsselbeziehungen ist möglich zum Einfügen von technischen Attribute.</w:t>
       </w:r>
       <w:r>
         <w:rPr>
@@ -2524,95 +3193,128 @@
           <w:sz w:val="24"/>
           <w:szCs w:val="24"/>
         </w:rPr>
-        <w:t xml:space="preserve">Strukturell muss eine bestimmte Reihenfolge erfolgen, nämlich erstmal den Textkörper und dann </w:t>
-      </w:r>
-      <w:r>
-        <w:rPr>
-          <w:rFonts w:ascii="Arial" w:hAnsi="Arial" w:cs="Arial"/>
-          <w:sz w:val="24"/>
-          <w:szCs w:val="24"/>
-        </w:rPr>
-        <w:t xml:space="preserve">die Eigenschaftstexte. Wobei das Einfügen von </w:t>
-      </w:r>
-      <w:r>
-        <w:rPr>
-          <w:rFonts w:ascii="Arial" w:hAnsi="Arial" w:cs="Arial"/>
-          <w:sz w:val="24"/>
-          <w:szCs w:val="24"/>
-        </w:rPr>
-        <w:t>Eigenschaftstexte</w:t>
-      </w:r>
-      <w:r>
-        <w:rPr>
-          <w:rFonts w:ascii="Arial" w:hAnsi="Arial" w:cs="Arial"/>
-          <w:sz w:val="24"/>
-          <w:szCs w:val="24"/>
-        </w:rPr>
-        <w:t>n muss als Satz erfolgen zur Erleichterung des Auftritts von Satzkooperationen.</w:t>
-      </w:r>
-      <w:r>
-        <w:rPr>
-          <w:rFonts w:ascii="Arial" w:hAnsi="Arial" w:cs="Arial"/>
-          <w:sz w:val="24"/>
-          <w:szCs w:val="24"/>
-        </w:rPr>
-        <w:t xml:space="preserve"> Da die Klassifizierung jeder Entität durch eine Reihe von Wörtern erfolgt</w:t>
-      </w:r>
-      <w:r>
-        <w:rPr>
-          <w:rFonts w:ascii="Arial" w:hAnsi="Arial" w:cs="Arial"/>
-          <w:sz w:val="24"/>
-          <w:szCs w:val="24"/>
-        </w:rPr>
-        <w:t>, sollte die Haltung dieser Klassifizierung allgemein bleiben.</w:t>
-      </w:r>
-      <w:r>
-        <w:rPr>
-          <w:rFonts w:ascii="Arial" w:hAnsi="Arial" w:cs="Arial"/>
-          <w:sz w:val="24"/>
-          <w:szCs w:val="24"/>
-        </w:rPr>
-        <w:t xml:space="preserve"> Während die erste Klassifizierung die Benennung von Entität erstellende Agenten durchführt, die zweite Klassifizierung </w:t>
-      </w:r>
-      <w:r>
-        <w:rPr>
-          <w:rFonts w:ascii="Arial" w:hAnsi="Arial" w:cs="Arial"/>
-          <w:sz w:val="24"/>
-          <w:szCs w:val="24"/>
-        </w:rPr>
-        <w:t>dient als „Typ“ der Entität, die immer vorhanden sein sollte.</w:t>
-      </w:r>
-      <w:r>
-        <w:rPr>
-          <w:rFonts w:ascii="Arial" w:hAnsi="Arial" w:cs="Arial"/>
-          <w:sz w:val="24"/>
-          <w:szCs w:val="24"/>
-        </w:rPr>
-        <w:t xml:space="preserve"> Die Kombinierung </w:t>
-      </w:r>
-      <w:r>
-        <w:rPr>
-          <w:rFonts w:ascii="Arial" w:hAnsi="Arial" w:cs="Arial"/>
-          <w:sz w:val="24"/>
-          <w:szCs w:val="24"/>
-        </w:rPr>
-        <w:t xml:space="preserve">von Tabellen einer relationalen Datenquelle in einer Entität sollte möglich sein zur Vermeidung von atomare Verbindungen und </w:t>
-      </w:r>
-      <w:r>
-        <w:rPr>
-          <w:rFonts w:ascii="Arial" w:hAnsi="Arial" w:cs="Arial"/>
-          <w:sz w:val="24"/>
-          <w:szCs w:val="24"/>
-        </w:rPr>
-        <w:t>Denormalisieren</w:t>
-      </w:r>
-      <w:r>
-        <w:rPr>
-          <w:rFonts w:ascii="Arial" w:hAnsi="Arial" w:cs="Arial"/>
-          <w:sz w:val="24"/>
-          <w:szCs w:val="24"/>
-        </w:rPr>
-        <w:t xml:space="preserve"> eines normalisierten Datenbankschema</w:t>
+        <w:t xml:space="preserve">Zur Erkennung </w:t>
+      </w:r>
+      <w:r>
+        <w:rPr>
+          <w:rFonts w:ascii="Arial" w:hAnsi="Arial" w:cs="Arial"/>
+          <w:sz w:val="24"/>
+          <w:szCs w:val="24"/>
+        </w:rPr>
+        <w:t>des Attributes durch den jeweiligen Ähnlichkeitsdienst müssen die Eltern/Kind-Attributnamen festgelegt werden.</w:t>
+      </w:r>
+      <w:r>
+        <w:rPr>
+          <w:rFonts w:ascii="Arial" w:hAnsi="Arial" w:cs="Arial"/>
+          <w:sz w:val="24"/>
+          <w:szCs w:val="24"/>
+        </w:rPr>
+        <w:t xml:space="preserve"> Es bestehen Agenten für CSV Dateien, das Datei</w:t>
+      </w:r>
+      <w:r>
+        <w:rPr>
+          <w:rFonts w:ascii="Arial" w:hAnsi="Arial" w:cs="Arial"/>
+          <w:sz w:val="24"/>
+          <w:szCs w:val="24"/>
+        </w:rPr>
+        <w:t>system, die RDB Dateien, Web Dateien und XML Dateien</w:t>
+      </w:r>
+      <w:r>
+        <w:rPr>
+          <w:rFonts w:ascii="Arial" w:hAnsi="Arial" w:cs="Arial"/>
+          <w:sz w:val="24"/>
+          <w:szCs w:val="24"/>
+        </w:rPr>
+        <w:t>.</w:t>
+      </w:r>
+      <w:r>
+        <w:rPr>
+          <w:rFonts w:ascii="Arial" w:hAnsi="Arial" w:cs="Arial"/>
+          <w:sz w:val="24"/>
+          <w:szCs w:val="24"/>
+        </w:rPr>
+        <w:t xml:space="preserve"> Was d</w:t>
+      </w:r>
+      <w:r>
+        <w:rPr>
+          <w:rFonts w:ascii="Arial" w:hAnsi="Arial" w:cs="Arial"/>
+          <w:sz w:val="24"/>
+          <w:szCs w:val="24"/>
+        </w:rPr>
+        <w:t>ie CSV Datei betrifft, kommt es häufig vor, dass diese leeren Spaltenwerte haben, die nicht berücksichtigt sein können. Die Implementierung sollte flexibel genug sein, dass diese leeren Spaltenwerte</w:t>
+      </w:r>
+      <w:r>
+        <w:rPr>
+          <w:rFonts w:ascii="Arial" w:hAnsi="Arial" w:cs="Arial"/>
+          <w:sz w:val="24"/>
+          <w:szCs w:val="24"/>
+        </w:rPr>
+        <w:t xml:space="preserve"> in CSV-Dateien</w:t>
+      </w:r>
+      <w:r>
+        <w:rPr>
+          <w:rFonts w:ascii="Arial" w:hAnsi="Arial" w:cs="Arial"/>
+          <w:sz w:val="24"/>
+          <w:szCs w:val="24"/>
+        </w:rPr>
+        <w:t xml:space="preserve"> nicht berücksichtigt</w:t>
+      </w:r>
+      <w:r>
+        <w:rPr>
+          <w:rFonts w:ascii="Arial" w:hAnsi="Arial" w:cs="Arial"/>
+          <w:sz w:val="24"/>
+          <w:szCs w:val="24"/>
+        </w:rPr>
+        <w:t xml:space="preserve"> werden</w:t>
+      </w:r>
+      <w:r>
+        <w:rPr>
+          <w:rFonts w:ascii="Arial" w:hAnsi="Arial" w:cs="Arial"/>
+          <w:sz w:val="24"/>
+          <w:szCs w:val="24"/>
+        </w:rPr>
+        <w:t>.</w:t>
+      </w:r>
+      <w:r>
+        <w:rPr>
+          <w:rFonts w:ascii="Arial" w:hAnsi="Arial" w:cs="Arial"/>
+          <w:sz w:val="24"/>
+          <w:szCs w:val="24"/>
+        </w:rPr>
+        <w:t xml:space="preserve"> </w:t>
+      </w:r>
+      <w:r>
+        <w:rPr>
+          <w:rFonts w:ascii="Arial" w:hAnsi="Arial" w:cs="Arial"/>
+          <w:color w:val="000000" w:themeColor="text1"/>
+          <w:sz w:val="24"/>
+          <w:szCs w:val="24"/>
+        </w:rPr>
+        <w:t xml:space="preserve">Die Extraktion von </w:t>
+      </w:r>
+      <w:r>
+        <w:rPr>
+          <w:rFonts w:ascii="Arial" w:hAnsi="Arial" w:cs="Arial"/>
+          <w:sz w:val="24"/>
+          <w:szCs w:val="24"/>
+        </w:rPr>
+        <w:t>so viele Datei-Metadaten wie möglich als Eigenschaften muss erfolgen.</w:t>
+      </w:r>
+      <w:r>
+        <w:rPr>
+          <w:rFonts w:ascii="Arial" w:hAnsi="Arial" w:cs="Arial"/>
+          <w:sz w:val="24"/>
+          <w:szCs w:val="24"/>
+        </w:rPr>
+        <w:t xml:space="preserve"> </w:t>
+      </w:r>
+      <w:r>
+        <w:rPr>
+          <w:rFonts w:ascii="Arial" w:hAnsi="Arial" w:cs="Arial"/>
+          <w:sz w:val="24"/>
+          <w:szCs w:val="24"/>
+        </w:rPr>
+        <w:t>Die Extraktion von Metadaten und des Textkörper</w:t>
       </w:r>
       <w:r>
         <w:rPr>
@@ -2628,89 +3330,103 @@
           <w:sz w:val="24"/>
           <w:szCs w:val="24"/>
         </w:rPr>
-        <w:t>.</w:t>
-      </w:r>
-      <w:r>
-        <w:rPr>
-          <w:rFonts w:ascii="Arial" w:hAnsi="Arial" w:cs="Arial"/>
-          <w:sz w:val="24"/>
-          <w:szCs w:val="24"/>
-        </w:rPr>
-        <w:t xml:space="preserve"> Die Identifizierung aller tatsächlichen Fremdschlüssel des Datensatzes muss vom Entität-</w:t>
-      </w:r>
-      <w:proofErr w:type="spellStart"/>
-      <w:r>
-        <w:rPr>
-          <w:rFonts w:ascii="Arial" w:hAnsi="Arial" w:cs="Arial"/>
-          <w:sz w:val="24"/>
-          <w:szCs w:val="24"/>
-        </w:rPr>
-        <w:t>Backlink</w:t>
-      </w:r>
-      <w:proofErr w:type="spellEnd"/>
-      <w:r>
-        <w:rPr>
-          <w:rFonts w:ascii="Arial" w:hAnsi="Arial" w:cs="Arial"/>
-          <w:sz w:val="24"/>
-          <w:szCs w:val="24"/>
-        </w:rPr>
-        <w:t xml:space="preserve"> durchgeführt werden zur </w:t>
-      </w:r>
-      <w:r>
-        <w:rPr>
-          <w:rFonts w:ascii="Arial" w:hAnsi="Arial" w:cs="Arial"/>
-          <w:sz w:val="24"/>
-          <w:szCs w:val="24"/>
-        </w:rPr>
-        <w:t xml:space="preserve">Ermöglichung </w:t>
-      </w:r>
-      <w:r>
-        <w:rPr>
-          <w:rFonts w:ascii="Arial" w:hAnsi="Arial" w:cs="Arial"/>
-          <w:sz w:val="24"/>
-          <w:szCs w:val="24"/>
-        </w:rPr>
-        <w:t>einer Teilung von Eigenschaften einer Entität auf ursprünglichen Tabellen.</w:t>
-      </w:r>
-      <w:r>
-        <w:rPr>
-          <w:rFonts w:ascii="Arial" w:hAnsi="Arial" w:cs="Arial"/>
-          <w:sz w:val="24"/>
-          <w:szCs w:val="24"/>
-        </w:rPr>
-        <w:t xml:space="preserve"> Da die relationalen Datenquellen Typen über ihr Schema bereitstellen, soll die Zuordnung übereinstimmenden Entitätstyps mit dem relationalen Datentyp erfolgen.</w:t>
-      </w:r>
-      <w:r>
-        <w:rPr>
-          <w:rFonts w:ascii="Arial" w:hAnsi="Arial" w:cs="Arial"/>
-          <w:sz w:val="24"/>
-          <w:szCs w:val="24"/>
-        </w:rPr>
-        <w:t xml:space="preserve"> Falls der Neustart eines Agenten erforderlich ist</w:t>
-      </w:r>
-      <w:r>
-        <w:rPr>
-          <w:rFonts w:ascii="Arial" w:hAnsi="Arial" w:cs="Arial"/>
-          <w:sz w:val="24"/>
-          <w:szCs w:val="24"/>
-        </w:rPr>
-        <w:t>, muss er während seinem Stillstand Informationen üb</w:t>
-      </w:r>
-      <w:r>
-        <w:rPr>
-          <w:rFonts w:ascii="Arial" w:hAnsi="Arial" w:cs="Arial"/>
-          <w:sz w:val="24"/>
-          <w:szCs w:val="24"/>
-        </w:rPr>
-        <w:t>er Datenänderungen oder</w:t>
-      </w:r>
-      <w:r>
-        <w:rPr>
-          <w:rFonts w:ascii="Arial" w:hAnsi="Arial" w:cs="Arial"/>
-          <w:sz w:val="24"/>
-          <w:szCs w:val="24"/>
-        </w:rPr>
-        <w:t xml:space="preserve"> Löschungen für die entsprechenden Entitäten liefern zur erneuten Überwachung der Datenquelle.</w:t>
+        <w:t xml:space="preserve"> aus den Dateitypen </w:t>
+      </w:r>
+      <w:r>
+        <w:rPr>
+          <w:rFonts w:ascii="Arial" w:hAnsi="Arial" w:cs="Arial"/>
+          <w:sz w:val="24"/>
+          <w:szCs w:val="24"/>
+        </w:rPr>
+        <w:t>docx</w:t>
+      </w:r>
+      <w:r>
+        <w:rPr>
+          <w:rFonts w:ascii="Arial" w:hAnsi="Arial" w:cs="Arial"/>
+          <w:sz w:val="24"/>
+          <w:szCs w:val="24"/>
+        </w:rPr>
+        <w:t xml:space="preserve">, </w:t>
+      </w:r>
+      <w:r>
+        <w:rPr>
+          <w:rFonts w:ascii="Arial" w:hAnsi="Arial" w:cs="Arial"/>
+          <w:sz w:val="24"/>
+          <w:szCs w:val="24"/>
+        </w:rPr>
+        <w:t>xlsx</w:t>
+      </w:r>
+      <w:r>
+        <w:rPr>
+          <w:rFonts w:ascii="Arial" w:hAnsi="Arial" w:cs="Arial"/>
+          <w:sz w:val="24"/>
+          <w:szCs w:val="24"/>
+        </w:rPr>
+        <w:t xml:space="preserve">, </w:t>
+      </w:r>
+      <w:r>
+        <w:rPr>
+          <w:rFonts w:ascii="Arial" w:hAnsi="Arial" w:cs="Arial"/>
+          <w:sz w:val="24"/>
+          <w:szCs w:val="24"/>
+        </w:rPr>
+        <w:t>pptx</w:t>
+      </w:r>
+      <w:r>
+        <w:rPr>
+          <w:rFonts w:ascii="Arial" w:hAnsi="Arial" w:cs="Arial"/>
+          <w:sz w:val="24"/>
+          <w:szCs w:val="24"/>
+        </w:rPr>
+        <w:t xml:space="preserve">, </w:t>
+      </w:r>
+      <w:r>
+        <w:rPr>
+          <w:rFonts w:ascii="Arial" w:hAnsi="Arial" w:cs="Arial"/>
+          <w:sz w:val="24"/>
+          <w:szCs w:val="24"/>
+        </w:rPr>
+        <w:t>rtf</w:t>
+      </w:r>
+      <w:r>
+        <w:rPr>
+          <w:rFonts w:ascii="Arial" w:hAnsi="Arial" w:cs="Arial"/>
+          <w:sz w:val="24"/>
+          <w:szCs w:val="24"/>
+        </w:rPr>
+        <w:t xml:space="preserve">, txt, </w:t>
+      </w:r>
+      <w:r>
+        <w:rPr>
+          <w:rFonts w:ascii="Arial" w:hAnsi="Arial" w:cs="Arial"/>
+          <w:sz w:val="24"/>
+          <w:szCs w:val="24"/>
+        </w:rPr>
+        <w:t>html</w:t>
+      </w:r>
+      <w:r>
+        <w:rPr>
+          <w:rFonts w:ascii="Arial" w:hAnsi="Arial" w:cs="Arial"/>
+          <w:sz w:val="24"/>
+          <w:szCs w:val="24"/>
+        </w:rPr>
+        <w:t xml:space="preserve">, und </w:t>
+      </w:r>
+      <w:r>
+        <w:rPr>
+          <w:rFonts w:ascii="Arial" w:hAnsi="Arial" w:cs="Arial"/>
+          <w:sz w:val="24"/>
+          <w:szCs w:val="24"/>
+        </w:rPr>
+        <w:t>pdf</w:t>
+      </w:r>
+      <w:r>
+        <w:rPr>
+          <w:rFonts w:ascii="Arial" w:hAnsi="Arial" w:cs="Arial"/>
+          <w:sz w:val="24"/>
+          <w:szCs w:val="24"/>
+        </w:rPr>
+        <w:t>, muss durch den Dateisystemagenten möglich sein.</w:t>
       </w:r>
       <w:r>
         <w:rPr>
@@ -2726,499 +3442,6 @@
           <w:sz w:val="24"/>
           <w:szCs w:val="24"/>
         </w:rPr>
-        <w:t xml:space="preserve">Wenn </w:t>
-      </w:r>
-      <w:r>
-        <w:rPr>
-          <w:rFonts w:ascii="Arial" w:hAnsi="Arial" w:cs="Arial"/>
-          <w:sz w:val="24"/>
-          <w:szCs w:val="24"/>
-        </w:rPr>
-        <w:t>für einen Agent</w:t>
-      </w:r>
-      <w:r>
-        <w:rPr>
-          <w:rFonts w:ascii="Arial" w:hAnsi="Arial" w:cs="Arial"/>
-          <w:sz w:val="24"/>
-          <w:szCs w:val="24"/>
-        </w:rPr>
-        <w:t>en</w:t>
-      </w:r>
-      <w:r>
-        <w:rPr>
-          <w:rFonts w:ascii="Arial" w:hAnsi="Arial" w:cs="Arial"/>
-          <w:sz w:val="24"/>
-          <w:szCs w:val="24"/>
-        </w:rPr>
-        <w:t xml:space="preserve"> </w:t>
-      </w:r>
-      <w:r>
-        <w:rPr>
-          <w:rFonts w:ascii="Arial" w:hAnsi="Arial" w:cs="Arial"/>
-          <w:sz w:val="24"/>
-          <w:szCs w:val="24"/>
-        </w:rPr>
-        <w:t>die Übergabe</w:t>
-      </w:r>
-      <w:r>
-        <w:rPr>
-          <w:rFonts w:ascii="Arial" w:hAnsi="Arial" w:cs="Arial"/>
-          <w:sz w:val="24"/>
-          <w:szCs w:val="24"/>
-        </w:rPr>
-        <w:t xml:space="preserve"> seiner Entität an die Lade-API unmöglich ist, sollte</w:t>
-      </w:r>
-      <w:r>
-        <w:rPr>
-          <w:rFonts w:ascii="Arial" w:hAnsi="Arial" w:cs="Arial"/>
-          <w:sz w:val="24"/>
-          <w:szCs w:val="24"/>
-        </w:rPr>
-        <w:t xml:space="preserve"> er </w:t>
-      </w:r>
-      <w:r>
-        <w:rPr>
-          <w:rFonts w:ascii="Arial" w:hAnsi="Arial" w:cs="Arial"/>
-          <w:sz w:val="24"/>
-          <w:szCs w:val="24"/>
-        </w:rPr>
-        <w:t>die Speicherung und die Wiederaufnahme der Entität durchführen</w:t>
-      </w:r>
-      <w:r>
-        <w:rPr>
-          <w:rFonts w:ascii="Arial" w:hAnsi="Arial" w:cs="Arial"/>
-          <w:sz w:val="24"/>
-          <w:szCs w:val="24"/>
-        </w:rPr>
-        <w:t>, sobald das</w:t>
-      </w:r>
-      <w:r>
-        <w:rPr>
-          <w:rFonts w:ascii="Arial" w:hAnsi="Arial" w:cs="Arial"/>
-          <w:sz w:val="24"/>
-          <w:szCs w:val="24"/>
-        </w:rPr>
-        <w:t xml:space="preserve"> Lade-API</w:t>
-      </w:r>
-      <w:r>
-        <w:rPr>
-          <w:rFonts w:ascii="Arial" w:hAnsi="Arial" w:cs="Arial"/>
-          <w:sz w:val="24"/>
-          <w:szCs w:val="24"/>
-        </w:rPr>
-        <w:t xml:space="preserve"> wieder operativ ist.</w:t>
-      </w:r>
-      <w:r>
-        <w:rPr>
-          <w:rFonts w:ascii="Arial" w:hAnsi="Arial" w:cs="Arial"/>
-          <w:sz w:val="24"/>
-          <w:szCs w:val="24"/>
-        </w:rPr>
-        <w:t xml:space="preserve"> Im Falle </w:t>
-      </w:r>
-      <w:r>
-        <w:rPr>
-          <w:rFonts w:ascii="Arial" w:hAnsi="Arial" w:cs="Arial"/>
-          <w:sz w:val="24"/>
-          <w:szCs w:val="24"/>
-        </w:rPr>
-        <w:t xml:space="preserve">einer Ablehnung von einer Entität </w:t>
-      </w:r>
-      <w:r>
-        <w:rPr>
-          <w:rFonts w:ascii="Arial" w:hAnsi="Arial" w:cs="Arial"/>
-          <w:sz w:val="24"/>
-          <w:szCs w:val="24"/>
-        </w:rPr>
-        <w:t xml:space="preserve">aus Verifizierungsgründen, muss </w:t>
-      </w:r>
-      <w:r>
-        <w:rPr>
-          <w:rFonts w:ascii="Arial" w:hAnsi="Arial" w:cs="Arial"/>
-          <w:sz w:val="24"/>
-          <w:szCs w:val="24"/>
-        </w:rPr>
-        <w:t>für diese</w:t>
-      </w:r>
-      <w:r>
-        <w:rPr>
-          <w:rFonts w:ascii="Arial" w:hAnsi="Arial" w:cs="Arial"/>
-          <w:sz w:val="24"/>
-          <w:szCs w:val="24"/>
-        </w:rPr>
-        <w:t xml:space="preserve"> Entität</w:t>
-      </w:r>
-      <w:r>
-        <w:rPr>
-          <w:rFonts w:ascii="Arial" w:hAnsi="Arial" w:cs="Arial"/>
-          <w:sz w:val="24"/>
-          <w:szCs w:val="24"/>
-        </w:rPr>
-        <w:t xml:space="preserve"> </w:t>
-      </w:r>
-      <w:r>
-        <w:rPr>
-          <w:rFonts w:ascii="Arial" w:hAnsi="Arial" w:cs="Arial"/>
-          <w:sz w:val="24"/>
-          <w:szCs w:val="24"/>
-        </w:rPr>
-        <w:t>ein separates Protokoll</w:t>
-      </w:r>
-      <w:r>
-        <w:rPr>
-          <w:rFonts w:ascii="Arial" w:hAnsi="Arial" w:cs="Arial"/>
-          <w:sz w:val="24"/>
-          <w:szCs w:val="24"/>
-        </w:rPr>
-        <w:t xml:space="preserve"> durchgeführt und einen erneuten Versuch</w:t>
-      </w:r>
-      <w:r>
-        <w:rPr>
-          <w:rFonts w:ascii="Arial" w:hAnsi="Arial" w:cs="Arial"/>
-          <w:sz w:val="24"/>
-          <w:szCs w:val="24"/>
-        </w:rPr>
-        <w:t xml:space="preserve"> muss vermieden werden.</w:t>
-      </w:r>
-      <w:r>
-        <w:rPr>
-          <w:rFonts w:ascii="Arial" w:hAnsi="Arial" w:cs="Arial"/>
-          <w:sz w:val="24"/>
-          <w:szCs w:val="24"/>
-        </w:rPr>
-        <w:t xml:space="preserve"> </w:t>
-      </w:r>
-      <w:r>
-        <w:rPr>
-          <w:rFonts w:ascii="Arial" w:hAnsi="Arial" w:cs="Arial"/>
-          <w:sz w:val="24"/>
-          <w:szCs w:val="24"/>
-        </w:rPr>
-        <w:t>Technische Attribute</w:t>
-      </w:r>
-      <w:r>
-        <w:rPr>
-          <w:rFonts w:ascii="Arial" w:hAnsi="Arial" w:cs="Arial"/>
-          <w:sz w:val="24"/>
-          <w:szCs w:val="24"/>
-        </w:rPr>
-        <w:t xml:space="preserve"> dienen zur Speicherung von nicht auf der Client-Seite gegenüberliegenden Eigenschaften</w:t>
-      </w:r>
-      <w:r>
-        <w:rPr>
-          <w:rFonts w:ascii="Arial" w:hAnsi="Arial" w:cs="Arial"/>
-          <w:sz w:val="24"/>
-          <w:szCs w:val="24"/>
-        </w:rPr>
-        <w:t xml:space="preserve">. </w:t>
-      </w:r>
-      <w:r>
-        <w:rPr>
-          <w:rFonts w:ascii="Arial" w:hAnsi="Arial" w:cs="Arial"/>
-          <w:sz w:val="24"/>
-          <w:szCs w:val="24"/>
-        </w:rPr>
-        <w:t xml:space="preserve">Die </w:t>
-      </w:r>
-      <w:r>
-        <w:rPr>
-          <w:rFonts w:ascii="Arial" w:hAnsi="Arial" w:cs="Arial"/>
-          <w:sz w:val="24"/>
-          <w:szCs w:val="24"/>
-        </w:rPr>
-        <w:t>Verwendung von strukturellem Wissen wie Eltern-Kind-Beziehungen oder Fremdschlüsselbeziehungen ist möglich zum Einfügen von technischen Attribute.</w:t>
-      </w:r>
-      <w:r>
-        <w:rPr>
-          <w:rFonts w:ascii="Arial" w:hAnsi="Arial" w:cs="Arial"/>
-          <w:sz w:val="24"/>
-          <w:szCs w:val="24"/>
-        </w:rPr>
-        <w:t xml:space="preserve"> </w:t>
-      </w:r>
-      <w:r>
-        <w:rPr>
-          <w:rFonts w:ascii="Arial" w:hAnsi="Arial" w:cs="Arial"/>
-          <w:sz w:val="24"/>
-          <w:szCs w:val="24"/>
-        </w:rPr>
-        <w:t xml:space="preserve">Zur Erkennung </w:t>
-      </w:r>
-      <w:r>
-        <w:rPr>
-          <w:rFonts w:ascii="Arial" w:hAnsi="Arial" w:cs="Arial"/>
-          <w:sz w:val="24"/>
-          <w:szCs w:val="24"/>
-        </w:rPr>
-        <w:t>des Attributes durch den jeweiligen Ähnlichkeitsdienst müssen die Eltern/Kind-Attributnamen festgelegt werden.</w:t>
-      </w:r>
-      <w:r>
-        <w:rPr>
-          <w:rFonts w:ascii="Arial" w:hAnsi="Arial" w:cs="Arial"/>
-          <w:sz w:val="24"/>
-          <w:szCs w:val="24"/>
-        </w:rPr>
-        <w:t xml:space="preserve"> Es bestehen Agenten für CSV Dateien, das Datei</w:t>
-      </w:r>
-      <w:r>
-        <w:rPr>
-          <w:rFonts w:ascii="Arial" w:hAnsi="Arial" w:cs="Arial"/>
-          <w:sz w:val="24"/>
-          <w:szCs w:val="24"/>
-        </w:rPr>
-        <w:t>system, die RDB Dateien, Web Dateien und XML Dateien</w:t>
-      </w:r>
-      <w:r>
-        <w:rPr>
-          <w:rFonts w:ascii="Arial" w:hAnsi="Arial" w:cs="Arial"/>
-          <w:sz w:val="24"/>
-          <w:szCs w:val="24"/>
-        </w:rPr>
-        <w:t>.</w:t>
-      </w:r>
-      <w:r>
-        <w:rPr>
-          <w:rFonts w:ascii="Arial" w:hAnsi="Arial" w:cs="Arial"/>
-          <w:sz w:val="24"/>
-          <w:szCs w:val="24"/>
-        </w:rPr>
-        <w:t xml:space="preserve"> Was d</w:t>
-      </w:r>
-      <w:r>
-        <w:rPr>
-          <w:rFonts w:ascii="Arial" w:hAnsi="Arial" w:cs="Arial"/>
-          <w:sz w:val="24"/>
-          <w:szCs w:val="24"/>
-        </w:rPr>
-        <w:t>ie CSV Datei betrifft, kommt es häufig vor, dass diese leeren Spaltenwerte haben, die nicht berücksichtigt sein können. Die Implementierung sollte flexibel genug sein, dass diese leeren Spaltenwerte</w:t>
-      </w:r>
-      <w:r>
-        <w:rPr>
-          <w:rFonts w:ascii="Arial" w:hAnsi="Arial" w:cs="Arial"/>
-          <w:sz w:val="24"/>
-          <w:szCs w:val="24"/>
-        </w:rPr>
-        <w:t xml:space="preserve"> in CSV-Dateien</w:t>
-      </w:r>
-      <w:r>
-        <w:rPr>
-          <w:rFonts w:ascii="Arial" w:hAnsi="Arial" w:cs="Arial"/>
-          <w:sz w:val="24"/>
-          <w:szCs w:val="24"/>
-        </w:rPr>
-        <w:t xml:space="preserve"> nicht berücksichtigt</w:t>
-      </w:r>
-      <w:r>
-        <w:rPr>
-          <w:rFonts w:ascii="Arial" w:hAnsi="Arial" w:cs="Arial"/>
-          <w:sz w:val="24"/>
-          <w:szCs w:val="24"/>
-        </w:rPr>
-        <w:t xml:space="preserve"> werden</w:t>
-      </w:r>
-      <w:r>
-        <w:rPr>
-          <w:rFonts w:ascii="Arial" w:hAnsi="Arial" w:cs="Arial"/>
-          <w:sz w:val="24"/>
-          <w:szCs w:val="24"/>
-        </w:rPr>
-        <w:t>.</w:t>
-      </w:r>
-      <w:r>
-        <w:rPr>
-          <w:rFonts w:ascii="Arial" w:hAnsi="Arial" w:cs="Arial"/>
-          <w:sz w:val="24"/>
-          <w:szCs w:val="24"/>
-        </w:rPr>
-        <w:t xml:space="preserve"> </w:t>
-      </w:r>
-      <w:r>
-        <w:rPr>
-          <w:rFonts w:ascii="Arial" w:hAnsi="Arial" w:cs="Arial"/>
-          <w:color w:val="000000" w:themeColor="text1"/>
-          <w:sz w:val="24"/>
-          <w:szCs w:val="24"/>
-        </w:rPr>
-        <w:t xml:space="preserve">Die Extraktion von </w:t>
-      </w:r>
-      <w:r>
-        <w:rPr>
-          <w:rFonts w:ascii="Arial" w:hAnsi="Arial" w:cs="Arial"/>
-          <w:sz w:val="24"/>
-          <w:szCs w:val="24"/>
-        </w:rPr>
-        <w:t>so viele Datei-Metadaten wie möglich als Eigenschaften muss erfolgen.</w:t>
-      </w:r>
-      <w:r>
-        <w:rPr>
-          <w:rFonts w:ascii="Arial" w:hAnsi="Arial" w:cs="Arial"/>
-          <w:sz w:val="24"/>
-          <w:szCs w:val="24"/>
-        </w:rPr>
-        <w:t xml:space="preserve"> </w:t>
-      </w:r>
-      <w:r>
-        <w:rPr>
-          <w:rFonts w:ascii="Arial" w:hAnsi="Arial" w:cs="Arial"/>
-          <w:sz w:val="24"/>
-          <w:szCs w:val="24"/>
-        </w:rPr>
-        <w:t>Die Extraktion von Metadaten und des Textkörper</w:t>
-      </w:r>
-      <w:r>
-        <w:rPr>
-          <w:rFonts w:ascii="Arial" w:hAnsi="Arial" w:cs="Arial"/>
-          <w:sz w:val="24"/>
-          <w:szCs w:val="24"/>
-        </w:rPr>
-        <w:t>s</w:t>
-      </w:r>
-      <w:r>
-        <w:rPr>
-          <w:rFonts w:ascii="Arial" w:hAnsi="Arial" w:cs="Arial"/>
-          <w:sz w:val="24"/>
-          <w:szCs w:val="24"/>
-        </w:rPr>
-        <w:t xml:space="preserve"> aus den Dateitypen </w:t>
-      </w:r>
-      <w:proofErr w:type="spellStart"/>
-      <w:r>
-        <w:rPr>
-          <w:rFonts w:ascii="Arial" w:hAnsi="Arial" w:cs="Arial"/>
-          <w:sz w:val="24"/>
-          <w:szCs w:val="24"/>
-        </w:rPr>
-        <w:t>docx</w:t>
-      </w:r>
-      <w:proofErr w:type="spellEnd"/>
-      <w:r>
-        <w:rPr>
-          <w:rFonts w:ascii="Arial" w:hAnsi="Arial" w:cs="Arial"/>
-          <w:sz w:val="24"/>
-          <w:szCs w:val="24"/>
-        </w:rPr>
-        <w:t xml:space="preserve">, </w:t>
-      </w:r>
-      <w:r>
-        <w:rPr>
-          <w:rFonts w:ascii="Arial" w:hAnsi="Arial" w:cs="Arial"/>
-          <w:sz w:val="24"/>
-          <w:szCs w:val="24"/>
-        </w:rPr>
-        <w:t>xlsx</w:t>
-      </w:r>
-      <w:r>
-        <w:rPr>
-          <w:rFonts w:ascii="Arial" w:hAnsi="Arial" w:cs="Arial"/>
-          <w:sz w:val="24"/>
-          <w:szCs w:val="24"/>
-        </w:rPr>
-        <w:t xml:space="preserve">, </w:t>
-      </w:r>
-      <w:proofErr w:type="spellStart"/>
-      <w:r>
-        <w:rPr>
-          <w:rFonts w:ascii="Arial" w:hAnsi="Arial" w:cs="Arial"/>
-          <w:sz w:val="24"/>
-          <w:szCs w:val="24"/>
-        </w:rPr>
-        <w:t>pptx</w:t>
-      </w:r>
-      <w:proofErr w:type="spellEnd"/>
-      <w:r>
-        <w:rPr>
-          <w:rFonts w:ascii="Arial" w:hAnsi="Arial" w:cs="Arial"/>
-          <w:sz w:val="24"/>
-          <w:szCs w:val="24"/>
-        </w:rPr>
-        <w:t xml:space="preserve">, </w:t>
-      </w:r>
-      <w:proofErr w:type="spellStart"/>
-      <w:r>
-        <w:rPr>
-          <w:rFonts w:ascii="Arial" w:hAnsi="Arial" w:cs="Arial"/>
-          <w:sz w:val="24"/>
-          <w:szCs w:val="24"/>
-        </w:rPr>
-        <w:t>rtf</w:t>
-      </w:r>
-      <w:proofErr w:type="spellEnd"/>
-      <w:r>
-        <w:rPr>
-          <w:rFonts w:ascii="Arial" w:hAnsi="Arial" w:cs="Arial"/>
-          <w:sz w:val="24"/>
-          <w:szCs w:val="24"/>
-        </w:rPr>
-        <w:t xml:space="preserve">, </w:t>
-      </w:r>
-      <w:proofErr w:type="spellStart"/>
-      <w:r>
-        <w:rPr>
-          <w:rFonts w:ascii="Arial" w:hAnsi="Arial" w:cs="Arial"/>
-          <w:sz w:val="24"/>
-          <w:szCs w:val="24"/>
-        </w:rPr>
-        <w:t>txt</w:t>
-      </w:r>
-      <w:proofErr w:type="spellEnd"/>
-      <w:r>
-        <w:rPr>
-          <w:rFonts w:ascii="Arial" w:hAnsi="Arial" w:cs="Arial"/>
-          <w:sz w:val="24"/>
-          <w:szCs w:val="24"/>
-        </w:rPr>
-        <w:t xml:space="preserve">, </w:t>
-      </w:r>
-      <w:proofErr w:type="spellStart"/>
-      <w:r>
-        <w:rPr>
-          <w:rFonts w:ascii="Arial" w:hAnsi="Arial" w:cs="Arial"/>
-          <w:sz w:val="24"/>
-          <w:szCs w:val="24"/>
-        </w:rPr>
-        <w:t>html</w:t>
-      </w:r>
-      <w:proofErr w:type="spellEnd"/>
-      <w:r>
-        <w:rPr>
-          <w:rFonts w:ascii="Arial" w:hAnsi="Arial" w:cs="Arial"/>
-          <w:sz w:val="24"/>
-          <w:szCs w:val="24"/>
-        </w:rPr>
-        <w:t xml:space="preserve">, und </w:t>
-      </w:r>
-      <w:proofErr w:type="spellStart"/>
-      <w:r>
-        <w:rPr>
-          <w:rFonts w:ascii="Arial" w:hAnsi="Arial" w:cs="Arial"/>
-          <w:sz w:val="24"/>
-          <w:szCs w:val="24"/>
-        </w:rPr>
-        <w:t>pdf</w:t>
-      </w:r>
-      <w:proofErr w:type="spellEnd"/>
-      <w:r>
-        <w:rPr>
-          <w:rFonts w:ascii="Arial" w:hAnsi="Arial" w:cs="Arial"/>
-          <w:sz w:val="24"/>
-          <w:szCs w:val="24"/>
-        </w:rPr>
-        <w:t>, muss durch den Dateisystemagenten möglich sein.</w:t>
-      </w:r>
-      <w:r>
-        <w:rPr>
-          <w:rFonts w:ascii="Arial" w:hAnsi="Arial" w:cs="Arial"/>
-          <w:sz w:val="24"/>
-          <w:szCs w:val="24"/>
-        </w:rPr>
-        <w:t xml:space="preserve"> </w:t>
-      </w:r>
-      <w:r>
-        <w:rPr>
-          <w:rFonts w:ascii="Arial" w:hAnsi="Arial" w:cs="Arial"/>
-          <w:sz w:val="24"/>
-          <w:szCs w:val="24"/>
-        </w:rPr>
         <w:t>Es müsste eine Aufteilung des XML-Baumes unter Verwendung einfacher kundenfreundlicher Konfigurati</w:t>
       </w:r>
       <w:r>
@@ -3323,16 +3546,7 @@
           <w:sz w:val="24"/>
           <w:szCs w:val="24"/>
         </w:rPr>
-        <w:t xml:space="preserve"> Beziehung </w:t>
-      </w:r>
-      <w:r>
-        <w:rPr>
-          <w:rFonts w:ascii="Arial" w:hAnsi="Arial" w:cs="Arial"/>
-          <w:sz w:val="24"/>
-          <w:szCs w:val="24"/>
-        </w:rPr>
-        <w:lastRenderedPageBreak/>
-        <w:t>ermöglicht.</w:t>
+        <w:t xml:space="preserve"> Beziehung ermöglicht.</w:t>
       </w:r>
       <w:r>
         <w:rPr>
@@ -3858,7 +4072,16 @@
           <w:sz w:val="24"/>
           <w:szCs w:val="24"/>
         </w:rPr>
-        <w:t>Den Abruf oder die Speicherung des aggregierten Textes muss nicht nötig sein</w:t>
+        <w:t xml:space="preserve">Den Abruf oder die Speicherung des </w:t>
+      </w:r>
+      <w:r>
+        <w:rPr>
+          <w:rFonts w:ascii="Arial" w:hAnsi="Arial" w:cs="Arial"/>
+          <w:sz w:val="24"/>
+          <w:szCs w:val="24"/>
+        </w:rPr>
+        <w:lastRenderedPageBreak/>
+        <w:t>aggregierten Textes muss nicht nötig sein</w:t>
       </w:r>
       <w:r>
         <w:rPr>
@@ -4202,16 +4425,7 @@
           <w:sz w:val="24"/>
           <w:szCs w:val="24"/>
         </w:rPr>
-        <w:t xml:space="preserve">Eine Entität und ihres </w:t>
-      </w:r>
-      <w:r>
-        <w:rPr>
-          <w:rFonts w:ascii="Arial" w:hAnsi="Arial" w:cs="Arial"/>
-          <w:sz w:val="24"/>
-          <w:szCs w:val="24"/>
-        </w:rPr>
-        <w:lastRenderedPageBreak/>
-        <w:t>Indexes müsse</w:t>
+        <w:t>Eine Entität und ihres Indexes müsse</w:t>
       </w:r>
       <w:r>
         <w:rPr>
@@ -4227,56 +4441,7 @@
           <w:sz w:val="24"/>
           <w:szCs w:val="24"/>
         </w:rPr>
-        <w:t xml:space="preserve"> Falls der Ausgleich des Aus</w:t>
-      </w:r>
-      <w:r>
-        <w:rPr>
-          <w:rFonts w:ascii="Arial" w:hAnsi="Arial" w:cs="Arial"/>
-          <w:sz w:val="24"/>
-          <w:szCs w:val="24"/>
-        </w:rPr>
-        <w:t xml:space="preserve">falls von einer der </w:t>
-      </w:r>
-      <w:r>
-        <w:rPr>
-          <w:rFonts w:ascii="Arial" w:hAnsi="Arial" w:cs="Arial"/>
-          <w:color w:val="FF0000"/>
-          <w:sz w:val="24"/>
-          <w:szCs w:val="24"/>
-        </w:rPr>
-        <w:t>Ausdauer</w:t>
-      </w:r>
-      <w:r>
-        <w:rPr>
-          <w:rFonts w:ascii="Arial" w:hAnsi="Arial" w:cs="Arial"/>
-          <w:sz w:val="24"/>
-          <w:szCs w:val="24"/>
-        </w:rPr>
         <w:t xml:space="preserve"> </w:t>
-      </w:r>
-      <w:r>
-        <w:rPr>
-          <w:rFonts w:ascii="Arial" w:hAnsi="Arial" w:cs="Arial"/>
-          <w:sz w:val="24"/>
-          <w:szCs w:val="24"/>
-        </w:rPr>
-        <w:t xml:space="preserve">erfolglos ist, musste die Plattform benachrichtigt werden über den </w:t>
-      </w:r>
-      <w:r>
-        <w:rPr>
-          <w:rFonts w:ascii="Arial" w:hAnsi="Arial" w:cs="Arial"/>
-          <w:sz w:val="24"/>
-          <w:szCs w:val="24"/>
-        </w:rPr>
-        <w:t>inkonsistenten</w:t>
-      </w:r>
-      <w:r>
-        <w:rPr>
-          <w:rFonts w:ascii="Arial" w:hAnsi="Arial" w:cs="Arial"/>
-          <w:sz w:val="24"/>
-          <w:szCs w:val="24"/>
-        </w:rPr>
-        <w:t xml:space="preserve"> Zustand der Entität.</w:t>
       </w:r>
     </w:p>
     <w:p>
@@ -4334,7 +4499,6 @@
         <w:jc w:val="both"/>
         <w:rPr>
           <w:rFonts w:ascii="Arial" w:hAnsi="Arial" w:cs="Arial"/>
-          <w:color w:val="FF0000"/>
           <w:sz w:val="24"/>
           <w:szCs w:val="24"/>
         </w:rPr>
@@ -4745,48 +4909,16 @@
           <w:sz w:val="24"/>
           <w:szCs w:val="24"/>
         </w:rPr>
-        <w:t>Ähnlichkeitsdienste.</w:t>
-      </w:r>
-      <w:r>
-        <w:rPr>
-          <w:rFonts w:ascii="Arial" w:hAnsi="Arial" w:cs="Arial"/>
-          <w:color w:val="FF0000"/>
-          <w:sz w:val="24"/>
-          <w:szCs w:val="24"/>
-        </w:rPr>
-        <w:t xml:space="preserve"> Abschnitte </w:t>
-      </w:r>
-      <w:proofErr w:type="spellStart"/>
-      <w:r>
-        <w:rPr>
-          <w:rFonts w:ascii="Arial" w:hAnsi="Arial" w:cs="Arial"/>
-          <w:color w:val="FF0000"/>
-          <w:sz w:val="24"/>
-          <w:szCs w:val="24"/>
-        </w:rPr>
-        <w:t>rouges</w:t>
-      </w:r>
-      <w:proofErr w:type="spellEnd"/>
-      <w:r>
-        <w:rPr>
-          <w:rFonts w:ascii="Arial" w:hAnsi="Arial" w:cs="Arial"/>
-          <w:color w:val="FF0000"/>
-          <w:sz w:val="24"/>
-          <w:szCs w:val="24"/>
-        </w:rPr>
-        <w:t xml:space="preserve"> a </w:t>
-      </w:r>
-      <w:proofErr w:type="spellStart"/>
-      <w:r>
-        <w:rPr>
-          <w:rFonts w:ascii="Arial" w:hAnsi="Arial" w:cs="Arial"/>
-          <w:color w:val="FF0000"/>
-          <w:sz w:val="24"/>
-          <w:szCs w:val="24"/>
-        </w:rPr>
-        <w:t>relire</w:t>
-      </w:r>
-      <w:proofErr w:type="spellEnd"/>
+        <w:t>Ähnlichkeitsdienste</w:t>
+      </w:r>
+      <w:r>
+        <w:rPr>
+          <w:rFonts w:ascii="Arial" w:hAnsi="Arial" w:cs="Arial"/>
+          <w:sz w:val="24"/>
+          <w:szCs w:val="24"/>
+        </w:rPr>
+        <w:t>.</w:t>
+      </w:r>
     </w:p>
     <w:p>
       <w:pPr>
@@ -4803,6 +4935,7 @@
           <w:sz w:val="24"/>
           <w:szCs w:val="24"/>
         </w:rPr>
+        <w:lastRenderedPageBreak/>
         <w:t>Die Beibehaltung des Lebenszyklusstatus „gelöscht“ von Entitäten muss sein zur Sicherstellung der richtige</w:t>
       </w:r>
       <w:r>
@@ -4912,7 +5045,6 @@
           <w:sz w:val="24"/>
           <w:szCs w:val="24"/>
         </w:rPr>
-        <w:lastRenderedPageBreak/>
         <w:t xml:space="preserve"> </w:t>
       </w:r>
     </w:p>
@@ -5451,19 +5583,21 @@
         </w:rPr>
       </w:pPr>
       <w:bookmarkStart w:id="1" w:name="_Hlk514669425"/>
+      <w:bookmarkStart w:id="2" w:name="_GoBack"/>
       <w:r>
         <w:rPr>
           <w:rFonts w:ascii="Arial" w:hAnsi="Arial" w:cs="Arial"/>
           <w:noProof/>
           <w:sz w:val="24"/>
           <w:szCs w:val="24"/>
+          <w:lang w:eastAsia="de-DE"/>
         </w:rPr>
         <w:lastRenderedPageBreak/>
         <w:drawing>
           <wp:inline distT="0" distB="0" distL="0" distR="0">
-            <wp:extent cx="5128848" cy="4144010"/>
-            <wp:effectExtent l="0" t="0" r="0" b="8890"/>
-            <wp:docPr id="1" name="Grafik 1"/>
+            <wp:extent cx="5760720" cy="4607560"/>
+            <wp:effectExtent l="0" t="0" r="0" b="2540"/>
+            <wp:docPr id="3" name="Grafik 3"/>
             <wp:cNvGraphicFramePr>
               <a:graphicFrameLocks xmlns:a="http://schemas.openxmlformats.org/drawingml/2006/main" noChangeAspect="1"/>
             </wp:cNvGraphicFramePr>
@@ -5471,7 +5605,7 @@
               <a:graphicData uri="http://schemas.openxmlformats.org/drawingml/2006/picture">
                 <pic:pic xmlns:pic="http://schemas.openxmlformats.org/drawingml/2006/picture">
                   <pic:nvPicPr>
-                    <pic:cNvPr id="1" name="Remake_Achitektur_BigData4Biz.jpg"/>
+                    <pic:cNvPr id="3" name="Remake_Achitektur_BigData4Biz.jpg"/>
                     <pic:cNvPicPr/>
                   </pic:nvPicPr>
                   <pic:blipFill>
@@ -5489,7 +5623,7 @@
                   <pic:spPr>
                     <a:xfrm>
                       <a:off x="0" y="0"/>
-                      <a:ext cx="5141489" cy="4154224"/>
+                      <a:ext cx="5760720" cy="4607560"/>
                     </a:xfrm>
                     <a:prstGeom prst="rect">
                       <a:avLst/>
@@ -5501,6 +5635,7 @@
           </wp:inline>
         </w:drawing>
       </w:r>
+      <w:bookmarkEnd w:id="2"/>
     </w:p>
     <w:p>
       <w:pPr>
@@ -5513,16 +5648,327 @@
       <w:r>
         <w:t xml:space="preserve">Abbildung </w:t>
       </w:r>
-      <w:fldSimple w:instr=" SEQ Abbildung \* ARABIC ">
-        <w:r>
-          <w:rPr>
-            <w:noProof/>
-          </w:rPr>
-          <w:t>1</w:t>
-        </w:r>
-      </w:fldSimple>
+      <w:r>
+        <w:fldChar w:fldCharType="begin"/>
+      </w:r>
+      <w:r>
+        <w:instrText xml:space="preserve"> SEQ Abbildung \* ARABIC </w:instrText>
+      </w:r>
+      <w:r>
+        <w:fldChar w:fldCharType="separate"/>
+      </w:r>
+      <w:r>
+        <w:rPr>
+          <w:noProof/>
+        </w:rPr>
+        <w:t>1</w:t>
+      </w:r>
+      <w:r>
+        <w:rPr>
+          <w:noProof/>
+        </w:rPr>
+        <w:fldChar w:fldCharType="end"/>
+      </w:r>
       <w:r>
         <w:t>: High-Level-Architektur von BigData4Biz [DIB18].</w:t>
+      </w:r>
+    </w:p>
+    <w:p>
+      <w:pPr>
+        <w:jc w:val="both"/>
+        <w:rPr>
+          <w:rFonts w:ascii="Arial" w:hAnsi="Arial" w:cs="Arial"/>
+          <w:sz w:val="24"/>
+          <w:szCs w:val="24"/>
+        </w:rPr>
+      </w:pPr>
+      <w:r>
+        <w:rPr>
+          <w:rFonts w:ascii="Arial" w:hAnsi="Arial" w:cs="Arial"/>
+          <w:sz w:val="24"/>
+          <w:szCs w:val="24"/>
+        </w:rPr>
+        <w:t>D</w:t>
+      </w:r>
+      <w:r>
+        <w:rPr>
+          <w:rFonts w:ascii="Arial" w:hAnsi="Arial" w:cs="Arial"/>
+          <w:sz w:val="24"/>
+          <w:szCs w:val="24"/>
+        </w:rPr>
+        <w:t>ie Datenquelle</w:t>
+      </w:r>
+      <w:r>
+        <w:rPr>
+          <w:rFonts w:ascii="Arial" w:hAnsi="Arial" w:cs="Arial"/>
+          <w:sz w:val="24"/>
+          <w:szCs w:val="24"/>
+        </w:rPr>
+        <w:t xml:space="preserve"> ist ein wichtiger Teil der </w:t>
+      </w:r>
+      <w:r>
+        <w:rPr>
+          <w:rFonts w:ascii="Arial" w:hAnsi="Arial" w:cs="Arial"/>
+          <w:sz w:val="24"/>
+          <w:szCs w:val="24"/>
+        </w:rPr>
+        <w:t xml:space="preserve">Architektur, der sich aber nicht in BigData4Biz befindet, sondern bei der Kundenseite. Diese entspricht eine </w:t>
+      </w:r>
+      <w:r>
+        <w:rPr>
+          <w:rFonts w:ascii="Arial" w:hAnsi="Arial" w:cs="Arial"/>
+          <w:sz w:val="24"/>
+          <w:szCs w:val="24"/>
+        </w:rPr>
+        <w:t>p</w:t>
+      </w:r>
+      <w:r>
+        <w:rPr>
+          <w:rFonts w:ascii="Arial" w:hAnsi="Arial" w:cs="Arial"/>
+          <w:sz w:val="24"/>
+          <w:szCs w:val="24"/>
+        </w:rPr>
+        <w:t xml:space="preserve">hysische </w:t>
+      </w:r>
+      <w:r>
+        <w:rPr>
+          <w:rFonts w:ascii="Arial" w:hAnsi="Arial" w:cs="Arial"/>
+          <w:sz w:val="24"/>
+          <w:szCs w:val="24"/>
+        </w:rPr>
+        <w:t>Instanz</w:t>
+      </w:r>
+      <w:r>
+        <w:rPr>
+          <w:rFonts w:ascii="Arial" w:hAnsi="Arial" w:cs="Arial"/>
+          <w:sz w:val="24"/>
+          <w:szCs w:val="24"/>
+        </w:rPr>
+        <w:t>, an der Daten generiert werden. Eine relationale Datenbank, ein Dateisystem, eine Ereignisquelle</w:t>
+      </w:r>
+      <w:r>
+        <w:rPr>
+          <w:rFonts w:ascii="Arial" w:hAnsi="Arial" w:cs="Arial"/>
+          <w:sz w:val="24"/>
+          <w:szCs w:val="24"/>
+        </w:rPr>
+        <w:t xml:space="preserve"> oder eine Webseite</w:t>
+      </w:r>
+      <w:r>
+        <w:rPr>
+          <w:rFonts w:ascii="Arial" w:hAnsi="Arial" w:cs="Arial"/>
+          <w:sz w:val="24"/>
+          <w:szCs w:val="24"/>
+        </w:rPr>
+        <w:t xml:space="preserve"> sind Beispiele von Datenquellen.</w:t>
+      </w:r>
+      <w:r>
+        <w:rPr>
+          <w:rFonts w:ascii="Arial" w:hAnsi="Arial" w:cs="Arial"/>
+          <w:sz w:val="24"/>
+          <w:szCs w:val="24"/>
+        </w:rPr>
+        <w:t xml:space="preserve"> Das Ziel der Datenquelle ist die Sammlung aller technischen Informationen, die einen Zugriff auf Informationen ermöglichen.</w:t>
+      </w:r>
+      <w:r>
+        <w:rPr>
+          <w:rFonts w:ascii="Arial" w:hAnsi="Arial" w:cs="Arial"/>
+          <w:sz w:val="24"/>
+          <w:szCs w:val="24"/>
+        </w:rPr>
+        <w:t xml:space="preserve"> Die Existen</w:t>
+      </w:r>
+      <w:r>
+        <w:rPr>
+          <w:rFonts w:ascii="Arial" w:hAnsi="Arial" w:cs="Arial"/>
+          <w:sz w:val="24"/>
+          <w:szCs w:val="24"/>
+        </w:rPr>
+        <w:t xml:space="preserve">z von mehreren Datenquellen für </w:t>
+      </w:r>
+      <w:r>
+        <w:rPr>
+          <w:rFonts w:ascii="Arial" w:hAnsi="Arial" w:cs="Arial"/>
+          <w:sz w:val="24"/>
+          <w:szCs w:val="24"/>
+        </w:rPr>
+        <w:t xml:space="preserve">eine physische </w:t>
+      </w:r>
+      <w:r>
+        <w:rPr>
+          <w:rFonts w:ascii="Arial" w:hAnsi="Arial" w:cs="Arial"/>
+          <w:sz w:val="24"/>
+          <w:szCs w:val="24"/>
+        </w:rPr>
+        <w:t>Quelle zur Unterscheidung der logischen Partitionierung von Daten an der physischen Quelle, ist möglich</w:t>
+      </w:r>
+      <w:r>
+        <w:rPr>
+          <w:rFonts w:ascii="Arial" w:hAnsi="Arial" w:cs="Arial"/>
+          <w:sz w:val="24"/>
+          <w:szCs w:val="24"/>
+        </w:rPr>
+        <w:t>.</w:t>
+      </w:r>
+      <w:r>
+        <w:rPr>
+          <w:rFonts w:ascii="Arial" w:hAnsi="Arial" w:cs="Arial"/>
+          <w:sz w:val="24"/>
+          <w:szCs w:val="24"/>
+        </w:rPr>
+        <w:t xml:space="preserve"> </w:t>
+      </w:r>
+      <w:r>
+        <w:rPr>
+          <w:rFonts w:ascii="Arial" w:hAnsi="Arial" w:cs="Arial"/>
+          <w:sz w:val="24"/>
+          <w:szCs w:val="24"/>
+        </w:rPr>
+        <w:t xml:space="preserve">Die Datenquelle </w:t>
+      </w:r>
+      <w:r>
+        <w:rPr>
+          <w:rFonts w:ascii="Arial" w:hAnsi="Arial" w:cs="Arial"/>
+          <w:sz w:val="24"/>
+          <w:szCs w:val="24"/>
+        </w:rPr>
+        <w:t xml:space="preserve">ist mit einer standardisierten Übertragungsschnittstelle versehen und </w:t>
+      </w:r>
+      <w:r>
+        <w:rPr>
+          <w:rFonts w:ascii="Arial" w:hAnsi="Arial" w:cs="Arial"/>
+          <w:sz w:val="24"/>
+          <w:szCs w:val="24"/>
+        </w:rPr>
+        <w:t>enthält unterschiedliche Entitäten</w:t>
+      </w:r>
+      <w:r>
+        <w:rPr>
+          <w:rFonts w:ascii="Arial" w:hAnsi="Arial" w:cs="Arial"/>
+          <w:sz w:val="24"/>
+          <w:szCs w:val="24"/>
+        </w:rPr>
+        <w:t xml:space="preserve"> (</w:t>
+      </w:r>
+      <w:r>
+        <w:rPr>
+          <w:rFonts w:ascii="Arial" w:hAnsi="Arial" w:cs="Arial"/>
+          <w:sz w:val="24"/>
+          <w:szCs w:val="24"/>
+        </w:rPr>
+        <w:t>1</w:t>
+      </w:r>
+      <w:r>
+        <w:rPr>
+          <w:rFonts w:ascii="Arial" w:hAnsi="Arial" w:cs="Arial"/>
+          <w:sz w:val="24"/>
+          <w:szCs w:val="24"/>
+        </w:rPr>
+        <w:t>)</w:t>
+      </w:r>
+      <w:r>
+        <w:rPr>
+          <w:rFonts w:ascii="Arial" w:hAnsi="Arial" w:cs="Arial"/>
+          <w:sz w:val="24"/>
+          <w:szCs w:val="24"/>
+        </w:rPr>
+        <w:t xml:space="preserve"> und Agenten</w:t>
+      </w:r>
+      <w:r>
+        <w:rPr>
+          <w:rFonts w:ascii="Arial" w:hAnsi="Arial" w:cs="Arial"/>
+          <w:sz w:val="24"/>
+          <w:szCs w:val="24"/>
+        </w:rPr>
+        <w:t xml:space="preserve"> (2</w:t>
+      </w:r>
+      <w:r>
+        <w:rPr>
+          <w:rFonts w:ascii="Arial" w:hAnsi="Arial" w:cs="Arial"/>
+          <w:sz w:val="24"/>
+          <w:szCs w:val="24"/>
+        </w:rPr>
+        <w:t>)</w:t>
+      </w:r>
+      <w:r>
+        <w:rPr>
+          <w:rFonts w:ascii="Arial" w:hAnsi="Arial" w:cs="Arial"/>
+          <w:sz w:val="24"/>
+          <w:szCs w:val="24"/>
+        </w:rPr>
+        <w:t>, die wichtig</w:t>
+      </w:r>
+      <w:r>
+        <w:rPr>
+          <w:rFonts w:ascii="Arial" w:hAnsi="Arial" w:cs="Arial"/>
+          <w:sz w:val="24"/>
+          <w:szCs w:val="24"/>
+        </w:rPr>
+        <w:t xml:space="preserve"> sind</w:t>
+      </w:r>
+      <w:r>
+        <w:rPr>
+          <w:rFonts w:ascii="Arial" w:hAnsi="Arial" w:cs="Arial"/>
+          <w:sz w:val="24"/>
+          <w:szCs w:val="24"/>
+        </w:rPr>
+        <w:t xml:space="preserve"> für die spätere Ausnutzung von Daten in BigData4Biz.</w:t>
+      </w:r>
+      <w:r>
+        <w:rPr>
+          <w:rFonts w:ascii="Arial" w:hAnsi="Arial" w:cs="Arial"/>
+          <w:sz w:val="24"/>
+          <w:szCs w:val="24"/>
+        </w:rPr>
+        <w:t xml:space="preserve"> </w:t>
+      </w:r>
+      <w:r>
+        <w:rPr>
+          <w:rFonts w:ascii="Arial" w:hAnsi="Arial" w:cs="Arial"/>
+          <w:sz w:val="24"/>
+          <w:szCs w:val="24"/>
+        </w:rPr>
+        <w:t>Für die Datenquelle die</w:t>
+      </w:r>
+      <w:r>
+        <w:rPr>
+          <w:rFonts w:ascii="Arial" w:hAnsi="Arial" w:cs="Arial"/>
+          <w:sz w:val="24"/>
+          <w:szCs w:val="24"/>
+        </w:rPr>
+        <w:t xml:space="preserve"> Ausgabe von</w:t>
+      </w:r>
+      <w:r>
+        <w:rPr>
+          <w:rFonts w:ascii="Arial" w:hAnsi="Arial" w:cs="Arial"/>
+          <w:sz w:val="24"/>
+          <w:szCs w:val="24"/>
+        </w:rPr>
+        <w:t xml:space="preserve"> Entitäten </w:t>
+      </w:r>
+      <w:r>
+        <w:rPr>
+          <w:rFonts w:ascii="Arial" w:hAnsi="Arial" w:cs="Arial"/>
+          <w:sz w:val="24"/>
+          <w:szCs w:val="24"/>
+        </w:rPr>
+        <w:t>verschiedener Klassifizierungen und</w:t>
+      </w:r>
+      <w:r>
+        <w:rPr>
+          <w:rFonts w:ascii="Arial" w:hAnsi="Arial" w:cs="Arial"/>
+          <w:sz w:val="24"/>
+          <w:szCs w:val="24"/>
+        </w:rPr>
+        <w:t xml:space="preserve"> </w:t>
+      </w:r>
+      <w:r>
+        <w:rPr>
+          <w:rFonts w:ascii="Arial" w:hAnsi="Arial" w:cs="Arial"/>
+          <w:sz w:val="24"/>
+          <w:szCs w:val="24"/>
+        </w:rPr>
+        <w:t>Strukturen ist möglich.</w:t>
       </w:r>
     </w:p>
     <w:p>
@@ -5545,111 +5991,103 @@
           <w:sz w:val="24"/>
           <w:szCs w:val="24"/>
         </w:rPr>
-        <w:t>D</w:t>
-      </w:r>
-      <w:r>
-        <w:rPr>
-          <w:rFonts w:ascii="Arial" w:hAnsi="Arial" w:cs="Arial"/>
-          <w:sz w:val="24"/>
-          <w:szCs w:val="24"/>
-        </w:rPr>
-        <w:t xml:space="preserve">ie Datenquelle (1) ist ein wichtiger Teil der </w:t>
-      </w:r>
-      <w:r>
-        <w:rPr>
-          <w:rFonts w:ascii="Arial" w:hAnsi="Arial" w:cs="Arial"/>
-          <w:sz w:val="24"/>
-          <w:szCs w:val="24"/>
-        </w:rPr>
-        <w:t xml:space="preserve">Architektur, der sich aber nicht in BigData4Biz befindet, sondern bei der Kundenseite. Diese entspricht eine </w:t>
-      </w:r>
-      <w:r>
-        <w:rPr>
-          <w:rFonts w:ascii="Arial" w:hAnsi="Arial" w:cs="Arial"/>
-          <w:sz w:val="24"/>
-          <w:szCs w:val="24"/>
-        </w:rPr>
-        <w:t>p</w:t>
-      </w:r>
-      <w:r>
-        <w:rPr>
-          <w:rFonts w:ascii="Arial" w:hAnsi="Arial" w:cs="Arial"/>
-          <w:sz w:val="24"/>
-          <w:szCs w:val="24"/>
-        </w:rPr>
-        <w:t xml:space="preserve">hysische </w:t>
-      </w:r>
-      <w:r>
-        <w:rPr>
-          <w:rFonts w:ascii="Arial" w:hAnsi="Arial" w:cs="Arial"/>
-          <w:sz w:val="24"/>
-          <w:szCs w:val="24"/>
-        </w:rPr>
-        <w:t>Instanz</w:t>
-      </w:r>
-      <w:r>
-        <w:rPr>
-          <w:rFonts w:ascii="Arial" w:hAnsi="Arial" w:cs="Arial"/>
-          <w:sz w:val="24"/>
-          <w:szCs w:val="24"/>
-        </w:rPr>
-        <w:t>, an der Daten generiert werden. Eine relationale Datenbank, ein Dateisystem, eine Ereignisquelle</w:t>
-      </w:r>
-      <w:r>
-        <w:rPr>
-          <w:rFonts w:ascii="Arial" w:hAnsi="Arial" w:cs="Arial"/>
-          <w:sz w:val="24"/>
-          <w:szCs w:val="24"/>
-        </w:rPr>
-        <w:t xml:space="preserve"> oder eine Webseite</w:t>
-      </w:r>
-      <w:r>
-        <w:rPr>
-          <w:rFonts w:ascii="Arial" w:hAnsi="Arial" w:cs="Arial"/>
-          <w:sz w:val="24"/>
-          <w:szCs w:val="24"/>
-        </w:rPr>
-        <w:t xml:space="preserve"> sind Beispiele von Datenquellen.</w:t>
-      </w:r>
-      <w:r>
-        <w:rPr>
-          <w:rFonts w:ascii="Arial" w:hAnsi="Arial" w:cs="Arial"/>
-          <w:sz w:val="24"/>
-          <w:szCs w:val="24"/>
-        </w:rPr>
-        <w:t xml:space="preserve"> Das Ziel der Datenquelle ist die Sammlung aller technischen Informationen, die einen Zugriff auf Informationen ermöglichen.</w:t>
-      </w:r>
-      <w:r>
-        <w:rPr>
-          <w:rFonts w:ascii="Arial" w:hAnsi="Arial" w:cs="Arial"/>
-          <w:sz w:val="24"/>
-          <w:szCs w:val="24"/>
-        </w:rPr>
-        <w:t xml:space="preserve"> Die Existen</w:t>
-      </w:r>
-      <w:r>
-        <w:rPr>
-          <w:rFonts w:ascii="Arial" w:hAnsi="Arial" w:cs="Arial"/>
-          <w:sz w:val="24"/>
-          <w:szCs w:val="24"/>
-        </w:rPr>
-        <w:t xml:space="preserve">z von mehreren Datenquellen für </w:t>
-      </w:r>
-      <w:r>
-        <w:rPr>
-          <w:rFonts w:ascii="Arial" w:hAnsi="Arial" w:cs="Arial"/>
-          <w:sz w:val="24"/>
-          <w:szCs w:val="24"/>
-        </w:rPr>
-        <w:t xml:space="preserve">eine physische </w:t>
-      </w:r>
-      <w:r>
-        <w:rPr>
-          <w:rFonts w:ascii="Arial" w:hAnsi="Arial" w:cs="Arial"/>
-          <w:sz w:val="24"/>
-          <w:szCs w:val="24"/>
-        </w:rPr>
-        <w:t>Quelle zur Unterscheidung der logischen Partitionierung von Daten an der physischen Quelle, ist möglich</w:t>
+        <w:t xml:space="preserve">Die </w:t>
+      </w:r>
+      <w:r>
+        <w:rPr>
+          <w:rFonts w:ascii="Arial" w:hAnsi="Arial" w:cs="Arial"/>
+          <w:sz w:val="24"/>
+          <w:szCs w:val="24"/>
+        </w:rPr>
+        <w:t>Entität</w:t>
+      </w:r>
+      <w:r>
+        <w:rPr>
+          <w:rFonts w:ascii="Arial" w:hAnsi="Arial" w:cs="Arial"/>
+          <w:sz w:val="24"/>
+          <w:szCs w:val="24"/>
+        </w:rPr>
+        <w:t xml:space="preserve"> (1</w:t>
+      </w:r>
+      <w:r>
+        <w:rPr>
+          <w:rFonts w:ascii="Arial" w:hAnsi="Arial" w:cs="Arial"/>
+          <w:sz w:val="24"/>
+          <w:szCs w:val="24"/>
+        </w:rPr>
+        <w:t xml:space="preserve">) </w:t>
+      </w:r>
+      <w:r>
+        <w:rPr>
+          <w:rFonts w:ascii="Arial" w:hAnsi="Arial" w:cs="Arial"/>
+          <w:sz w:val="24"/>
+          <w:szCs w:val="24"/>
+        </w:rPr>
+        <w:t>stellt die primär</w:t>
+      </w:r>
+      <w:r>
+        <w:rPr>
+          <w:rFonts w:ascii="Arial" w:hAnsi="Arial" w:cs="Arial"/>
+          <w:sz w:val="24"/>
+          <w:szCs w:val="24"/>
+        </w:rPr>
+        <w:t xml:space="preserve"> verknüpften Daten</w:t>
+      </w:r>
+      <w:r>
+        <w:rPr>
+          <w:rFonts w:ascii="Arial" w:hAnsi="Arial" w:cs="Arial"/>
+          <w:sz w:val="24"/>
+          <w:szCs w:val="24"/>
+        </w:rPr>
+        <w:t xml:space="preserve"> in BigData4Biz und ist ähnlich zu einer Ressource in der Terminologie von </w:t>
+      </w:r>
+      <w:r>
+        <w:rPr>
+          <w:rFonts w:ascii="Arial" w:hAnsi="Arial" w:cs="Arial"/>
+          <w:sz w:val="24"/>
+          <w:szCs w:val="24"/>
+        </w:rPr>
+        <w:t>verknüpften offenen Daten</w:t>
+      </w:r>
+      <w:r>
+        <w:rPr>
+          <w:rFonts w:ascii="Arial" w:hAnsi="Arial" w:cs="Arial"/>
+          <w:sz w:val="24"/>
+          <w:szCs w:val="24"/>
+        </w:rPr>
+        <w:t xml:space="preserve"> und Resource Description Framework (RDF) [DIB18].</w:t>
+      </w:r>
+      <w:r>
+        <w:rPr>
+          <w:rFonts w:ascii="Arial" w:hAnsi="Arial" w:cs="Arial"/>
+          <w:sz w:val="24"/>
+          <w:szCs w:val="24"/>
+        </w:rPr>
+        <w:t xml:space="preserve"> </w:t>
+      </w:r>
+      <w:r>
+        <w:rPr>
+          <w:rFonts w:ascii="Arial" w:hAnsi="Arial" w:cs="Arial"/>
+          <w:sz w:val="24"/>
+          <w:szCs w:val="24"/>
+        </w:rPr>
+        <w:t>Es besteht jedoch eine starke Unterscheidung zwischen die Datenquellen der Entitäten, ihre</w:t>
+      </w:r>
+      <w:r>
+        <w:rPr>
+          <w:rFonts w:ascii="Arial" w:hAnsi="Arial" w:cs="Arial"/>
+          <w:sz w:val="24"/>
+          <w:szCs w:val="24"/>
+        </w:rPr>
+        <w:t xml:space="preserve"> Verwendung und die verknüpften</w:t>
+      </w:r>
+      <w:r>
+        <w:rPr>
+          <w:rFonts w:ascii="Arial" w:hAnsi="Arial" w:cs="Arial"/>
+          <w:sz w:val="24"/>
+          <w:szCs w:val="24"/>
+        </w:rPr>
+        <w:t xml:space="preserve"> offenen Daten</w:t>
       </w:r>
       <w:r>
         <w:rPr>
@@ -5665,6 +6103,95 @@
           <w:sz w:val="24"/>
           <w:szCs w:val="24"/>
         </w:rPr>
+        <w:t xml:space="preserve"> Die </w:t>
+      </w:r>
+      <w:r>
+        <w:rPr>
+          <w:rFonts w:ascii="Arial" w:hAnsi="Arial" w:cs="Arial"/>
+          <w:sz w:val="24"/>
+          <w:szCs w:val="24"/>
+        </w:rPr>
+        <w:t xml:space="preserve">Datenquelle </w:t>
+      </w:r>
+      <w:r>
+        <w:rPr>
+          <w:rFonts w:ascii="Arial" w:hAnsi="Arial" w:cs="Arial"/>
+          <w:sz w:val="24"/>
+          <w:szCs w:val="24"/>
+        </w:rPr>
+        <w:t>liefert die</w:t>
+      </w:r>
+      <w:r>
+        <w:rPr>
+          <w:rFonts w:ascii="Arial" w:hAnsi="Arial" w:cs="Arial"/>
+          <w:sz w:val="24"/>
+          <w:szCs w:val="24"/>
+        </w:rPr>
+        <w:t xml:space="preserve"> Darstellung eines beliebigen Datenelement</w:t>
+      </w:r>
+      <w:r>
+        <w:rPr>
+          <w:rFonts w:ascii="Arial" w:hAnsi="Arial" w:cs="Arial"/>
+          <w:sz w:val="24"/>
+          <w:szCs w:val="24"/>
+        </w:rPr>
+        <w:t>es</w:t>
+      </w:r>
+      <w:r>
+        <w:rPr>
+          <w:rFonts w:ascii="Arial" w:hAnsi="Arial" w:cs="Arial"/>
+          <w:sz w:val="24"/>
+          <w:szCs w:val="24"/>
+        </w:rPr>
+        <w:t xml:space="preserve"> aus einer Datenquelle und entspricht ein relationaler Datensatz, ein Join von Beziehungsdatensätzen, eine Datei, eine Webseite, ein Text oder allgemein strukturierte Daten aller Art.</w:t>
+      </w:r>
+      <w:r>
+        <w:rPr>
+          <w:rFonts w:ascii="Arial" w:hAnsi="Arial" w:cs="Arial"/>
+          <w:sz w:val="24"/>
+          <w:szCs w:val="24"/>
+        </w:rPr>
+        <w:t xml:space="preserve"> BigData4Biz </w:t>
+      </w:r>
+      <w:r>
+        <w:rPr>
+          <w:rFonts w:ascii="Arial" w:hAnsi="Arial" w:cs="Arial"/>
+          <w:sz w:val="24"/>
+          <w:szCs w:val="24"/>
+        </w:rPr>
+        <w:lastRenderedPageBreak/>
+        <w:t xml:space="preserve">kann die Berechnung der Beziehung </w:t>
+      </w:r>
+      <w:r>
+        <w:rPr>
+          <w:rFonts w:ascii="Arial" w:hAnsi="Arial" w:cs="Arial"/>
+          <w:sz w:val="24"/>
+          <w:szCs w:val="24"/>
+        </w:rPr>
+        <w:t>zwischen eine Subjektentität und eine Objektentität durchführen. Es sei denn eine Verknüpfung der Subjektentität über ein Prädikat mit einer Objektenti</w:t>
+      </w:r>
+      <w:r>
+        <w:rPr>
+          <w:rFonts w:ascii="Arial" w:hAnsi="Arial" w:cs="Arial"/>
+          <w:sz w:val="24"/>
+          <w:szCs w:val="24"/>
+        </w:rPr>
+        <w:t xml:space="preserve">tät erfolgt und die Begründung </w:t>
+      </w:r>
+      <w:r>
+        <w:rPr>
+          <w:rFonts w:ascii="Arial" w:hAnsi="Arial" w:cs="Arial"/>
+          <w:sz w:val="24"/>
+          <w:szCs w:val="24"/>
+        </w:rPr>
+        <w:t>von verschiedenen Arten von Ähnlichkeiten zwischen Subjekt und Objekt ist durch das Prädikat möglich.</w:t>
+      </w:r>
+      <w:r>
+        <w:rPr>
+          <w:rFonts w:ascii="Arial" w:hAnsi="Arial" w:cs="Arial"/>
+          <w:sz w:val="24"/>
+          <w:szCs w:val="24"/>
+        </w:rPr>
         <w:t xml:space="preserve"> </w:t>
       </w:r>
       <w:r>
@@ -5673,75 +6200,12 @@
           <w:sz w:val="24"/>
           <w:szCs w:val="24"/>
         </w:rPr>
-        <w:t xml:space="preserve">Die Datenquelle </w:t>
-      </w:r>
-      <w:r>
-        <w:rPr>
-          <w:rFonts w:ascii="Arial" w:hAnsi="Arial" w:cs="Arial"/>
-          <w:sz w:val="24"/>
-          <w:szCs w:val="24"/>
-        </w:rPr>
-        <w:t xml:space="preserve">ist mit einer standardisierten Übertragungsschnittstelle versehen und </w:t>
-      </w:r>
-      <w:r>
-        <w:rPr>
-          <w:rFonts w:ascii="Arial" w:hAnsi="Arial" w:cs="Arial"/>
-          <w:sz w:val="24"/>
-          <w:szCs w:val="24"/>
-        </w:rPr>
-        <w:t>enthält unterschiedliche Entitäten</w:t>
-      </w:r>
-      <w:r>
-        <w:rPr>
-          <w:rFonts w:ascii="Arial" w:hAnsi="Arial" w:cs="Arial"/>
-          <w:sz w:val="24"/>
-          <w:szCs w:val="24"/>
-        </w:rPr>
-        <w:t xml:space="preserve"> (2)</w:t>
-      </w:r>
-      <w:r>
-        <w:rPr>
-          <w:rFonts w:ascii="Arial" w:hAnsi="Arial" w:cs="Arial"/>
-          <w:sz w:val="24"/>
-          <w:szCs w:val="24"/>
-        </w:rPr>
-        <w:t xml:space="preserve"> und Agenten</w:t>
-      </w:r>
-      <w:r>
-        <w:rPr>
-          <w:rFonts w:ascii="Arial" w:hAnsi="Arial" w:cs="Arial"/>
-          <w:sz w:val="24"/>
-          <w:szCs w:val="24"/>
-        </w:rPr>
-        <w:t xml:space="preserve"> (5)</w:t>
-      </w:r>
-      <w:r>
-        <w:rPr>
-          <w:rFonts w:ascii="Arial" w:hAnsi="Arial" w:cs="Arial"/>
-          <w:sz w:val="24"/>
-          <w:szCs w:val="24"/>
-        </w:rPr>
-        <w:t>, die wichtig</w:t>
-      </w:r>
-      <w:r>
-        <w:rPr>
-          <w:rFonts w:ascii="Arial" w:hAnsi="Arial" w:cs="Arial"/>
-          <w:sz w:val="24"/>
-          <w:szCs w:val="24"/>
-        </w:rPr>
-        <w:t xml:space="preserve"> sind</w:t>
-      </w:r>
-      <w:r>
-        <w:rPr>
-          <w:rFonts w:ascii="Arial" w:hAnsi="Arial" w:cs="Arial"/>
-          <w:sz w:val="24"/>
-          <w:szCs w:val="24"/>
-        </w:rPr>
-        <w:t xml:space="preserve"> für die spätere Ausnutzung von Daten in BigData4Biz.</w:t>
-      </w:r>
-      <w:r>
-        <w:rPr>
-          <w:rFonts w:ascii="Arial" w:hAnsi="Arial" w:cs="Arial"/>
+        <w:t>Daten</w:t>
+      </w:r>
+      <w:r>
+        <w:rPr>
+          <w:rFonts w:ascii="Arial" w:hAnsi="Arial" w:cs="Arial"/>
+          <w:color w:val="FF0000"/>
           <w:sz w:val="24"/>
           <w:szCs w:val="24"/>
         </w:rPr>
@@ -5750,38 +6214,52 @@
       <w:r>
         <w:rPr>
           <w:rFonts w:ascii="Arial" w:hAnsi="Arial" w:cs="Arial"/>
-          <w:sz w:val="24"/>
-          <w:szCs w:val="24"/>
-        </w:rPr>
-        <w:t>Für die Datenquelle die</w:t>
-      </w:r>
-      <w:r>
-        <w:rPr>
-          <w:rFonts w:ascii="Arial" w:hAnsi="Arial" w:cs="Arial"/>
-          <w:sz w:val="24"/>
-          <w:szCs w:val="24"/>
-        </w:rPr>
-        <w:t xml:space="preserve"> Ausgabe von</w:t>
-      </w:r>
-      <w:r>
-        <w:rPr>
-          <w:rFonts w:ascii="Arial" w:hAnsi="Arial" w:cs="Arial"/>
-          <w:sz w:val="24"/>
-          <w:szCs w:val="24"/>
-        </w:rPr>
-        <w:t xml:space="preserve"> Entitäten </w:t>
-      </w:r>
-      <w:r>
-        <w:rPr>
-          <w:rFonts w:ascii="Arial" w:hAnsi="Arial" w:cs="Arial"/>
-          <w:sz w:val="24"/>
-          <w:szCs w:val="24"/>
-        </w:rPr>
-        <w:t>verschiedener Klassifizierungen und</w:t>
-      </w:r>
-      <w:r>
-        <w:rPr>
-          <w:rFonts w:ascii="Arial" w:hAnsi="Arial" w:cs="Arial"/>
+          <w:color w:val="000000" w:themeColor="text1"/>
+          <w:sz w:val="24"/>
+          <w:szCs w:val="24"/>
+        </w:rPr>
+        <w:t>we</w:t>
+      </w:r>
+      <w:r>
+        <w:rPr>
+          <w:rFonts w:ascii="Arial" w:hAnsi="Arial" w:cs="Arial"/>
+          <w:color w:val="000000" w:themeColor="text1"/>
+          <w:sz w:val="24"/>
+          <w:szCs w:val="24"/>
+        </w:rPr>
+        <w:t>rd</w:t>
+      </w:r>
+      <w:r>
+        <w:rPr>
+          <w:rFonts w:ascii="Arial" w:hAnsi="Arial" w:cs="Arial"/>
+          <w:color w:val="000000" w:themeColor="text1"/>
+          <w:sz w:val="24"/>
+          <w:szCs w:val="24"/>
+        </w:rPr>
+        <w:t>en</w:t>
+      </w:r>
+      <w:r>
+        <w:rPr>
+          <w:rFonts w:ascii="Arial" w:hAnsi="Arial" w:cs="Arial"/>
+          <w:color w:val="000000" w:themeColor="text1"/>
+          <w:sz w:val="24"/>
+          <w:szCs w:val="24"/>
+        </w:rPr>
+        <w:t xml:space="preserve"> in eine</w:t>
+      </w:r>
+      <w:r>
+        <w:rPr>
+          <w:rFonts w:ascii="Arial" w:hAnsi="Arial" w:cs="Arial"/>
+          <w:color w:val="000000" w:themeColor="text1"/>
+          <w:sz w:val="24"/>
+          <w:szCs w:val="24"/>
+        </w:rPr>
+        <w:t>r</w:t>
+      </w:r>
+      <w:r>
+        <w:rPr>
+          <w:rFonts w:ascii="Arial" w:hAnsi="Arial" w:cs="Arial"/>
+          <w:color w:val="000000" w:themeColor="text1"/>
           <w:sz w:val="24"/>
           <w:szCs w:val="24"/>
         </w:rPr>
@@ -5790,10 +6268,236 @@
       <w:r>
         <w:rPr>
           <w:rFonts w:ascii="Arial" w:hAnsi="Arial" w:cs="Arial"/>
-          <w:sz w:val="24"/>
-          <w:szCs w:val="24"/>
-        </w:rPr>
-        <w:t>Strukturen ist möglich.</w:t>
+          <w:color w:val="000000" w:themeColor="text1"/>
+          <w:sz w:val="24"/>
+          <w:szCs w:val="24"/>
+        </w:rPr>
+        <w:t>Entität (1</w:t>
+      </w:r>
+      <w:r>
+        <w:rPr>
+          <w:rFonts w:ascii="Arial" w:hAnsi="Arial" w:cs="Arial"/>
+          <w:color w:val="000000" w:themeColor="text1"/>
+          <w:sz w:val="24"/>
+          <w:szCs w:val="24"/>
+        </w:rPr>
+        <w:t xml:space="preserve">) durch </w:t>
+      </w:r>
+      <w:r>
+        <w:rPr>
+          <w:rFonts w:ascii="Arial" w:hAnsi="Arial" w:cs="Arial"/>
+          <w:color w:val="000000" w:themeColor="text1"/>
+          <w:sz w:val="24"/>
+          <w:szCs w:val="24"/>
+        </w:rPr>
+        <w:t>Agenten (</w:t>
+      </w:r>
+      <w:r>
+        <w:rPr>
+          <w:rFonts w:ascii="Arial" w:hAnsi="Arial" w:cs="Arial"/>
+          <w:color w:val="000000" w:themeColor="text1"/>
+          <w:sz w:val="24"/>
+          <w:szCs w:val="24"/>
+        </w:rPr>
+        <w:t>2</w:t>
+      </w:r>
+      <w:r>
+        <w:rPr>
+          <w:rFonts w:ascii="Arial" w:hAnsi="Arial" w:cs="Arial"/>
+          <w:color w:val="000000" w:themeColor="text1"/>
+          <w:sz w:val="24"/>
+          <w:szCs w:val="24"/>
+        </w:rPr>
+        <w:t>)</w:t>
+      </w:r>
+      <w:r>
+        <w:rPr>
+          <w:rFonts w:ascii="Arial" w:hAnsi="Arial" w:cs="Arial"/>
+          <w:color w:val="000000" w:themeColor="text1"/>
+          <w:sz w:val="24"/>
+          <w:szCs w:val="24"/>
+        </w:rPr>
+        <w:t xml:space="preserve"> umgewandelt um später i</w:t>
+      </w:r>
+      <w:r>
+        <w:rPr>
+          <w:rFonts w:ascii="Arial" w:hAnsi="Arial" w:cs="Arial"/>
+          <w:color w:val="000000" w:themeColor="text1"/>
+          <w:sz w:val="24"/>
+          <w:szCs w:val="24"/>
+        </w:rPr>
+        <w:t>n</w:t>
+      </w:r>
+      <w:r>
+        <w:rPr>
+          <w:rFonts w:ascii="Arial" w:hAnsi="Arial" w:cs="Arial"/>
+          <w:color w:val="000000" w:themeColor="text1"/>
+          <w:sz w:val="24"/>
+          <w:szCs w:val="24"/>
+        </w:rPr>
+        <w:t xml:space="preserve"> BigData4Biz über eine Lade-</w:t>
+      </w:r>
+      <w:r>
+        <w:rPr>
+          <w:rFonts w:ascii="Arial" w:hAnsi="Arial" w:cs="Arial"/>
+          <w:color w:val="000000" w:themeColor="text1"/>
+          <w:sz w:val="24"/>
+          <w:szCs w:val="24"/>
+        </w:rPr>
+        <w:t>API (</w:t>
+      </w:r>
+      <w:r>
+        <w:rPr>
+          <w:rFonts w:ascii="Arial" w:hAnsi="Arial" w:cs="Arial"/>
+          <w:color w:val="000000" w:themeColor="text1"/>
+          <w:sz w:val="24"/>
+          <w:szCs w:val="24"/>
+        </w:rPr>
+        <w:t>3</w:t>
+      </w:r>
+      <w:r>
+        <w:rPr>
+          <w:rFonts w:ascii="Arial" w:hAnsi="Arial" w:cs="Arial"/>
+          <w:color w:val="000000" w:themeColor="text1"/>
+          <w:sz w:val="24"/>
+          <w:szCs w:val="24"/>
+        </w:rPr>
+        <w:t>) geladen</w:t>
+      </w:r>
+      <w:r>
+        <w:rPr>
+          <w:rFonts w:ascii="Arial" w:hAnsi="Arial" w:cs="Arial"/>
+          <w:color w:val="000000" w:themeColor="text1"/>
+          <w:sz w:val="24"/>
+          <w:szCs w:val="24"/>
+        </w:rPr>
+        <w:t xml:space="preserve"> zu</w:t>
+      </w:r>
+      <w:r>
+        <w:rPr>
+          <w:rFonts w:ascii="Arial" w:hAnsi="Arial" w:cs="Arial"/>
+          <w:color w:val="000000" w:themeColor="text1"/>
+          <w:sz w:val="24"/>
+          <w:szCs w:val="24"/>
+        </w:rPr>
+        <w:t xml:space="preserve"> werden </w:t>
+      </w:r>
+      <w:r>
+        <w:rPr>
+          <w:rFonts w:ascii="Arial" w:hAnsi="Arial" w:cs="Arial"/>
+          <w:color w:val="000000" w:themeColor="text1"/>
+          <w:sz w:val="24"/>
+          <w:szCs w:val="24"/>
+        </w:rPr>
+        <w:t>zur</w:t>
+      </w:r>
+      <w:r>
+        <w:rPr>
+          <w:rFonts w:ascii="Arial" w:hAnsi="Arial" w:cs="Arial"/>
+          <w:color w:val="000000" w:themeColor="text1"/>
+          <w:sz w:val="24"/>
+          <w:szCs w:val="24"/>
+        </w:rPr>
+        <w:t xml:space="preserve"> Durchführung der Dokumentähnlichkeit</w:t>
+      </w:r>
+      <w:r>
+        <w:rPr>
+          <w:rFonts w:ascii="Arial" w:hAnsi="Arial" w:cs="Arial"/>
+          <w:color w:val="000000" w:themeColor="text1"/>
+          <w:sz w:val="24"/>
+          <w:szCs w:val="24"/>
+        </w:rPr>
+        <w:t>sbestimmung</w:t>
+      </w:r>
+      <w:r>
+        <w:rPr>
+          <w:rFonts w:ascii="Arial" w:hAnsi="Arial" w:cs="Arial"/>
+          <w:color w:val="000000" w:themeColor="text1"/>
+          <w:sz w:val="24"/>
+          <w:szCs w:val="24"/>
+        </w:rPr>
+        <w:t>.</w:t>
+      </w:r>
+      <w:r>
+        <w:rPr>
+          <w:rFonts w:ascii="Arial" w:hAnsi="Arial" w:cs="Arial"/>
+          <w:color w:val="000000" w:themeColor="text1"/>
+          <w:sz w:val="24"/>
+          <w:szCs w:val="24"/>
+        </w:rPr>
+        <w:t xml:space="preserve"> </w:t>
+      </w:r>
+      <w:r>
+        <w:rPr>
+          <w:rFonts w:ascii="Arial" w:hAnsi="Arial" w:cs="Arial"/>
+          <w:sz w:val="24"/>
+          <w:szCs w:val="24"/>
+        </w:rPr>
+        <w:t>Sobald eine Entität in BigData4Biz empfangen und gespeichert wir</w:t>
+      </w:r>
+      <w:r>
+        <w:rPr>
+          <w:rFonts w:ascii="Arial" w:hAnsi="Arial" w:cs="Arial"/>
+          <w:sz w:val="24"/>
+          <w:szCs w:val="24"/>
+        </w:rPr>
+        <w:t>d, besitzt diese Informationen</w:t>
+      </w:r>
+      <w:r>
+        <w:rPr>
+          <w:rFonts w:ascii="Arial" w:hAnsi="Arial" w:cs="Arial"/>
+          <w:sz w:val="24"/>
+          <w:szCs w:val="24"/>
+        </w:rPr>
+        <w:t xml:space="preserve"> wie</w:t>
+      </w:r>
+      <w:r>
+        <w:rPr>
+          <w:rFonts w:ascii="Arial" w:hAnsi="Arial" w:cs="Arial"/>
+          <w:sz w:val="24"/>
+          <w:szCs w:val="24"/>
+        </w:rPr>
+        <w:t xml:space="preserve"> die Entitätsbezeichnung, die Datenquellenbezeichnung, der Agentenname,</w:t>
+      </w:r>
+      <w:r>
+        <w:rPr>
+          <w:rFonts w:ascii="Arial" w:hAnsi="Arial" w:cs="Arial"/>
+          <w:sz w:val="24"/>
+          <w:szCs w:val="24"/>
+        </w:rPr>
+        <w:t xml:space="preserve"> das Backlink</w:t>
+      </w:r>
+      <w:r>
+        <w:rPr>
+          <w:rFonts w:ascii="Arial" w:hAnsi="Arial" w:cs="Arial"/>
+          <w:sz w:val="24"/>
+          <w:szCs w:val="24"/>
+        </w:rPr>
+        <w:t>,</w:t>
+      </w:r>
+      <w:r>
+        <w:rPr>
+          <w:rFonts w:ascii="Arial" w:hAnsi="Arial" w:cs="Arial"/>
+          <w:sz w:val="24"/>
+          <w:szCs w:val="24"/>
+        </w:rPr>
+        <w:t xml:space="preserve"> Metadaten und</w:t>
+      </w:r>
+      <w:r>
+        <w:rPr>
+          <w:rFonts w:ascii="Arial" w:hAnsi="Arial" w:cs="Arial"/>
+          <w:sz w:val="24"/>
+          <w:szCs w:val="24"/>
+        </w:rPr>
+        <w:t xml:space="preserve"> Eigenschaften</w:t>
+      </w:r>
+      <w:r>
+        <w:rPr>
+          <w:rFonts w:ascii="Arial" w:hAnsi="Arial" w:cs="Arial"/>
+          <w:sz w:val="24"/>
+          <w:szCs w:val="24"/>
+        </w:rPr>
+        <w:t>.</w:t>
       </w:r>
     </w:p>
     <w:p>
@@ -5816,81 +6520,63 @@
           <w:sz w:val="24"/>
           <w:szCs w:val="24"/>
         </w:rPr>
-        <w:t xml:space="preserve">Die </w:t>
-      </w:r>
-      <w:r>
-        <w:rPr>
-          <w:rFonts w:ascii="Arial" w:hAnsi="Arial" w:cs="Arial"/>
-          <w:sz w:val="24"/>
-          <w:szCs w:val="24"/>
-        </w:rPr>
-        <w:t>Entität</w:t>
-      </w:r>
-      <w:r>
-        <w:rPr>
-          <w:rFonts w:ascii="Arial" w:hAnsi="Arial" w:cs="Arial"/>
-          <w:sz w:val="24"/>
-          <w:szCs w:val="24"/>
-        </w:rPr>
-        <w:t xml:space="preserve"> (2) </w:t>
-      </w:r>
-      <w:r>
-        <w:rPr>
-          <w:rFonts w:ascii="Arial" w:hAnsi="Arial" w:cs="Arial"/>
-          <w:sz w:val="24"/>
-          <w:szCs w:val="24"/>
-        </w:rPr>
-        <w:t>stellt die primär</w:t>
-      </w:r>
-      <w:r>
-        <w:rPr>
-          <w:rFonts w:ascii="Arial" w:hAnsi="Arial" w:cs="Arial"/>
-          <w:sz w:val="24"/>
-          <w:szCs w:val="24"/>
-        </w:rPr>
-        <w:t xml:space="preserve"> verknüpften Daten</w:t>
-      </w:r>
-      <w:r>
-        <w:rPr>
-          <w:rFonts w:ascii="Arial" w:hAnsi="Arial" w:cs="Arial"/>
-          <w:sz w:val="24"/>
-          <w:szCs w:val="24"/>
-        </w:rPr>
-        <w:t xml:space="preserve"> in BigData4Biz und ist ähnlich zu einer Ressource in der Terminologie von </w:t>
-      </w:r>
-      <w:r>
-        <w:rPr>
-          <w:rFonts w:ascii="Arial" w:hAnsi="Arial" w:cs="Arial"/>
-          <w:sz w:val="24"/>
-          <w:szCs w:val="24"/>
-        </w:rPr>
-        <w:t>verknüpften offenen Daten</w:t>
-      </w:r>
-      <w:r>
-        <w:rPr>
-          <w:rFonts w:ascii="Arial" w:hAnsi="Arial" w:cs="Arial"/>
-          <w:sz w:val="24"/>
-          <w:szCs w:val="24"/>
-        </w:rPr>
-        <w:t xml:space="preserve"> und </w:t>
-      </w:r>
-      <w:proofErr w:type="spellStart"/>
-      <w:r>
-        <w:rPr>
-          <w:rFonts w:ascii="Arial" w:hAnsi="Arial" w:cs="Arial"/>
-          <w:sz w:val="24"/>
-          <w:szCs w:val="24"/>
-        </w:rPr>
-        <w:t>Resource</w:t>
-      </w:r>
-      <w:proofErr w:type="spellEnd"/>
-      <w:r>
-        <w:rPr>
-          <w:rFonts w:ascii="Arial" w:hAnsi="Arial" w:cs="Arial"/>
-          <w:sz w:val="24"/>
-          <w:szCs w:val="24"/>
-        </w:rPr>
-        <w:t xml:space="preserve"> Description Framework (RDF) [DIB18].</w:t>
+        <w:t>Die Übertragung der</w:t>
+      </w:r>
+      <w:r>
+        <w:rPr>
+          <w:rFonts w:ascii="Arial" w:hAnsi="Arial" w:cs="Arial"/>
+          <w:sz w:val="24"/>
+          <w:szCs w:val="24"/>
+        </w:rPr>
+        <w:t xml:space="preserve"> Entitäten (1) von einer Datenquelle</w:t>
+      </w:r>
+      <w:r>
+        <w:rPr>
+          <w:rFonts w:ascii="Arial" w:hAnsi="Arial" w:cs="Arial"/>
+          <w:sz w:val="24"/>
+          <w:szCs w:val="24"/>
+        </w:rPr>
+        <w:t xml:space="preserve"> zu BigData4Biz</w:t>
+      </w:r>
+      <w:r>
+        <w:rPr>
+          <w:rFonts w:ascii="Arial" w:hAnsi="Arial" w:cs="Arial"/>
+          <w:sz w:val="24"/>
+          <w:szCs w:val="24"/>
+        </w:rPr>
+        <w:t xml:space="preserve"> erfolgt in der </w:t>
+      </w:r>
+      <w:r>
+        <w:rPr>
+          <w:rFonts w:ascii="Arial" w:hAnsi="Arial" w:cs="Arial"/>
+          <w:sz w:val="24"/>
+          <w:szCs w:val="24"/>
+        </w:rPr>
+        <w:t xml:space="preserve">Extract-Transform-Load (ETL)- Methode. </w:t>
+      </w:r>
+      <w:r>
+        <w:rPr>
+          <w:rFonts w:ascii="Arial" w:hAnsi="Arial" w:cs="Arial"/>
+          <w:sz w:val="24"/>
+          <w:szCs w:val="24"/>
+        </w:rPr>
+        <w:t>Jedoch gibt es keine festgelegte Implementierung von diesem ETL</w:t>
+      </w:r>
+      <w:r>
+        <w:rPr>
+          <w:rFonts w:ascii="Arial" w:hAnsi="Arial" w:cs="Arial"/>
+          <w:sz w:val="24"/>
+          <w:szCs w:val="24"/>
+        </w:rPr>
+        <w:t>-Schritt</w:t>
+      </w:r>
+      <w:r>
+        <w:rPr>
+          <w:rFonts w:ascii="Arial" w:hAnsi="Arial" w:cs="Arial"/>
+          <w:sz w:val="24"/>
+          <w:szCs w:val="24"/>
+        </w:rPr>
+        <w:t>, wo es ausnahmsweise die Lade-API</w:t>
       </w:r>
       <w:r>
         <w:rPr>
@@ -5906,23 +6592,287 @@
           <w:sz w:val="24"/>
           <w:szCs w:val="24"/>
         </w:rPr>
-        <w:t>Es besteht jedoch eine starke Unterscheidung zwischen die Datenquellen der Entitäten, ihre</w:t>
-      </w:r>
-      <w:r>
-        <w:rPr>
-          <w:rFonts w:ascii="Arial" w:hAnsi="Arial" w:cs="Arial"/>
-          <w:sz w:val="24"/>
-          <w:szCs w:val="24"/>
-        </w:rPr>
-        <w:t xml:space="preserve"> Verwendung und die verknüpften</w:t>
-      </w:r>
-      <w:r>
-        <w:rPr>
-          <w:rFonts w:ascii="Arial" w:hAnsi="Arial" w:cs="Arial"/>
-          <w:sz w:val="24"/>
-          <w:szCs w:val="24"/>
-        </w:rPr>
-        <w:t xml:space="preserve"> offenen Daten</w:t>
+        <w:t>(3</w:t>
+      </w:r>
+      <w:r>
+        <w:rPr>
+          <w:rFonts w:ascii="Arial" w:hAnsi="Arial" w:cs="Arial"/>
+          <w:sz w:val="24"/>
+          <w:szCs w:val="24"/>
+        </w:rPr>
+        <w:t>) gibt, deren erwarteten Aufgabe den Empfang von Entitäten</w:t>
+      </w:r>
+      <w:r>
+        <w:rPr>
+          <w:rFonts w:ascii="Arial" w:hAnsi="Arial" w:cs="Arial"/>
+          <w:sz w:val="24"/>
+          <w:szCs w:val="24"/>
+        </w:rPr>
+        <w:t xml:space="preserve"> </w:t>
+      </w:r>
+      <w:r>
+        <w:rPr>
+          <w:rFonts w:ascii="Arial" w:hAnsi="Arial" w:cs="Arial"/>
+          <w:sz w:val="24"/>
+          <w:szCs w:val="24"/>
+        </w:rPr>
+        <w:t>(1</w:t>
+      </w:r>
+      <w:r>
+        <w:rPr>
+          <w:rFonts w:ascii="Arial" w:hAnsi="Arial" w:cs="Arial"/>
+          <w:sz w:val="24"/>
+          <w:szCs w:val="24"/>
+        </w:rPr>
+        <w:t>) ist.</w:t>
+      </w:r>
+      <w:r>
+        <w:rPr>
+          <w:rFonts w:ascii="Arial" w:hAnsi="Arial" w:cs="Arial"/>
+          <w:sz w:val="24"/>
+          <w:szCs w:val="24"/>
+        </w:rPr>
+        <w:t xml:space="preserve"> </w:t>
+      </w:r>
+      <w:r>
+        <w:rPr>
+          <w:rFonts w:ascii="Arial" w:hAnsi="Arial" w:cs="Arial"/>
+          <w:sz w:val="24"/>
+          <w:szCs w:val="24"/>
+        </w:rPr>
+        <w:t>Die Ent</w:t>
+      </w:r>
+      <w:r>
+        <w:rPr>
+          <w:rFonts w:ascii="Arial" w:hAnsi="Arial" w:cs="Arial"/>
+          <w:sz w:val="24"/>
+          <w:szCs w:val="24"/>
+        </w:rPr>
+        <w:t>itätsagenten (2</w:t>
+      </w:r>
+      <w:r>
+        <w:rPr>
+          <w:rFonts w:ascii="Arial" w:hAnsi="Arial" w:cs="Arial"/>
+          <w:sz w:val="24"/>
+          <w:szCs w:val="24"/>
+        </w:rPr>
+        <w:t>)</w:t>
+      </w:r>
+      <w:r>
+        <w:rPr>
+          <w:rFonts w:ascii="Arial" w:hAnsi="Arial" w:cs="Arial"/>
+          <w:sz w:val="24"/>
+          <w:szCs w:val="24"/>
+        </w:rPr>
+        <w:t xml:space="preserve"> </w:t>
+      </w:r>
+      <w:r>
+        <w:rPr>
+          <w:rFonts w:ascii="Arial" w:hAnsi="Arial" w:cs="Arial"/>
+          <w:sz w:val="24"/>
+          <w:szCs w:val="24"/>
+        </w:rPr>
+        <w:t>werden benutzt von der gebräuchlichste</w:t>
+      </w:r>
+      <w:r>
+        <w:rPr>
+          <w:rFonts w:ascii="Arial" w:hAnsi="Arial" w:cs="Arial"/>
+          <w:sz w:val="24"/>
+          <w:szCs w:val="24"/>
+        </w:rPr>
+        <w:t>n</w:t>
+      </w:r>
+      <w:r>
+        <w:rPr>
+          <w:rFonts w:ascii="Arial" w:hAnsi="Arial" w:cs="Arial"/>
+          <w:sz w:val="24"/>
+          <w:szCs w:val="24"/>
+        </w:rPr>
+        <w:t xml:space="preserve"> Implementierung </w:t>
+      </w:r>
+      <w:r>
+        <w:rPr>
+          <w:rFonts w:ascii="Arial" w:hAnsi="Arial" w:cs="Arial"/>
+          <w:sz w:val="24"/>
+          <w:szCs w:val="24"/>
+        </w:rPr>
+        <w:t>des ETL. Die Entitätsagenten entsprechen kleine Programme mit Zugriff auf eine Datenquelle, erhöhten Rechte</w:t>
+      </w:r>
+      <w:r>
+        <w:rPr>
+          <w:rFonts w:ascii="Arial" w:hAnsi="Arial" w:cs="Arial"/>
+          <w:sz w:val="24"/>
+          <w:szCs w:val="24"/>
+        </w:rPr>
+        <w:t xml:space="preserve">, und die </w:t>
+      </w:r>
+      <w:r>
+        <w:rPr>
+          <w:rFonts w:ascii="Arial" w:hAnsi="Arial" w:cs="Arial"/>
+          <w:sz w:val="24"/>
+          <w:szCs w:val="24"/>
+        </w:rPr>
+        <w:t xml:space="preserve">die Ermittlung </w:t>
+      </w:r>
+      <w:r>
+        <w:rPr>
+          <w:rFonts w:ascii="Arial" w:hAnsi="Arial" w:cs="Arial"/>
+          <w:sz w:val="24"/>
+          <w:szCs w:val="24"/>
+        </w:rPr>
+        <w:t xml:space="preserve">von neuen oder geänderten Daten durchführen. </w:t>
+      </w:r>
+      <w:r>
+        <w:rPr>
+          <w:rFonts w:ascii="Arial" w:hAnsi="Arial" w:cs="Arial"/>
+          <w:sz w:val="24"/>
+          <w:szCs w:val="24"/>
+        </w:rPr>
+        <w:t>Der En</w:t>
+      </w:r>
+      <w:r>
+        <w:rPr>
+          <w:rFonts w:ascii="Arial" w:hAnsi="Arial" w:cs="Arial"/>
+          <w:sz w:val="24"/>
+          <w:szCs w:val="24"/>
+        </w:rPr>
+        <w:t>titätsagent (2</w:t>
+      </w:r>
+      <w:r>
+        <w:rPr>
+          <w:rFonts w:ascii="Arial" w:hAnsi="Arial" w:cs="Arial"/>
+          <w:sz w:val="24"/>
+          <w:szCs w:val="24"/>
+        </w:rPr>
+        <w:t>) führt die Umwandlung der extrahierten Daten i</w:t>
+      </w:r>
+      <w:r>
+        <w:rPr>
+          <w:rFonts w:ascii="Arial" w:hAnsi="Arial" w:cs="Arial"/>
+          <w:sz w:val="24"/>
+          <w:szCs w:val="24"/>
+        </w:rPr>
+        <w:t>n die Entitätsform se</w:t>
+      </w:r>
+      <w:r>
+        <w:rPr>
+          <w:rFonts w:ascii="Arial" w:hAnsi="Arial" w:cs="Arial"/>
+          <w:sz w:val="24"/>
+          <w:szCs w:val="24"/>
+        </w:rPr>
+        <w:t>lbst durch. Der Entitätsagent (2</w:t>
+      </w:r>
+      <w:r>
+        <w:rPr>
+          <w:rFonts w:ascii="Arial" w:hAnsi="Arial" w:cs="Arial"/>
+          <w:sz w:val="24"/>
+          <w:szCs w:val="24"/>
+        </w:rPr>
+        <w:t>) be</w:t>
+      </w:r>
+      <w:r>
+        <w:rPr>
+          <w:rFonts w:ascii="Arial" w:hAnsi="Arial" w:cs="Arial"/>
+          <w:sz w:val="24"/>
+          <w:szCs w:val="24"/>
+        </w:rPr>
+        <w:t>findet sich in</w:t>
+      </w:r>
+      <w:r>
+        <w:rPr>
+          <w:rFonts w:ascii="Arial" w:hAnsi="Arial" w:cs="Arial"/>
+          <w:sz w:val="24"/>
+          <w:szCs w:val="24"/>
+        </w:rPr>
+        <w:t xml:space="preserve"> der Sicherheitszone</w:t>
+      </w:r>
+      <w:r>
+        <w:rPr>
+          <w:rFonts w:ascii="Arial" w:hAnsi="Arial" w:cs="Arial"/>
+          <w:sz w:val="24"/>
+          <w:szCs w:val="24"/>
+        </w:rPr>
+        <w:t xml:space="preserve"> der Datenquelle zur </w:t>
+      </w:r>
+      <w:r>
+        <w:rPr>
+          <w:rFonts w:ascii="Arial" w:hAnsi="Arial" w:cs="Arial"/>
+          <w:sz w:val="24"/>
+          <w:szCs w:val="24"/>
+        </w:rPr>
+        <w:t xml:space="preserve">effektiven Erkennung </w:t>
+      </w:r>
+      <w:r>
+        <w:rPr>
+          <w:rFonts w:ascii="Arial" w:hAnsi="Arial" w:cs="Arial"/>
+          <w:sz w:val="24"/>
+          <w:szCs w:val="24"/>
+        </w:rPr>
+        <w:t>der Datenänderungen und einfachere Sendung von Daten.</w:t>
+      </w:r>
+      <w:r>
+        <w:rPr>
+          <w:rFonts w:ascii="Arial" w:hAnsi="Arial" w:cs="Arial"/>
+          <w:sz w:val="24"/>
+          <w:szCs w:val="24"/>
+        </w:rPr>
+        <w:t xml:space="preserve"> Es bestehen schon definierte Standardagenten für allg</w:t>
+      </w:r>
+      <w:r>
+        <w:rPr>
+          <w:rFonts w:ascii="Arial" w:hAnsi="Arial" w:cs="Arial"/>
+          <w:sz w:val="24"/>
+          <w:szCs w:val="24"/>
+        </w:rPr>
+        <w:t>emeine physische Datenquelle</w:t>
+      </w:r>
+      <w:r>
+        <w:rPr>
+          <w:rFonts w:ascii="Arial" w:hAnsi="Arial" w:cs="Arial"/>
+          <w:sz w:val="24"/>
+          <w:szCs w:val="24"/>
+        </w:rPr>
+        <w:t>, die den vollständigen ETL-Schritt liefern.</w:t>
+      </w:r>
+      <w:r>
+        <w:rPr>
+          <w:rFonts w:ascii="Arial" w:hAnsi="Arial" w:cs="Arial"/>
+          <w:sz w:val="24"/>
+          <w:szCs w:val="24"/>
+        </w:rPr>
+        <w:t xml:space="preserve"> Die Entitätsagenten</w:t>
+      </w:r>
+      <w:r>
+        <w:rPr>
+          <w:rFonts w:ascii="Arial" w:hAnsi="Arial" w:cs="Arial"/>
+          <w:sz w:val="24"/>
+          <w:szCs w:val="24"/>
+        </w:rPr>
+        <w:t xml:space="preserve"> (2</w:t>
+      </w:r>
+      <w:r>
+        <w:rPr>
+          <w:rFonts w:ascii="Arial" w:hAnsi="Arial" w:cs="Arial"/>
+          <w:sz w:val="24"/>
+          <w:szCs w:val="24"/>
+        </w:rPr>
+        <w:t xml:space="preserve">) sind Buchhalter aller </w:t>
+      </w:r>
+      <w:r>
+        <w:rPr>
+          <w:rFonts w:ascii="Arial" w:hAnsi="Arial" w:cs="Arial"/>
+          <w:sz w:val="24"/>
+          <w:szCs w:val="24"/>
+        </w:rPr>
+        <w:t xml:space="preserve">aus ihrer Datenquelle </w:t>
+      </w:r>
+      <w:r>
+        <w:rPr>
+          <w:rFonts w:ascii="Arial" w:hAnsi="Arial" w:cs="Arial"/>
+          <w:sz w:val="24"/>
+          <w:szCs w:val="24"/>
+        </w:rPr>
+        <w:t>extrahierte Entitäten</w:t>
       </w:r>
       <w:r>
         <w:rPr>
@@ -5938,110 +6888,41 @@
           <w:sz w:val="24"/>
           <w:szCs w:val="24"/>
         </w:rPr>
-        <w:t xml:space="preserve"> Die </w:t>
-      </w:r>
-      <w:r>
-        <w:rPr>
-          <w:rFonts w:ascii="Arial" w:hAnsi="Arial" w:cs="Arial"/>
-          <w:sz w:val="24"/>
-          <w:szCs w:val="24"/>
-        </w:rPr>
-        <w:t xml:space="preserve">Datenquelle </w:t>
-      </w:r>
-      <w:r>
-        <w:rPr>
-          <w:rFonts w:ascii="Arial" w:hAnsi="Arial" w:cs="Arial"/>
-          <w:sz w:val="24"/>
-          <w:szCs w:val="24"/>
-        </w:rPr>
-        <w:t>liefert die</w:t>
-      </w:r>
-      <w:r>
-        <w:rPr>
-          <w:rFonts w:ascii="Arial" w:hAnsi="Arial" w:cs="Arial"/>
-          <w:sz w:val="24"/>
-          <w:szCs w:val="24"/>
-        </w:rPr>
-        <w:t xml:space="preserve"> Darstellung eines beliebigen Datenelement</w:t>
-      </w:r>
-      <w:r>
-        <w:rPr>
-          <w:rFonts w:ascii="Arial" w:hAnsi="Arial" w:cs="Arial"/>
-          <w:sz w:val="24"/>
-          <w:szCs w:val="24"/>
-        </w:rPr>
-        <w:t>es</w:t>
-      </w:r>
-      <w:r>
-        <w:rPr>
-          <w:rFonts w:ascii="Arial" w:hAnsi="Arial" w:cs="Arial"/>
-          <w:sz w:val="24"/>
-          <w:szCs w:val="24"/>
-        </w:rPr>
-        <w:t xml:space="preserve"> aus einer Datenquelle und entspricht ein relationaler Datensatz, ein </w:t>
-      </w:r>
-      <w:proofErr w:type="spellStart"/>
-      <w:r>
-        <w:rPr>
-          <w:rFonts w:ascii="Arial" w:hAnsi="Arial" w:cs="Arial"/>
-          <w:sz w:val="24"/>
-          <w:szCs w:val="24"/>
-        </w:rPr>
-        <w:t>Join</w:t>
-      </w:r>
-      <w:proofErr w:type="spellEnd"/>
-      <w:r>
-        <w:rPr>
-          <w:rFonts w:ascii="Arial" w:hAnsi="Arial" w:cs="Arial"/>
-          <w:sz w:val="24"/>
-          <w:szCs w:val="24"/>
-        </w:rPr>
-        <w:t xml:space="preserve"> von Beziehungsdatensätzen, eine Datei, eine Webseite, ein Text oder allgemein strukturierte Daten aller Art.</w:t>
-      </w:r>
-      <w:r>
-        <w:rPr>
-          <w:rFonts w:ascii="Arial" w:hAnsi="Arial" w:cs="Arial"/>
-          <w:sz w:val="24"/>
-          <w:szCs w:val="24"/>
-        </w:rPr>
-        <w:t xml:space="preserve"> BigData4Biz kann die Berechnung der Beziehung </w:t>
-      </w:r>
-      <w:r>
-        <w:rPr>
-          <w:rFonts w:ascii="Arial" w:hAnsi="Arial" w:cs="Arial"/>
-          <w:sz w:val="24"/>
-          <w:szCs w:val="24"/>
-        </w:rPr>
-        <w:t xml:space="preserve">zwischen eine Subjektentität und eine Objektentität durchführen. Es sei denn eine Verknüpfung der Subjektentität </w:t>
-      </w:r>
-      <w:r>
-        <w:rPr>
-          <w:rFonts w:ascii="Arial" w:hAnsi="Arial" w:cs="Arial"/>
-          <w:sz w:val="24"/>
-          <w:szCs w:val="24"/>
-        </w:rPr>
-        <w:lastRenderedPageBreak/>
-        <w:t>über ein Prädikat mit einer Objektenti</w:t>
-      </w:r>
-      <w:r>
-        <w:rPr>
-          <w:rFonts w:ascii="Arial" w:hAnsi="Arial" w:cs="Arial"/>
-          <w:sz w:val="24"/>
-          <w:szCs w:val="24"/>
-        </w:rPr>
-        <w:t xml:space="preserve">tät erfolgt und die Begründung </w:t>
-      </w:r>
-      <w:r>
-        <w:rPr>
-          <w:rFonts w:ascii="Arial" w:hAnsi="Arial" w:cs="Arial"/>
-          <w:sz w:val="24"/>
-          <w:szCs w:val="24"/>
-        </w:rPr>
-        <w:t>von verschiedenen Arten von Ähnlichkeiten zwischen Subjekt und Objekt ist durch das Prädikat möglich.</w:t>
-      </w:r>
-      <w:r>
-        <w:rPr>
-          <w:rFonts w:ascii="Arial" w:hAnsi="Arial" w:cs="Arial"/>
+        <w:t xml:space="preserve"> Damit können Datenänderungen an Entitäten in BigData4Biz verfolgt werden und die Entität kann zum Zeitpunkt des Ladens aktualisiert werden.</w:t>
+      </w:r>
+    </w:p>
+    <w:p>
+      <w:pPr>
+        <w:ind w:left="360"/>
+        <w:jc w:val="both"/>
+        <w:rPr>
+          <w:rFonts w:ascii="Arial" w:hAnsi="Arial" w:cs="Arial"/>
+          <w:sz w:val="24"/>
+          <w:szCs w:val="24"/>
+        </w:rPr>
+      </w:pPr>
+      <w:r>
+        <w:rPr>
+          <w:rFonts w:ascii="Arial" w:hAnsi="Arial" w:cs="Arial"/>
+          <w:color w:val="000000" w:themeColor="text1"/>
+          <w:sz w:val="24"/>
+          <w:szCs w:val="24"/>
+        </w:rPr>
+        <w:t>Abfrage-API</w:t>
+      </w:r>
+      <w:r>
+        <w:rPr>
+          <w:rFonts w:ascii="Arial" w:hAnsi="Arial" w:cs="Arial"/>
+          <w:color w:val="000000" w:themeColor="text1"/>
+          <w:sz w:val="24"/>
+          <w:szCs w:val="24"/>
+        </w:rPr>
+        <w:t>:</w:t>
+      </w:r>
+      <w:r>
+        <w:rPr>
+          <w:rFonts w:ascii="Arial" w:hAnsi="Arial" w:cs="Arial"/>
+          <w:color w:val="000000" w:themeColor="text1"/>
           <w:sz w:val="24"/>
           <w:szCs w:val="24"/>
         </w:rPr>
@@ -6050,15 +6931,43 @@
       <w:r>
         <w:rPr>
           <w:rFonts w:ascii="Arial" w:hAnsi="Arial" w:cs="Arial"/>
-          <w:sz w:val="24"/>
-          <w:szCs w:val="24"/>
-        </w:rPr>
-        <w:t>Daten</w:t>
-      </w:r>
-      <w:r>
-        <w:rPr>
-          <w:rFonts w:ascii="Arial" w:hAnsi="Arial" w:cs="Arial"/>
-          <w:color w:val="FF0000"/>
+          <w:color w:val="000000" w:themeColor="text1"/>
+          <w:sz w:val="24"/>
+          <w:szCs w:val="24"/>
+        </w:rPr>
+        <w:t xml:space="preserve">dafür da eine Interaktion zwischen BigData4Biz und den Nutzer zu ermöglichen und </w:t>
+      </w:r>
+      <w:r>
+        <w:rPr>
+          <w:rFonts w:ascii="Arial" w:hAnsi="Arial" w:cs="Arial"/>
+          <w:color w:val="000000" w:themeColor="text1"/>
+          <w:sz w:val="24"/>
+          <w:szCs w:val="24"/>
+        </w:rPr>
+        <w:t xml:space="preserve">entspricht einen REST-fähiger Dienst, der dazu dient </w:t>
+      </w:r>
+      <w:r>
+        <w:rPr>
+          <w:rFonts w:ascii="Arial" w:hAnsi="Arial" w:cs="Arial"/>
+          <w:color w:val="000000" w:themeColor="text1"/>
+          <w:sz w:val="24"/>
+          <w:szCs w:val="24"/>
+        </w:rPr>
+        <w:t xml:space="preserve">verbundene </w:t>
+      </w:r>
+      <w:r>
+        <w:rPr>
+          <w:rFonts w:ascii="Arial" w:hAnsi="Arial" w:cs="Arial"/>
+          <w:color w:val="000000" w:themeColor="text1"/>
+          <w:sz w:val="24"/>
+          <w:szCs w:val="24"/>
+        </w:rPr>
+        <w:t>Einblicke in die geladenen Entitäten abzufragen. Es können hier traditionelle Suche nach Entitäten mit Phrasen oder Textausschnitten durchgeführt werden im Rahmen von Abfragen.</w:t>
+      </w:r>
+      <w:r>
+        <w:rPr>
+          <w:rFonts w:ascii="Arial" w:hAnsi="Arial" w:cs="Arial"/>
+          <w:color w:val="000000" w:themeColor="text1"/>
           <w:sz w:val="24"/>
           <w:szCs w:val="24"/>
         </w:rPr>
@@ -6071,7 +6980,7 @@
           <w:sz w:val="24"/>
           <w:szCs w:val="24"/>
         </w:rPr>
-        <w:t>we</w:t>
+        <w:t xml:space="preserve">Die Umwandlung </w:t>
       </w:r>
       <w:r>
         <w:rPr>
@@ -6080,7 +6989,7 @@
           <w:sz w:val="24"/>
           <w:szCs w:val="24"/>
         </w:rPr>
-        <w:t>rd</w:t>
+        <w:t>eines gefundenen Interessenbereich</w:t>
       </w:r>
       <w:r>
         <w:rPr>
@@ -6089,7 +6998,7 @@
           <w:sz w:val="24"/>
           <w:szCs w:val="24"/>
         </w:rPr>
-        <w:t>en</w:t>
+        <w:t>s</w:t>
       </w:r>
       <w:r>
         <w:rPr>
@@ -6098,7 +7007,7 @@
           <w:sz w:val="24"/>
           <w:szCs w:val="24"/>
         </w:rPr>
-        <w:t xml:space="preserve"> in eine</w:t>
+        <w:t xml:space="preserve"> in einen neuen Bereich, wo Ähnlichkeitsbeziehungen, zusätzliche Ausdrücke oder eine Auswahl signifikanter Ausdrücke des Geltungsbereich</w:t>
       </w:r>
       <w:r>
         <w:rPr>
@@ -6107,7 +7016,7 @@
           <w:sz w:val="24"/>
           <w:szCs w:val="24"/>
         </w:rPr>
-        <w:t>r</w:t>
+        <w:t>s</w:t>
       </w:r>
       <w:r>
         <w:rPr>
@@ -6116,7 +7025,7 @@
           <w:sz w:val="24"/>
           <w:szCs w:val="24"/>
         </w:rPr>
-        <w:t xml:space="preserve"> </w:t>
+        <w:t xml:space="preserve"> benutzt werden, ist möglich. </w:t>
       </w:r>
       <w:r>
         <w:rPr>
@@ -6125,7 +7034,7 @@
           <w:sz w:val="24"/>
           <w:szCs w:val="24"/>
         </w:rPr>
-        <w:t xml:space="preserve">Entität (2) durch </w:t>
+        <w:t xml:space="preserve">In einem Bereich befinden sich </w:t>
       </w:r>
       <w:r>
         <w:rPr>
@@ -6134,7 +7043,7 @@
           <w:sz w:val="24"/>
           <w:szCs w:val="24"/>
         </w:rPr>
-        <w:t>Agenten (</w:t>
+        <w:t>einige Sehenswürdigkeit</w:t>
       </w:r>
       <w:r>
         <w:rPr>
@@ -6143,189 +7052,85 @@
           <w:sz w:val="24"/>
           <w:szCs w:val="24"/>
         </w:rPr>
-        <w:t>3)</w:t>
-      </w:r>
-      <w:r>
-        <w:rPr>
-          <w:rFonts w:ascii="Arial" w:hAnsi="Arial" w:cs="Arial"/>
-          <w:color w:val="000000" w:themeColor="text1"/>
-          <w:sz w:val="24"/>
-          <w:szCs w:val="24"/>
-        </w:rPr>
-        <w:t xml:space="preserve"> umgewandelt um später i</w:t>
-      </w:r>
-      <w:r>
-        <w:rPr>
-          <w:rFonts w:ascii="Arial" w:hAnsi="Arial" w:cs="Arial"/>
-          <w:color w:val="000000" w:themeColor="text1"/>
-          <w:sz w:val="24"/>
-          <w:szCs w:val="24"/>
-        </w:rPr>
-        <w:t>n</w:t>
-      </w:r>
-      <w:r>
-        <w:rPr>
-          <w:rFonts w:ascii="Arial" w:hAnsi="Arial" w:cs="Arial"/>
-          <w:color w:val="000000" w:themeColor="text1"/>
-          <w:sz w:val="24"/>
-          <w:szCs w:val="24"/>
-        </w:rPr>
-        <w:t xml:space="preserve"> BigData4Biz über eine Lade-</w:t>
-      </w:r>
-      <w:r>
-        <w:rPr>
-          <w:rFonts w:ascii="Arial" w:hAnsi="Arial" w:cs="Arial"/>
-          <w:color w:val="000000" w:themeColor="text1"/>
-          <w:sz w:val="24"/>
-          <w:szCs w:val="24"/>
-        </w:rPr>
-        <w:t>API (</w:t>
-      </w:r>
-      <w:r>
-        <w:rPr>
-          <w:rFonts w:ascii="Arial" w:hAnsi="Arial" w:cs="Arial"/>
-          <w:color w:val="000000" w:themeColor="text1"/>
-          <w:sz w:val="24"/>
-          <w:szCs w:val="24"/>
-        </w:rPr>
-        <w:t>5) geladen</w:t>
-      </w:r>
-      <w:r>
-        <w:rPr>
-          <w:rFonts w:ascii="Arial" w:hAnsi="Arial" w:cs="Arial"/>
-          <w:color w:val="000000" w:themeColor="text1"/>
-          <w:sz w:val="24"/>
-          <w:szCs w:val="24"/>
-        </w:rPr>
-        <w:t xml:space="preserve"> zu</w:t>
-      </w:r>
-      <w:r>
-        <w:rPr>
-          <w:rFonts w:ascii="Arial" w:hAnsi="Arial" w:cs="Arial"/>
-          <w:color w:val="000000" w:themeColor="text1"/>
-          <w:sz w:val="24"/>
-          <w:szCs w:val="24"/>
-        </w:rPr>
-        <w:t xml:space="preserve"> werden </w:t>
-      </w:r>
-      <w:r>
-        <w:rPr>
-          <w:rFonts w:ascii="Arial" w:hAnsi="Arial" w:cs="Arial"/>
-          <w:color w:val="000000" w:themeColor="text1"/>
-          <w:sz w:val="24"/>
-          <w:szCs w:val="24"/>
-        </w:rPr>
-        <w:t>zur</w:t>
-      </w:r>
-      <w:r>
-        <w:rPr>
-          <w:rFonts w:ascii="Arial" w:hAnsi="Arial" w:cs="Arial"/>
-          <w:color w:val="000000" w:themeColor="text1"/>
-          <w:sz w:val="24"/>
-          <w:szCs w:val="24"/>
-        </w:rPr>
-        <w:t xml:space="preserve"> Durchführung der Dokumentähnlichkeit</w:t>
-      </w:r>
-      <w:r>
-        <w:rPr>
-          <w:rFonts w:ascii="Arial" w:hAnsi="Arial" w:cs="Arial"/>
-          <w:color w:val="000000" w:themeColor="text1"/>
-          <w:sz w:val="24"/>
-          <w:szCs w:val="24"/>
-        </w:rPr>
-        <w:t>sbestimmung</w:t>
-      </w:r>
-      <w:r>
-        <w:rPr>
-          <w:rFonts w:ascii="Arial" w:hAnsi="Arial" w:cs="Arial"/>
-          <w:color w:val="000000" w:themeColor="text1"/>
-          <w:sz w:val="24"/>
-          <w:szCs w:val="24"/>
-        </w:rPr>
-        <w:t>.</w:t>
-      </w:r>
-      <w:r>
-        <w:rPr>
-          <w:rFonts w:ascii="Arial" w:hAnsi="Arial" w:cs="Arial"/>
-          <w:color w:val="000000" w:themeColor="text1"/>
-          <w:sz w:val="24"/>
-          <w:szCs w:val="24"/>
-        </w:rPr>
-        <w:t xml:space="preserve"> </w:t>
-      </w:r>
-      <w:r>
-        <w:rPr>
-          <w:rFonts w:ascii="Arial" w:hAnsi="Arial" w:cs="Arial"/>
-          <w:sz w:val="24"/>
-          <w:szCs w:val="24"/>
-        </w:rPr>
-        <w:t>Sobald eine Entität in BigData4Biz empfangen und gespeichert wir</w:t>
-      </w:r>
-      <w:r>
-        <w:rPr>
-          <w:rFonts w:ascii="Arial" w:hAnsi="Arial" w:cs="Arial"/>
-          <w:sz w:val="24"/>
-          <w:szCs w:val="24"/>
-        </w:rPr>
-        <w:t>d, besitzt diese Informationen</w:t>
-      </w:r>
-      <w:r>
-        <w:rPr>
-          <w:rFonts w:ascii="Arial" w:hAnsi="Arial" w:cs="Arial"/>
-          <w:sz w:val="24"/>
-          <w:szCs w:val="24"/>
-        </w:rPr>
-        <w:t xml:space="preserve"> wie</w:t>
-      </w:r>
-      <w:r>
-        <w:rPr>
-          <w:rFonts w:ascii="Arial" w:hAnsi="Arial" w:cs="Arial"/>
-          <w:sz w:val="24"/>
-          <w:szCs w:val="24"/>
-        </w:rPr>
-        <w:t xml:space="preserve"> die Entitätsbezeichnung, die Datenquellenbezeichnung, der Agentenname,</w:t>
-      </w:r>
-      <w:r>
-        <w:rPr>
-          <w:rFonts w:ascii="Arial" w:hAnsi="Arial" w:cs="Arial"/>
-          <w:sz w:val="24"/>
-          <w:szCs w:val="24"/>
-        </w:rPr>
-        <w:t xml:space="preserve"> das </w:t>
-      </w:r>
-      <w:proofErr w:type="spellStart"/>
-      <w:r>
-        <w:rPr>
-          <w:rFonts w:ascii="Arial" w:hAnsi="Arial" w:cs="Arial"/>
-          <w:sz w:val="24"/>
-          <w:szCs w:val="24"/>
-        </w:rPr>
-        <w:t>Backlink</w:t>
-      </w:r>
-      <w:proofErr w:type="spellEnd"/>
-      <w:r>
-        <w:rPr>
-          <w:rFonts w:ascii="Arial" w:hAnsi="Arial" w:cs="Arial"/>
-          <w:sz w:val="24"/>
-          <w:szCs w:val="24"/>
-        </w:rPr>
-        <w:t>,</w:t>
-      </w:r>
-      <w:r>
-        <w:rPr>
-          <w:rFonts w:ascii="Arial" w:hAnsi="Arial" w:cs="Arial"/>
-          <w:sz w:val="24"/>
-          <w:szCs w:val="24"/>
-        </w:rPr>
-        <w:t xml:space="preserve"> Metadaten und</w:t>
-      </w:r>
-      <w:r>
-        <w:rPr>
-          <w:rFonts w:ascii="Arial" w:hAnsi="Arial" w:cs="Arial"/>
-          <w:sz w:val="24"/>
-          <w:szCs w:val="24"/>
-        </w:rPr>
-        <w:t xml:space="preserve"> Eigenschaften</w:t>
+        <w:t xml:space="preserve"> darstellende dedizierte Entitäten und einen Kontext von zum Definieren von Ähnlichkeitsbeschränkungen verwendete Entitäten.</w:t>
+      </w:r>
+    </w:p>
+    <w:p>
+      <w:pPr>
+        <w:pStyle w:val="Listenabsatz"/>
+        <w:numPr>
+          <w:ilvl w:val="0"/>
+          <w:numId w:val="3"/>
+        </w:numPr>
+        <w:rPr>
+          <w:rFonts w:ascii="Arial" w:hAnsi="Arial" w:cs="Arial"/>
+          <w:sz w:val="24"/>
+          <w:szCs w:val="24"/>
+        </w:rPr>
+      </w:pPr>
+      <w:r>
+        <w:rPr>
+          <w:rFonts w:ascii="Arial" w:hAnsi="Arial" w:cs="Arial"/>
+          <w:sz w:val="24"/>
+          <w:szCs w:val="24"/>
+        </w:rPr>
+        <w:t>Die Lade-API</w:t>
+      </w:r>
+      <w:r>
+        <w:rPr>
+          <w:rFonts w:ascii="Arial" w:hAnsi="Arial" w:cs="Arial"/>
+          <w:sz w:val="24"/>
+          <w:szCs w:val="24"/>
+        </w:rPr>
+        <w:t xml:space="preserve"> (3</w:t>
+      </w:r>
+      <w:r>
+        <w:rPr>
+          <w:rFonts w:ascii="Arial" w:hAnsi="Arial" w:cs="Arial"/>
+          <w:sz w:val="24"/>
+          <w:szCs w:val="24"/>
+        </w:rPr>
+        <w:t>)</w:t>
+      </w:r>
+      <w:r>
+        <w:rPr>
+          <w:rFonts w:ascii="Arial" w:hAnsi="Arial" w:cs="Arial"/>
+          <w:sz w:val="24"/>
+          <w:szCs w:val="24"/>
+        </w:rPr>
+        <w:t xml:space="preserve"> entspricht ein REST-konformer Dienst von BigData4Biz, die für den Empfang und die Ladung von Entitäten</w:t>
+      </w:r>
+      <w:r>
+        <w:rPr>
+          <w:rFonts w:ascii="Arial" w:hAnsi="Arial" w:cs="Arial"/>
+          <w:sz w:val="24"/>
+          <w:szCs w:val="24"/>
+        </w:rPr>
+        <w:t xml:space="preserve"> (1</w:t>
+      </w:r>
+      <w:r>
+        <w:rPr>
+          <w:rFonts w:ascii="Arial" w:hAnsi="Arial" w:cs="Arial"/>
+          <w:sz w:val="24"/>
+          <w:szCs w:val="24"/>
+        </w:rPr>
+        <w:t>)</w:t>
+      </w:r>
+      <w:r>
+        <w:rPr>
+          <w:rFonts w:ascii="Arial" w:hAnsi="Arial" w:cs="Arial"/>
+          <w:sz w:val="24"/>
+          <w:szCs w:val="24"/>
+        </w:rPr>
+        <w:t xml:space="preserve"> zur weiteren Verarbeitung in BigData4Biz</w:t>
+      </w:r>
+      <w:r>
+        <w:rPr>
+          <w:rFonts w:ascii="Arial" w:hAnsi="Arial" w:cs="Arial"/>
+          <w:sz w:val="24"/>
+          <w:szCs w:val="24"/>
+        </w:rPr>
+        <w:t xml:space="preserve"> dient</w:t>
       </w:r>
       <w:r>
         <w:rPr>
@@ -6356,65 +7161,23 @@
           <w:sz w:val="24"/>
           <w:szCs w:val="24"/>
         </w:rPr>
-        <w:t>Die Übertragung der</w:t>
-      </w:r>
-      <w:r>
-        <w:rPr>
-          <w:rFonts w:ascii="Arial" w:hAnsi="Arial" w:cs="Arial"/>
-          <w:sz w:val="24"/>
-          <w:szCs w:val="24"/>
-        </w:rPr>
-        <w:t xml:space="preserve"> Entitäten (2) von einer Datenquelle (1) zu BigData4Biz</w:t>
-      </w:r>
-      <w:r>
-        <w:rPr>
-          <w:rFonts w:ascii="Arial" w:hAnsi="Arial" w:cs="Arial"/>
-          <w:sz w:val="24"/>
-          <w:szCs w:val="24"/>
-        </w:rPr>
-        <w:t xml:space="preserve"> erfolgt in der </w:t>
-      </w:r>
-      <w:proofErr w:type="spellStart"/>
-      <w:r>
-        <w:rPr>
-          <w:rFonts w:ascii="Arial" w:hAnsi="Arial" w:cs="Arial"/>
-          <w:sz w:val="24"/>
-          <w:szCs w:val="24"/>
-        </w:rPr>
-        <w:t>Extract</w:t>
-      </w:r>
-      <w:proofErr w:type="spellEnd"/>
-      <w:r>
-        <w:rPr>
-          <w:rFonts w:ascii="Arial" w:hAnsi="Arial" w:cs="Arial"/>
-          <w:sz w:val="24"/>
-          <w:szCs w:val="24"/>
-        </w:rPr>
-        <w:t xml:space="preserve">-Transform-Load (ETL)- Methode. </w:t>
-      </w:r>
-      <w:r>
-        <w:rPr>
-          <w:rFonts w:ascii="Arial" w:hAnsi="Arial" w:cs="Arial"/>
-          <w:sz w:val="24"/>
-          <w:szCs w:val="24"/>
-        </w:rPr>
-        <w:t>Jedoch gibt es keine festgelegte Implementierung von diesem ETL</w:t>
-      </w:r>
-      <w:r>
-        <w:rPr>
-          <w:rFonts w:ascii="Arial" w:hAnsi="Arial" w:cs="Arial"/>
-          <w:sz w:val="24"/>
-          <w:szCs w:val="24"/>
-        </w:rPr>
-        <w:t>-Schritt</w:t>
-      </w:r>
-      <w:r>
-        <w:rPr>
-          <w:rFonts w:ascii="Arial" w:hAnsi="Arial" w:cs="Arial"/>
-          <w:sz w:val="24"/>
-          <w:szCs w:val="24"/>
-        </w:rPr>
-        <w:t>, wo es ausnahmsweise die Lade-API</w:t>
+        <w:t>Die Entitätsverarbeitung</w:t>
+      </w:r>
+      <w:r>
+        <w:rPr>
+          <w:rFonts w:ascii="Arial" w:hAnsi="Arial" w:cs="Arial"/>
+          <w:sz w:val="24"/>
+          <w:szCs w:val="24"/>
+        </w:rPr>
+        <w:t xml:space="preserve"> (4</w:t>
+      </w:r>
+      <w:r>
+        <w:rPr>
+          <w:rFonts w:ascii="Arial" w:hAnsi="Arial" w:cs="Arial"/>
+          <w:sz w:val="24"/>
+          <w:szCs w:val="24"/>
+        </w:rPr>
+        <w:t>)</w:t>
       </w:r>
       <w:r>
         <w:rPr>
@@ -6430,7 +7193,39 @@
           <w:sz w:val="24"/>
           <w:szCs w:val="24"/>
         </w:rPr>
-        <w:t>(5) gibt, deren erwarteten Aufgabe den Empfang von Entitäten</w:t>
+        <w:t>ist der Teil der Architektur, der sich um die Entitätsversorgung kümmert in BigData4Biz na</w:t>
+      </w:r>
+      <w:r>
+        <w:rPr>
+          <w:rFonts w:ascii="Arial" w:hAnsi="Arial" w:cs="Arial"/>
+          <w:sz w:val="24"/>
+          <w:szCs w:val="24"/>
+        </w:rPr>
+        <w:t>chdem diese über die Lade-API (3</w:t>
+      </w:r>
+      <w:r>
+        <w:rPr>
+          <w:rFonts w:ascii="Arial" w:hAnsi="Arial" w:cs="Arial"/>
+          <w:sz w:val="24"/>
+          <w:szCs w:val="24"/>
+        </w:rPr>
+        <w:t>) geladen wurde. Die Entität wird verarbeitet um passend zu werden für die verschiedene</w:t>
+      </w:r>
+      <w:r>
+        <w:rPr>
+          <w:rFonts w:ascii="Arial" w:hAnsi="Arial" w:cs="Arial"/>
+          <w:sz w:val="24"/>
+          <w:szCs w:val="24"/>
+        </w:rPr>
+        <w:t>n</w:t>
+      </w:r>
+      <w:r>
+        <w:rPr>
+          <w:rFonts w:ascii="Arial" w:hAnsi="Arial" w:cs="Arial"/>
+          <w:sz w:val="24"/>
+          <w:szCs w:val="24"/>
+        </w:rPr>
+        <w:t xml:space="preserve"> Algorithmen, die anwesend in BigData4Biz sind.</w:t>
       </w:r>
       <w:r>
         <w:rPr>
@@ -6446,191 +7241,120 @@
           <w:sz w:val="24"/>
           <w:szCs w:val="24"/>
         </w:rPr>
-        <w:t>(2) ist.</w:t>
-      </w:r>
-      <w:r>
-        <w:rPr>
-          <w:rFonts w:ascii="Arial" w:hAnsi="Arial" w:cs="Arial"/>
-          <w:sz w:val="24"/>
-          <w:szCs w:val="24"/>
-        </w:rPr>
-        <w:t xml:space="preserve"> </w:t>
-      </w:r>
-      <w:r>
-        <w:rPr>
-          <w:rFonts w:ascii="Arial" w:hAnsi="Arial" w:cs="Arial"/>
-          <w:sz w:val="24"/>
-          <w:szCs w:val="24"/>
-        </w:rPr>
-        <w:t>Die Entitätsagenten (3)</w:t>
-      </w:r>
-      <w:r>
-        <w:rPr>
-          <w:rFonts w:ascii="Arial" w:hAnsi="Arial" w:cs="Arial"/>
-          <w:sz w:val="24"/>
-          <w:szCs w:val="24"/>
-        </w:rPr>
-        <w:t xml:space="preserve"> </w:t>
-      </w:r>
-      <w:r>
-        <w:rPr>
-          <w:rFonts w:ascii="Arial" w:hAnsi="Arial" w:cs="Arial"/>
-          <w:sz w:val="24"/>
-          <w:szCs w:val="24"/>
-        </w:rPr>
-        <w:t>werden benutzt von der gebräuchlichste</w:t>
-      </w:r>
-      <w:r>
-        <w:rPr>
-          <w:rFonts w:ascii="Arial" w:hAnsi="Arial" w:cs="Arial"/>
-          <w:sz w:val="24"/>
-          <w:szCs w:val="24"/>
-        </w:rPr>
-        <w:t>n</w:t>
-      </w:r>
-      <w:r>
-        <w:rPr>
-          <w:rFonts w:ascii="Arial" w:hAnsi="Arial" w:cs="Arial"/>
-          <w:sz w:val="24"/>
-          <w:szCs w:val="24"/>
-        </w:rPr>
-        <w:t xml:space="preserve"> Implementierung </w:t>
-      </w:r>
-      <w:r>
-        <w:rPr>
-          <w:rFonts w:ascii="Arial" w:hAnsi="Arial" w:cs="Arial"/>
-          <w:sz w:val="24"/>
-          <w:szCs w:val="24"/>
-        </w:rPr>
-        <w:t>des ETL. Die Entitätsagenten entsprechen kleine Programme mit Zugriff auf eine Datenquelle, erhöhten Rechte</w:t>
-      </w:r>
-      <w:r>
-        <w:rPr>
-          <w:rFonts w:ascii="Arial" w:hAnsi="Arial" w:cs="Arial"/>
-          <w:sz w:val="24"/>
-          <w:szCs w:val="24"/>
-        </w:rPr>
-        <w:t xml:space="preserve">, und die </w:t>
-      </w:r>
-      <w:r>
-        <w:rPr>
-          <w:rFonts w:ascii="Arial" w:hAnsi="Arial" w:cs="Arial"/>
-          <w:sz w:val="24"/>
-          <w:szCs w:val="24"/>
-        </w:rPr>
-        <w:t xml:space="preserve">die Ermittlung </w:t>
-      </w:r>
-      <w:r>
-        <w:rPr>
-          <w:rFonts w:ascii="Arial" w:hAnsi="Arial" w:cs="Arial"/>
-          <w:sz w:val="24"/>
-          <w:szCs w:val="24"/>
-        </w:rPr>
-        <w:t xml:space="preserve">von neuen oder geänderten Daten durchführen. </w:t>
-      </w:r>
-      <w:r>
-        <w:rPr>
-          <w:rFonts w:ascii="Arial" w:hAnsi="Arial" w:cs="Arial"/>
-          <w:sz w:val="24"/>
-          <w:szCs w:val="24"/>
-        </w:rPr>
-        <w:t>Der Entitätsagent (3) führt die Umwandlung der extrahierten Daten i</w:t>
-      </w:r>
-      <w:r>
-        <w:rPr>
-          <w:rFonts w:ascii="Arial" w:hAnsi="Arial" w:cs="Arial"/>
-          <w:sz w:val="24"/>
-          <w:szCs w:val="24"/>
-        </w:rPr>
-        <w:t>n die Entitätsform selbst durch. Der Entitätsagent (3) be</w:t>
-      </w:r>
-      <w:r>
-        <w:rPr>
-          <w:rFonts w:ascii="Arial" w:hAnsi="Arial" w:cs="Arial"/>
-          <w:sz w:val="24"/>
-          <w:szCs w:val="24"/>
-        </w:rPr>
-        <w:t>findet sich in</w:t>
-      </w:r>
-      <w:r>
-        <w:rPr>
-          <w:rFonts w:ascii="Arial" w:hAnsi="Arial" w:cs="Arial"/>
-          <w:sz w:val="24"/>
-          <w:szCs w:val="24"/>
-        </w:rPr>
-        <w:t xml:space="preserve"> der Sicherheitszone</w:t>
-      </w:r>
-      <w:r>
-        <w:rPr>
-          <w:rFonts w:ascii="Arial" w:hAnsi="Arial" w:cs="Arial"/>
-          <w:sz w:val="24"/>
-          <w:szCs w:val="24"/>
-        </w:rPr>
-        <w:t xml:space="preserve"> der Datenquelle</w:t>
-      </w:r>
-      <w:r>
-        <w:rPr>
-          <w:rFonts w:ascii="Arial" w:hAnsi="Arial" w:cs="Arial"/>
-          <w:sz w:val="24"/>
-          <w:szCs w:val="24"/>
-        </w:rPr>
-        <w:t xml:space="preserve"> (1)</w:t>
-      </w:r>
-      <w:r>
-        <w:rPr>
-          <w:rFonts w:ascii="Arial" w:hAnsi="Arial" w:cs="Arial"/>
-          <w:sz w:val="24"/>
-          <w:szCs w:val="24"/>
-        </w:rPr>
-        <w:t xml:space="preserve"> zur </w:t>
-      </w:r>
-      <w:r>
-        <w:rPr>
-          <w:rFonts w:ascii="Arial" w:hAnsi="Arial" w:cs="Arial"/>
-          <w:sz w:val="24"/>
-          <w:szCs w:val="24"/>
-        </w:rPr>
-        <w:t xml:space="preserve">effektiven Erkennung </w:t>
-      </w:r>
-      <w:r>
-        <w:rPr>
-          <w:rFonts w:ascii="Arial" w:hAnsi="Arial" w:cs="Arial"/>
-          <w:sz w:val="24"/>
-          <w:szCs w:val="24"/>
-        </w:rPr>
-        <w:t>der Datenänderungen und einfachere Sendung von Daten.</w:t>
-      </w:r>
-      <w:r>
-        <w:rPr>
-          <w:rFonts w:ascii="Arial" w:hAnsi="Arial" w:cs="Arial"/>
-          <w:sz w:val="24"/>
-          <w:szCs w:val="24"/>
-        </w:rPr>
-        <w:t xml:space="preserve"> Es bestehen schon definierte Standardagenten für allgemeine physische Datenquelle (1), die den vollständigen ETL-Schritt liefern.</w:t>
-      </w:r>
-      <w:r>
-        <w:rPr>
-          <w:rFonts w:ascii="Arial" w:hAnsi="Arial" w:cs="Arial"/>
-          <w:sz w:val="24"/>
-          <w:szCs w:val="24"/>
-        </w:rPr>
-        <w:t xml:space="preserve"> Die Entitätsagenten</w:t>
-      </w:r>
-      <w:r>
-        <w:rPr>
-          <w:rFonts w:ascii="Arial" w:hAnsi="Arial" w:cs="Arial"/>
-          <w:sz w:val="24"/>
-          <w:szCs w:val="24"/>
-        </w:rPr>
-        <w:t xml:space="preserve"> (3) sind Buchhalter aller </w:t>
-      </w:r>
-      <w:r>
-        <w:rPr>
-          <w:rFonts w:ascii="Arial" w:hAnsi="Arial" w:cs="Arial"/>
-          <w:sz w:val="24"/>
-          <w:szCs w:val="24"/>
-        </w:rPr>
-        <w:t>aus ihrer Datenquelle (1) extrahierte Entitäten</w:t>
+        <w:t>Bei der Entitätsverarbeitung erfolg</w:t>
+      </w:r>
+      <w:r>
+        <w:rPr>
+          <w:rFonts w:ascii="Arial" w:hAnsi="Arial" w:cs="Arial"/>
+          <w:sz w:val="24"/>
+          <w:szCs w:val="24"/>
+        </w:rPr>
+        <w:t>en die Entitätstransformation (4.a), die Entitätsspeicherung (4</w:t>
+      </w:r>
+      <w:r>
+        <w:rPr>
+          <w:rFonts w:ascii="Arial" w:hAnsi="Arial" w:cs="Arial"/>
+          <w:sz w:val="24"/>
+          <w:szCs w:val="24"/>
+        </w:rPr>
+        <w:t>.b</w:t>
+      </w:r>
+      <w:r>
+        <w:rPr>
+          <w:rFonts w:ascii="Arial" w:hAnsi="Arial" w:cs="Arial"/>
+          <w:sz w:val="24"/>
+          <w:szCs w:val="24"/>
+        </w:rPr>
+        <w:t>) und die Entitätsindizierung (4</w:t>
+      </w:r>
+      <w:r>
+        <w:rPr>
+          <w:rFonts w:ascii="Arial" w:hAnsi="Arial" w:cs="Arial"/>
+          <w:sz w:val="24"/>
+          <w:szCs w:val="24"/>
+        </w:rPr>
+        <w:t xml:space="preserve">.c). </w:t>
+      </w:r>
+      <w:r>
+        <w:rPr>
+          <w:rFonts w:ascii="Arial" w:hAnsi="Arial" w:cs="Arial"/>
+          <w:sz w:val="24"/>
+          <w:szCs w:val="24"/>
+        </w:rPr>
+        <w:t xml:space="preserve">Die </w:t>
+      </w:r>
+      <w:r>
+        <w:rPr>
+          <w:rFonts w:ascii="Arial" w:hAnsi="Arial" w:cs="Arial"/>
+          <w:sz w:val="24"/>
+          <w:szCs w:val="24"/>
+        </w:rPr>
+        <w:t>Entitätsindizierung (</w:t>
+      </w:r>
+      <w:r>
+        <w:rPr>
+          <w:rFonts w:ascii="Arial" w:hAnsi="Arial" w:cs="Arial"/>
+          <w:sz w:val="24"/>
+          <w:szCs w:val="24"/>
+        </w:rPr>
+        <w:t>4</w:t>
+      </w:r>
+      <w:r>
+        <w:rPr>
+          <w:rFonts w:ascii="Arial" w:hAnsi="Arial" w:cs="Arial"/>
+          <w:sz w:val="24"/>
+          <w:szCs w:val="24"/>
+        </w:rPr>
+        <w:t>.c)</w:t>
+      </w:r>
+      <w:r>
+        <w:rPr>
+          <w:rFonts w:ascii="Arial" w:hAnsi="Arial" w:cs="Arial"/>
+          <w:sz w:val="24"/>
+          <w:szCs w:val="24"/>
+        </w:rPr>
+        <w:t xml:space="preserve"> zum Beis</w:t>
+      </w:r>
+      <w:r>
+        <w:rPr>
+          <w:rFonts w:ascii="Arial" w:hAnsi="Arial" w:cs="Arial"/>
+          <w:sz w:val="24"/>
+          <w:szCs w:val="24"/>
+        </w:rPr>
+        <w:t xml:space="preserve">piel ist ein wichtiger </w:t>
+      </w:r>
+      <w:r>
+        <w:rPr>
+          <w:rFonts w:ascii="Arial" w:hAnsi="Arial" w:cs="Arial"/>
+          <w:sz w:val="24"/>
+          <w:szCs w:val="24"/>
+        </w:rPr>
+        <w:t xml:space="preserve">Prozess, der die </w:t>
+      </w:r>
+      <w:r>
+        <w:rPr>
+          <w:rFonts w:ascii="Arial" w:hAnsi="Arial" w:cs="Arial"/>
+          <w:sz w:val="24"/>
+          <w:szCs w:val="24"/>
+        </w:rPr>
+        <w:lastRenderedPageBreak/>
+        <w:t xml:space="preserve">Assoziation eines Vokabulars aus Schlüsselwörtern und </w:t>
+      </w:r>
+      <w:r>
+        <w:rPr>
+          <w:rFonts w:ascii="Arial" w:hAnsi="Arial" w:cs="Arial"/>
+          <w:sz w:val="24"/>
+          <w:szCs w:val="24"/>
+        </w:rPr>
+        <w:t>allen Dokumenten</w:t>
+      </w:r>
+      <w:r>
+        <w:rPr>
+          <w:rFonts w:ascii="Arial" w:hAnsi="Arial" w:cs="Arial"/>
+          <w:sz w:val="24"/>
+          <w:szCs w:val="24"/>
+        </w:rPr>
+        <w:t xml:space="preserve"> eines Textkorpus durchführt</w:t>
       </w:r>
       <w:r>
         <w:rPr>
@@ -6639,14 +7363,6 @@
           <w:szCs w:val="24"/>
         </w:rPr>
         <w:t>.</w:t>
-      </w:r>
-      <w:r>
-        <w:rPr>
-          <w:rFonts w:ascii="Arial" w:hAnsi="Arial" w:cs="Arial"/>
-          <w:sz w:val="24"/>
-          <w:szCs w:val="24"/>
-        </w:rPr>
-        <w:t xml:space="preserve"> Damit können Datenänderungen an Entitäten in BigData4Biz verfolgt werden und die Entität kann zum Zeitpunkt des Ladens aktualisiert werden.</w:t>
       </w:r>
     </w:p>
     <w:p>
@@ -6666,25 +7382,70 @@
       <w:r>
         <w:rPr>
           <w:rFonts w:ascii="Arial" w:hAnsi="Arial" w:cs="Arial"/>
-          <w:color w:val="000000" w:themeColor="text1"/>
-          <w:sz w:val="24"/>
-          <w:szCs w:val="24"/>
-        </w:rPr>
-        <w:t>Abfrage-API</w:t>
-      </w:r>
-      <w:r>
-        <w:rPr>
-          <w:rFonts w:ascii="Arial" w:hAnsi="Arial" w:cs="Arial"/>
-          <w:color w:val="000000" w:themeColor="text1"/>
-          <w:sz w:val="24"/>
-          <w:szCs w:val="24"/>
-        </w:rPr>
-        <w:t xml:space="preserve"> (4)</w:t>
-      </w:r>
-      <w:r>
-        <w:rPr>
-          <w:rFonts w:ascii="Arial" w:hAnsi="Arial" w:cs="Arial"/>
-          <w:color w:val="000000" w:themeColor="text1"/>
+          <w:sz w:val="24"/>
+          <w:szCs w:val="24"/>
+        </w:rPr>
+        <w:t>Die Linguistik</w:t>
+      </w:r>
+      <w:r>
+        <w:rPr>
+          <w:rFonts w:ascii="Arial" w:hAnsi="Arial" w:cs="Arial"/>
+          <w:sz w:val="24"/>
+          <w:szCs w:val="24"/>
+        </w:rPr>
+        <w:t xml:space="preserve"> (5</w:t>
+      </w:r>
+      <w:r>
+        <w:rPr>
+          <w:rFonts w:ascii="Arial" w:hAnsi="Arial" w:cs="Arial"/>
+          <w:sz w:val="24"/>
+          <w:szCs w:val="24"/>
+        </w:rPr>
+        <w:t xml:space="preserve">) </w:t>
+      </w:r>
+      <w:r>
+        <w:rPr>
+          <w:rFonts w:ascii="Arial" w:hAnsi="Arial" w:cs="Arial"/>
+          <w:sz w:val="24"/>
+          <w:szCs w:val="24"/>
+        </w:rPr>
+        <w:t>benutzt</w:t>
+      </w:r>
+      <w:r>
+        <w:rPr>
+          <w:rFonts w:ascii="Arial" w:hAnsi="Arial" w:cs="Arial"/>
+          <w:sz w:val="24"/>
+          <w:szCs w:val="24"/>
+        </w:rPr>
+        <w:t xml:space="preserve"> statistis</w:t>
+      </w:r>
+      <w:r>
+        <w:rPr>
+          <w:rFonts w:ascii="Arial" w:hAnsi="Arial" w:cs="Arial"/>
+          <w:sz w:val="24"/>
+          <w:szCs w:val="24"/>
+        </w:rPr>
+        <w:t>che</w:t>
+      </w:r>
+      <w:r>
+        <w:rPr>
+          <w:rFonts w:ascii="Arial" w:hAnsi="Arial" w:cs="Arial"/>
+          <w:sz w:val="24"/>
+          <w:szCs w:val="24"/>
+        </w:rPr>
+        <w:t xml:space="preserve"> Informationen über die Texte der Entitäten</w:t>
+      </w:r>
+      <w:r>
+        <w:rPr>
+          <w:rFonts w:ascii="Arial" w:hAnsi="Arial" w:cs="Arial"/>
+          <w:sz w:val="24"/>
+          <w:szCs w:val="24"/>
+        </w:rPr>
+        <w:t xml:space="preserve"> erstens</w:t>
+      </w:r>
+      <w:r>
+        <w:rPr>
+          <w:rFonts w:ascii="Arial" w:hAnsi="Arial" w:cs="Arial"/>
           <w:sz w:val="24"/>
           <w:szCs w:val="24"/>
         </w:rPr>
@@ -6693,25 +7454,70 @@
       <w:r>
         <w:rPr>
           <w:rFonts w:ascii="Arial" w:hAnsi="Arial" w:cs="Arial"/>
-          <w:color w:val="000000" w:themeColor="text1"/>
-          <w:sz w:val="24"/>
-          <w:szCs w:val="24"/>
-        </w:rPr>
-        <w:t xml:space="preserve">dafür da eine Interaktion zwischen BigData4Biz und den Nutzer zu ermöglichen </w:t>
-      </w:r>
-      <w:r>
-        <w:rPr>
-          <w:rFonts w:ascii="Arial" w:hAnsi="Arial" w:cs="Arial"/>
-          <w:color w:val="000000" w:themeColor="text1"/>
-          <w:sz w:val="24"/>
-          <w:szCs w:val="24"/>
-        </w:rPr>
-        <w:t>und</w:t>
-      </w:r>
-      <w:r>
-        <w:rPr>
-          <w:rFonts w:ascii="Arial" w:hAnsi="Arial" w:cs="Arial"/>
-          <w:color w:val="000000" w:themeColor="text1"/>
+          <w:sz w:val="24"/>
+          <w:szCs w:val="24"/>
+        </w:rPr>
+        <w:t>z</w:t>
+      </w:r>
+      <w:r>
+        <w:rPr>
+          <w:rFonts w:ascii="Arial" w:hAnsi="Arial" w:cs="Arial"/>
+          <w:sz w:val="24"/>
+          <w:szCs w:val="24"/>
+        </w:rPr>
+        <w:t>ur Unterscheidung der signifikante von nicht signifikanten Teilen des Textes</w:t>
+      </w:r>
+      <w:r>
+        <w:rPr>
+          <w:rFonts w:ascii="Arial" w:hAnsi="Arial" w:cs="Arial"/>
+          <w:sz w:val="24"/>
+          <w:szCs w:val="24"/>
+        </w:rPr>
+        <w:t xml:space="preserve"> und zweitens</w:t>
+      </w:r>
+      <w:r>
+        <w:rPr>
+          <w:rFonts w:ascii="Arial" w:hAnsi="Arial" w:cs="Arial"/>
+          <w:sz w:val="24"/>
+          <w:szCs w:val="24"/>
+        </w:rPr>
+        <w:t xml:space="preserve"> sowohl zur Bestimmung</w:t>
+      </w:r>
+      <w:r>
+        <w:rPr>
+          <w:rFonts w:ascii="Arial" w:hAnsi="Arial" w:cs="Arial"/>
+          <w:sz w:val="24"/>
+          <w:szCs w:val="24"/>
+        </w:rPr>
+        <w:t xml:space="preserve"> der Beziehungen von Text auf der lexikalischen Ebene al</w:t>
+      </w:r>
+      <w:r>
+        <w:rPr>
+          <w:rFonts w:ascii="Arial" w:hAnsi="Arial" w:cs="Arial"/>
+          <w:sz w:val="24"/>
+          <w:szCs w:val="24"/>
+        </w:rPr>
+        <w:t xml:space="preserve">s auch zur Strukturierung </w:t>
+      </w:r>
+      <w:r>
+        <w:rPr>
+          <w:rFonts w:ascii="Arial" w:hAnsi="Arial" w:cs="Arial"/>
+          <w:sz w:val="24"/>
+          <w:szCs w:val="24"/>
+        </w:rPr>
+        <w:t xml:space="preserve">von </w:t>
+      </w:r>
+      <w:r>
+        <w:rPr>
+          <w:rFonts w:ascii="Arial" w:hAnsi="Arial" w:cs="Arial"/>
+          <w:sz w:val="24"/>
+          <w:szCs w:val="24"/>
+        </w:rPr>
+        <w:t>Texten in Gruppen ähnlicher Themen.</w:t>
+      </w:r>
+      <w:r>
+        <w:rPr>
+          <w:rFonts w:ascii="Arial" w:hAnsi="Arial" w:cs="Arial"/>
           <w:sz w:val="24"/>
           <w:szCs w:val="24"/>
         </w:rPr>
@@ -6720,34 +7526,46 @@
       <w:r>
         <w:rPr>
           <w:rFonts w:ascii="Arial" w:hAnsi="Arial" w:cs="Arial"/>
-          <w:color w:val="000000" w:themeColor="text1"/>
-          <w:sz w:val="24"/>
-          <w:szCs w:val="24"/>
-        </w:rPr>
-        <w:t xml:space="preserve">entspricht einen REST-fähiger Dienst, der dazu dient </w:t>
-      </w:r>
-      <w:r>
-        <w:rPr>
-          <w:rFonts w:ascii="Arial" w:hAnsi="Arial" w:cs="Arial"/>
-          <w:color w:val="000000" w:themeColor="text1"/>
-          <w:sz w:val="24"/>
-          <w:szCs w:val="24"/>
-        </w:rPr>
-        <w:t xml:space="preserve">verbundene </w:t>
-      </w:r>
-      <w:r>
-        <w:rPr>
-          <w:rFonts w:ascii="Arial" w:hAnsi="Arial" w:cs="Arial"/>
-          <w:color w:val="000000" w:themeColor="text1"/>
-          <w:sz w:val="24"/>
-          <w:szCs w:val="24"/>
-        </w:rPr>
-        <w:t>Einblicke in die geladenen Entitäten abzufragen. Es können hier traditionelle Suche nach Entitäten mit Phrasen oder Textausschnitten durchgeführt werden im Rahmen von Abfragen.</w:t>
-      </w:r>
-      <w:r>
-        <w:rPr>
-          <w:rFonts w:ascii="Arial" w:hAnsi="Arial" w:cs="Arial"/>
-          <w:color w:val="000000" w:themeColor="text1"/>
+          <w:sz w:val="24"/>
+          <w:szCs w:val="24"/>
+        </w:rPr>
+        <w:t>Dieses Service stellt eine gute grobe Klassifizierung bereit</w:t>
+      </w:r>
+      <w:r>
+        <w:rPr>
+          <w:rFonts w:ascii="Arial" w:hAnsi="Arial" w:cs="Arial"/>
+          <w:sz w:val="24"/>
+          <w:szCs w:val="24"/>
+        </w:rPr>
+        <w:t>. Dabei wird das Service als Basis statistische Zahlen bezüglich der Häufigkeit und des Auftritts von Begriffe</w:t>
+      </w:r>
+      <w:r>
+        <w:rPr>
+          <w:rFonts w:ascii="Arial" w:hAnsi="Arial" w:cs="Arial"/>
+          <w:sz w:val="24"/>
+          <w:szCs w:val="24"/>
+        </w:rPr>
+        <w:t xml:space="preserve">n in Dokumente haben und nicht das </w:t>
+      </w:r>
+      <w:r>
+        <w:rPr>
+          <w:rFonts w:ascii="Arial" w:hAnsi="Arial" w:cs="Arial"/>
+          <w:sz w:val="24"/>
+          <w:szCs w:val="24"/>
+        </w:rPr>
+        <w:t>Verständnis der Bedeutung von Texten</w:t>
+      </w:r>
+      <w:r>
+        <w:rPr>
+          <w:rFonts w:ascii="Arial" w:hAnsi="Arial" w:cs="Arial"/>
+          <w:sz w:val="24"/>
+          <w:szCs w:val="24"/>
+        </w:rPr>
+        <w:t>. Die Linguistik befindet sich in der Abfrage-API, wo ein konkreter Benutzer Suchbegriffe eingeben kann, die später zum Informationenvergleich ausgenutzt werden.</w:t>
+      </w:r>
+      <w:r>
+        <w:rPr>
+          <w:rFonts w:ascii="Arial" w:hAnsi="Arial" w:cs="Arial"/>
           <w:sz w:val="24"/>
           <w:szCs w:val="24"/>
         </w:rPr>
@@ -6756,153 +7574,34 @@
       <w:r>
         <w:rPr>
           <w:rFonts w:ascii="Arial" w:hAnsi="Arial" w:cs="Arial"/>
-          <w:color w:val="000000" w:themeColor="text1"/>
-          <w:sz w:val="24"/>
-          <w:szCs w:val="24"/>
-        </w:rPr>
-        <w:t xml:space="preserve">Die Umwandlung </w:t>
-      </w:r>
-      <w:r>
-        <w:rPr>
-          <w:rFonts w:ascii="Arial" w:hAnsi="Arial" w:cs="Arial"/>
-          <w:color w:val="000000" w:themeColor="text1"/>
-          <w:sz w:val="24"/>
-          <w:szCs w:val="24"/>
-        </w:rPr>
-        <w:t>eines gefundenen Interessenbereich</w:t>
-      </w:r>
-      <w:r>
-        <w:rPr>
-          <w:rFonts w:ascii="Arial" w:hAnsi="Arial" w:cs="Arial"/>
-          <w:color w:val="000000" w:themeColor="text1"/>
-          <w:sz w:val="24"/>
-          <w:szCs w:val="24"/>
-        </w:rPr>
-        <w:t>s</w:t>
-      </w:r>
-      <w:r>
-        <w:rPr>
-          <w:rFonts w:ascii="Arial" w:hAnsi="Arial" w:cs="Arial"/>
-          <w:color w:val="000000" w:themeColor="text1"/>
-          <w:sz w:val="24"/>
-          <w:szCs w:val="24"/>
-        </w:rPr>
-        <w:t xml:space="preserve"> in einen neuen Bereich, wo Ähnlichkeitsbeziehungen, zusätzliche Ausdrücke oder eine Auswahl signifikanter Ausdrücke des Geltungsbereich</w:t>
-      </w:r>
-      <w:r>
-        <w:rPr>
-          <w:rFonts w:ascii="Arial" w:hAnsi="Arial" w:cs="Arial"/>
-          <w:color w:val="000000" w:themeColor="text1"/>
-          <w:sz w:val="24"/>
-          <w:szCs w:val="24"/>
-        </w:rPr>
-        <w:t>s</w:t>
-      </w:r>
-      <w:r>
-        <w:rPr>
-          <w:rFonts w:ascii="Arial" w:hAnsi="Arial" w:cs="Arial"/>
-          <w:color w:val="000000" w:themeColor="text1"/>
-          <w:sz w:val="24"/>
-          <w:szCs w:val="24"/>
-        </w:rPr>
-        <w:t xml:space="preserve"> benutzt werden, ist möglich. </w:t>
-      </w:r>
-      <w:r>
-        <w:rPr>
-          <w:rFonts w:ascii="Arial" w:hAnsi="Arial" w:cs="Arial"/>
-          <w:color w:val="000000" w:themeColor="text1"/>
-          <w:sz w:val="24"/>
-          <w:szCs w:val="24"/>
-        </w:rPr>
-        <w:t xml:space="preserve">In einem Bereich befinden sich </w:t>
-      </w:r>
-      <w:r>
-        <w:rPr>
-          <w:rFonts w:ascii="Arial" w:hAnsi="Arial" w:cs="Arial"/>
-          <w:color w:val="000000" w:themeColor="text1"/>
-          <w:sz w:val="24"/>
-          <w:szCs w:val="24"/>
-        </w:rPr>
-        <w:t>einige Sehenswürdigkeit</w:t>
-      </w:r>
-      <w:r>
-        <w:rPr>
-          <w:rFonts w:ascii="Arial" w:hAnsi="Arial" w:cs="Arial"/>
-          <w:color w:val="000000" w:themeColor="text1"/>
-          <w:sz w:val="24"/>
-          <w:szCs w:val="24"/>
-        </w:rPr>
-        <w:t xml:space="preserve"> darstellende dedizierte Entitäten und einen Kontext von zum Definieren von Ähnlichkeitsbeschränkungen verwendete Entitäten.</w:t>
-      </w:r>
-    </w:p>
-    <w:p>
-      <w:pPr>
-        <w:pStyle w:val="Listenabsatz"/>
-        <w:numPr>
-          <w:ilvl w:val="0"/>
-          <w:numId w:val="3"/>
-        </w:numPr>
-        <w:rPr>
-          <w:rFonts w:ascii="Arial" w:hAnsi="Arial" w:cs="Arial"/>
-          <w:sz w:val="24"/>
-          <w:szCs w:val="24"/>
-        </w:rPr>
-      </w:pPr>
-      <w:r>
-        <w:rPr>
-          <w:rFonts w:ascii="Arial" w:hAnsi="Arial" w:cs="Arial"/>
-          <w:sz w:val="24"/>
-          <w:szCs w:val="24"/>
-        </w:rPr>
-        <w:t>Die Lade-API</w:t>
-      </w:r>
-      <w:r>
-        <w:rPr>
-          <w:rFonts w:ascii="Arial" w:hAnsi="Arial" w:cs="Arial"/>
-          <w:sz w:val="24"/>
-          <w:szCs w:val="24"/>
-        </w:rPr>
-        <w:t xml:space="preserve"> (5)</w:t>
-      </w:r>
-      <w:r>
-        <w:rPr>
-          <w:rFonts w:ascii="Arial" w:hAnsi="Arial" w:cs="Arial"/>
-          <w:sz w:val="24"/>
-          <w:szCs w:val="24"/>
-        </w:rPr>
-        <w:t xml:space="preserve"> entspricht ein REST-konformer Dienst von BigData4Biz, die für den Empfang und die Ladung von Entitäten</w:t>
-      </w:r>
-      <w:r>
-        <w:rPr>
-          <w:rFonts w:ascii="Arial" w:hAnsi="Arial" w:cs="Arial"/>
-          <w:sz w:val="24"/>
-          <w:szCs w:val="24"/>
-        </w:rPr>
-        <w:t xml:space="preserve"> (2)</w:t>
-      </w:r>
-      <w:r>
-        <w:rPr>
-          <w:rFonts w:ascii="Arial" w:hAnsi="Arial" w:cs="Arial"/>
-          <w:sz w:val="24"/>
-          <w:szCs w:val="24"/>
-        </w:rPr>
-        <w:t xml:space="preserve"> zur weiteren Verarbeitung in BigData4Biz</w:t>
-      </w:r>
-      <w:r>
-        <w:rPr>
-          <w:rFonts w:ascii="Arial" w:hAnsi="Arial" w:cs="Arial"/>
-          <w:sz w:val="24"/>
-          <w:szCs w:val="24"/>
-        </w:rPr>
-        <w:t xml:space="preserve"> dient</w:t>
-      </w:r>
-      <w:r>
-        <w:rPr>
-          <w:rFonts w:ascii="Arial" w:hAnsi="Arial" w:cs="Arial"/>
-          <w:sz w:val="24"/>
-          <w:szCs w:val="24"/>
-        </w:rPr>
-        <w:t>.</w:t>
+          <w:sz w:val="24"/>
+          <w:szCs w:val="24"/>
+        </w:rPr>
+        <w:t>Die Verwendung von einer begrenzten Teilmenge der semantischen Analyse wie Teil der Sprachmarkierung für verbesserte Ergebnisse durch signifikante Phrasenextraktion und Begriff</w:t>
+      </w:r>
+      <w:r>
+        <w:rPr>
+          <w:rFonts w:ascii="Arial" w:hAnsi="Arial" w:cs="Arial"/>
+          <w:sz w:val="24"/>
+          <w:szCs w:val="24"/>
+        </w:rPr>
+        <w:t xml:space="preserve"> gemeinsames </w:t>
+      </w:r>
+      <w:r>
+        <w:rPr>
+          <w:rFonts w:ascii="Arial" w:hAnsi="Arial" w:cs="Arial"/>
+          <w:sz w:val="24"/>
+          <w:szCs w:val="24"/>
+        </w:rPr>
+        <w:t>Auftreten</w:t>
+      </w:r>
+      <w:r>
+        <w:rPr>
+          <w:rFonts w:ascii="Arial" w:hAnsi="Arial" w:cs="Arial"/>
+          <w:sz w:val="24"/>
+          <w:szCs w:val="24"/>
+        </w:rPr>
+        <w:t xml:space="preserve"> ist möglich. </w:t>
       </w:r>
     </w:p>
     <w:p>
@@ -6925,15 +7624,15 @@
           <w:sz w:val="24"/>
           <w:szCs w:val="24"/>
         </w:rPr>
-        <w:t>Die Entitätsverarbeitung</w:t>
-      </w:r>
-      <w:r>
-        <w:rPr>
-          <w:rFonts w:ascii="Arial" w:hAnsi="Arial" w:cs="Arial"/>
-          <w:sz w:val="24"/>
-          <w:szCs w:val="24"/>
-        </w:rPr>
-        <w:t xml:space="preserve"> (6)</w:t>
+        <w:t>D</w:t>
+      </w:r>
+      <w:r>
+        <w:rPr>
+          <w:rFonts w:ascii="Arial" w:hAnsi="Arial" w:cs="Arial"/>
+          <w:sz w:val="24"/>
+          <w:szCs w:val="24"/>
+        </w:rPr>
+        <w:t>ie</w:t>
       </w:r>
       <w:r>
         <w:rPr>
@@ -6949,23 +7648,151 @@
           <w:sz w:val="24"/>
           <w:szCs w:val="24"/>
         </w:rPr>
-        <w:t>ist der Teil der Architektur, der sich um die Entitätsversorgung kümmert in BigData4Biz nachdem diese über die Lade-API (5) geladen wurde. Die Entität wird verarbeitet um passend zu werden für die verschiedene</w:t>
-      </w:r>
-      <w:r>
-        <w:rPr>
-          <w:rFonts w:ascii="Arial" w:hAnsi="Arial" w:cs="Arial"/>
-          <w:sz w:val="24"/>
-          <w:szCs w:val="24"/>
-        </w:rPr>
-        <w:t>n</w:t>
-      </w:r>
-      <w:r>
-        <w:rPr>
-          <w:rFonts w:ascii="Arial" w:hAnsi="Arial" w:cs="Arial"/>
-          <w:sz w:val="24"/>
-          <w:szCs w:val="24"/>
-        </w:rPr>
-        <w:t xml:space="preserve"> Algorithmen, die anwesend in BigData4Biz sind.</w:t>
+        <w:t>Ähnlichkeit</w:t>
+      </w:r>
+      <w:r>
+        <w:rPr>
+          <w:rFonts w:ascii="Arial" w:hAnsi="Arial" w:cs="Arial"/>
+          <w:sz w:val="24"/>
+          <w:szCs w:val="24"/>
+        </w:rPr>
+        <w:t>sdienste</w:t>
+      </w:r>
+      <w:r>
+        <w:rPr>
+          <w:rFonts w:ascii="Arial" w:hAnsi="Arial" w:cs="Arial"/>
+          <w:sz w:val="24"/>
+          <w:szCs w:val="24"/>
+        </w:rPr>
+        <w:t xml:space="preserve"> (6</w:t>
+      </w:r>
+      <w:r>
+        <w:rPr>
+          <w:rFonts w:ascii="Arial" w:hAnsi="Arial" w:cs="Arial"/>
+          <w:sz w:val="24"/>
+          <w:szCs w:val="24"/>
+        </w:rPr>
+        <w:t xml:space="preserve">) </w:t>
+      </w:r>
+      <w:r>
+        <w:rPr>
+          <w:rFonts w:ascii="Arial" w:hAnsi="Arial" w:cs="Arial"/>
+          <w:sz w:val="24"/>
+          <w:szCs w:val="24"/>
+        </w:rPr>
+        <w:t>berechnen</w:t>
+      </w:r>
+      <w:r>
+        <w:rPr>
+          <w:rFonts w:ascii="Arial" w:hAnsi="Arial" w:cs="Arial"/>
+          <w:sz w:val="24"/>
+          <w:szCs w:val="24"/>
+        </w:rPr>
+        <w:t xml:space="preserve"> die Ähnlic</w:t>
+      </w:r>
+      <w:r>
+        <w:rPr>
+          <w:rFonts w:ascii="Arial" w:hAnsi="Arial" w:cs="Arial"/>
+          <w:sz w:val="24"/>
+          <w:szCs w:val="24"/>
+        </w:rPr>
+        <w:t>hkeiten zwischen den Dokumenten.</w:t>
+      </w:r>
+      <w:r>
+        <w:rPr>
+          <w:rFonts w:ascii="Arial" w:hAnsi="Arial" w:cs="Arial"/>
+          <w:sz w:val="24"/>
+          <w:szCs w:val="24"/>
+        </w:rPr>
+        <w:t xml:space="preserve"> Es besteht bei Entitäten eine Subjekt-Prädikat-Objekt</w:t>
+      </w:r>
+      <w:r>
+        <w:rPr>
+          <w:rFonts w:ascii="Arial" w:hAnsi="Arial" w:cs="Arial"/>
+          <w:sz w:val="24"/>
+          <w:szCs w:val="24"/>
+        </w:rPr>
+        <w:t>-Beziehung</w:t>
+      </w:r>
+      <w:r>
+        <w:rPr>
+          <w:rFonts w:ascii="Arial" w:hAnsi="Arial" w:cs="Arial"/>
+          <w:sz w:val="24"/>
+          <w:szCs w:val="24"/>
+        </w:rPr>
+        <w:t xml:space="preserve"> (SPO-Beziehung</w:t>
+      </w:r>
+      <w:r>
+        <w:rPr>
+          <w:rFonts w:ascii="Arial" w:hAnsi="Arial" w:cs="Arial"/>
+          <w:sz w:val="24"/>
+          <w:szCs w:val="24"/>
+        </w:rPr>
+        <w:t>).</w:t>
+      </w:r>
+      <w:r>
+        <w:rPr>
+          <w:rFonts w:ascii="Arial" w:hAnsi="Arial" w:cs="Arial"/>
+          <w:sz w:val="24"/>
+          <w:szCs w:val="24"/>
+        </w:rPr>
+        <w:t xml:space="preserve"> Die Bestimmung des Prädikat</w:t>
+      </w:r>
+      <w:r>
+        <w:rPr>
+          <w:rFonts w:ascii="Arial" w:hAnsi="Arial" w:cs="Arial"/>
+          <w:sz w:val="24"/>
+          <w:szCs w:val="24"/>
+        </w:rPr>
+        <w:t>es</w:t>
+      </w:r>
+      <w:r>
+        <w:rPr>
+          <w:rFonts w:ascii="Arial" w:hAnsi="Arial" w:cs="Arial"/>
+          <w:sz w:val="24"/>
+          <w:szCs w:val="24"/>
+        </w:rPr>
+        <w:t xml:space="preserve"> erfolgt nicht durch manuelle Zuweisung oder Berechnung unter Verwendung einer Ontologie</w:t>
+      </w:r>
+      <w:r>
+        <w:rPr>
+          <w:rFonts w:ascii="Arial" w:hAnsi="Arial" w:cs="Arial"/>
+          <w:sz w:val="24"/>
+          <w:szCs w:val="24"/>
+        </w:rPr>
+        <w:t>. Ähnlichkeitsdienste (6</w:t>
+      </w:r>
+      <w:r>
+        <w:rPr>
+          <w:rFonts w:ascii="Arial" w:hAnsi="Arial" w:cs="Arial"/>
+          <w:sz w:val="24"/>
+          <w:szCs w:val="24"/>
+        </w:rPr>
+        <w:t>) verfügen über Ähnlichkeitsalgorithmen, die die Berechnung von durch Prädikaten ausgedru</w:t>
+      </w:r>
+      <w:r>
+        <w:rPr>
+          <w:rFonts w:ascii="Arial" w:hAnsi="Arial" w:cs="Arial"/>
+          <w:sz w:val="24"/>
+          <w:szCs w:val="24"/>
+        </w:rPr>
+        <w:t>c</w:t>
+      </w:r>
+      <w:r>
+        <w:rPr>
+          <w:rFonts w:ascii="Arial" w:hAnsi="Arial" w:cs="Arial"/>
+          <w:sz w:val="24"/>
+          <w:szCs w:val="24"/>
+        </w:rPr>
+        <w:t xml:space="preserve">kte Ähnlichkeiten </w:t>
+      </w:r>
+      <w:r>
+        <w:rPr>
+          <w:rFonts w:ascii="Arial" w:hAnsi="Arial" w:cs="Arial"/>
+          <w:sz w:val="24"/>
+          <w:szCs w:val="24"/>
+        </w:rPr>
+        <w:t>durchführen.</w:t>
       </w:r>
       <w:r>
         <w:rPr>
@@ -6981,79 +7808,79 @@
           <w:sz w:val="24"/>
           <w:szCs w:val="24"/>
         </w:rPr>
-        <w:t xml:space="preserve">Bei der Entitätsverarbeitung erfolgen die Entitätstransformation (5.a), die Entitätsspeicherung (5.b) und die Entitätsindizierung (5.c). </w:t>
-      </w:r>
-      <w:r>
-        <w:rPr>
-          <w:rFonts w:ascii="Arial" w:hAnsi="Arial" w:cs="Arial"/>
-          <w:sz w:val="24"/>
-          <w:szCs w:val="24"/>
-        </w:rPr>
-        <w:t xml:space="preserve">Die </w:t>
-      </w:r>
-      <w:r>
-        <w:rPr>
-          <w:rFonts w:ascii="Arial" w:hAnsi="Arial" w:cs="Arial"/>
-          <w:sz w:val="24"/>
-          <w:szCs w:val="24"/>
-        </w:rPr>
-        <w:t>Entitätsindizierung (</w:t>
-      </w:r>
-      <w:r>
-        <w:rPr>
-          <w:rFonts w:ascii="Arial" w:hAnsi="Arial" w:cs="Arial"/>
-          <w:sz w:val="24"/>
-          <w:szCs w:val="24"/>
-        </w:rPr>
-        <w:t>5.c)</w:t>
-      </w:r>
-      <w:r>
-        <w:rPr>
-          <w:rFonts w:ascii="Arial" w:hAnsi="Arial" w:cs="Arial"/>
-          <w:sz w:val="24"/>
-          <w:szCs w:val="24"/>
-        </w:rPr>
-        <w:t xml:space="preserve"> zum Beis</w:t>
-      </w:r>
-      <w:r>
-        <w:rPr>
-          <w:rFonts w:ascii="Arial" w:hAnsi="Arial" w:cs="Arial"/>
-          <w:sz w:val="24"/>
-          <w:szCs w:val="24"/>
-        </w:rPr>
-        <w:t xml:space="preserve">piel ist ein wichtiger </w:t>
-      </w:r>
-      <w:r>
-        <w:rPr>
-          <w:rFonts w:ascii="Arial" w:hAnsi="Arial" w:cs="Arial"/>
-          <w:sz w:val="24"/>
-          <w:szCs w:val="24"/>
-        </w:rPr>
-        <w:t xml:space="preserve">Prozess, der die Assoziation eines Vokabulars aus Schlüsselwörtern und </w:t>
-      </w:r>
-      <w:r>
-        <w:rPr>
-          <w:rFonts w:ascii="Arial" w:hAnsi="Arial" w:cs="Arial"/>
-          <w:sz w:val="24"/>
-          <w:szCs w:val="24"/>
-        </w:rPr>
-        <w:t>allen Dokumenten</w:t>
-      </w:r>
-      <w:r>
-        <w:rPr>
-          <w:rFonts w:ascii="Arial" w:hAnsi="Arial" w:cs="Arial"/>
-          <w:sz w:val="24"/>
-          <w:szCs w:val="24"/>
-        </w:rPr>
-        <w:t xml:space="preserve"> eines Textkorpus durchführt</w:t>
-      </w:r>
-      <w:r>
-        <w:rPr>
-          <w:rFonts w:ascii="Arial" w:hAnsi="Arial" w:cs="Arial"/>
-          <w:sz w:val="24"/>
-          <w:szCs w:val="24"/>
-        </w:rPr>
-        <w:t>.</w:t>
+        <w:t>Die Kernähnlichkeitsalgorithmen von BigData4Biz haben als Basis linguistischen Statistiken</w:t>
+      </w:r>
+      <w:r>
+        <w:rPr>
+          <w:rFonts w:ascii="Arial" w:hAnsi="Arial" w:cs="Arial"/>
+          <w:sz w:val="24"/>
+          <w:szCs w:val="24"/>
+        </w:rPr>
+        <w:t xml:space="preserve"> </w:t>
+      </w:r>
+      <w:r>
+        <w:rPr>
+          <w:rFonts w:ascii="Arial" w:hAnsi="Arial" w:cs="Arial"/>
+          <w:sz w:val="24"/>
+          <w:szCs w:val="24"/>
+        </w:rPr>
+        <w:t>wie TF-IDF.</w:t>
+      </w:r>
+      <w:r>
+        <w:rPr>
+          <w:rFonts w:ascii="Arial" w:hAnsi="Arial" w:cs="Arial"/>
+          <w:sz w:val="24"/>
+          <w:szCs w:val="24"/>
+        </w:rPr>
+        <w:t xml:space="preserve"> </w:t>
+      </w:r>
+      <w:r>
+        <w:rPr>
+          <w:rFonts w:ascii="Arial" w:hAnsi="Arial" w:cs="Arial"/>
+          <w:sz w:val="24"/>
+          <w:szCs w:val="24"/>
+        </w:rPr>
+        <w:t>Die Ähnlichkeitsdienste (6</w:t>
+      </w:r>
+      <w:r>
+        <w:rPr>
+          <w:rFonts w:ascii="Arial" w:hAnsi="Arial" w:cs="Arial"/>
+          <w:sz w:val="24"/>
+          <w:szCs w:val="24"/>
+        </w:rPr>
+        <w:t xml:space="preserve">) </w:t>
+      </w:r>
+      <w:r>
+        <w:rPr>
+          <w:rFonts w:ascii="Arial" w:hAnsi="Arial" w:cs="Arial"/>
+          <w:sz w:val="24"/>
+          <w:szCs w:val="24"/>
+        </w:rPr>
+        <w:t>sind unabhängig von den anderen Diensten</w:t>
+      </w:r>
+      <w:r>
+        <w:rPr>
+          <w:rFonts w:ascii="Arial" w:hAnsi="Arial" w:cs="Arial"/>
+          <w:sz w:val="24"/>
+          <w:szCs w:val="24"/>
+        </w:rPr>
+        <w:t xml:space="preserve"> und benutzen ihre eigene Persistenz zur effektiven Berechnung von SPO-Beziehungen</w:t>
+      </w:r>
+      <w:r>
+        <w:rPr>
+          <w:rFonts w:ascii="Arial" w:hAnsi="Arial" w:cs="Arial"/>
+          <w:sz w:val="24"/>
+          <w:szCs w:val="24"/>
+        </w:rPr>
+        <w:t>[DIB18].</w:t>
+      </w:r>
+      <w:r>
+        <w:rPr>
+          <w:rFonts w:ascii="Arial" w:hAnsi="Arial" w:cs="Arial"/>
+          <w:sz w:val="24"/>
+          <w:szCs w:val="24"/>
+        </w:rPr>
+        <w:t xml:space="preserve"> </w:t>
       </w:r>
     </w:p>
     <w:p>
@@ -7063,69 +7890,67 @@
           <w:ilvl w:val="0"/>
           <w:numId w:val="3"/>
         </w:numPr>
-        <w:jc w:val="both"/>
-        <w:rPr>
-          <w:rFonts w:ascii="Arial" w:hAnsi="Arial" w:cs="Arial"/>
-          <w:sz w:val="24"/>
-          <w:szCs w:val="24"/>
-        </w:rPr>
-      </w:pPr>
-      <w:r>
-        <w:rPr>
-          <w:rFonts w:ascii="Arial" w:hAnsi="Arial" w:cs="Arial"/>
-          <w:sz w:val="24"/>
-          <w:szCs w:val="24"/>
-        </w:rPr>
-        <w:lastRenderedPageBreak/>
-        <w:t>Die Linguistik</w:t>
-      </w:r>
-      <w:r>
-        <w:rPr>
-          <w:rFonts w:ascii="Arial" w:hAnsi="Arial" w:cs="Arial"/>
-          <w:sz w:val="24"/>
-          <w:szCs w:val="24"/>
-        </w:rPr>
-        <w:t xml:space="preserve"> (7) </w:t>
-      </w:r>
-      <w:r>
-        <w:rPr>
-          <w:rFonts w:ascii="Arial" w:hAnsi="Arial" w:cs="Arial"/>
-          <w:sz w:val="24"/>
-          <w:szCs w:val="24"/>
-        </w:rPr>
-        <w:t>benutzt</w:t>
-      </w:r>
-      <w:r>
-        <w:rPr>
-          <w:rFonts w:ascii="Arial" w:hAnsi="Arial" w:cs="Arial"/>
-          <w:sz w:val="24"/>
-          <w:szCs w:val="24"/>
-        </w:rPr>
-        <w:t xml:space="preserve"> statistis</w:t>
-      </w:r>
-      <w:r>
-        <w:rPr>
-          <w:rFonts w:ascii="Arial" w:hAnsi="Arial" w:cs="Arial"/>
-          <w:sz w:val="24"/>
-          <w:szCs w:val="24"/>
-        </w:rPr>
-        <w:t>che</w:t>
-      </w:r>
-      <w:r>
-        <w:rPr>
-          <w:rFonts w:ascii="Arial" w:hAnsi="Arial" w:cs="Arial"/>
-          <w:sz w:val="24"/>
-          <w:szCs w:val="24"/>
-        </w:rPr>
-        <w:t xml:space="preserve"> Informationen über die Texte der Entitäten</w:t>
-      </w:r>
-      <w:r>
-        <w:rPr>
-          <w:rFonts w:ascii="Arial" w:hAnsi="Arial" w:cs="Arial"/>
-          <w:sz w:val="24"/>
-          <w:szCs w:val="24"/>
-        </w:rPr>
-        <w:t xml:space="preserve"> erstens</w:t>
+        <w:rPr>
+          <w:rFonts w:ascii="Arial" w:hAnsi="Arial" w:cs="Arial"/>
+          <w:sz w:val="24"/>
+          <w:szCs w:val="24"/>
+        </w:rPr>
+      </w:pPr>
+      <w:r>
+        <w:rPr>
+          <w:rFonts w:ascii="Arial" w:hAnsi="Arial" w:cs="Arial"/>
+          <w:sz w:val="24"/>
+          <w:szCs w:val="24"/>
+        </w:rPr>
+        <w:t xml:space="preserve">Das Entitätslebenszyklusdienst </w:t>
+      </w:r>
+      <w:r>
+        <w:rPr>
+          <w:rFonts w:ascii="Arial" w:hAnsi="Arial" w:cs="Arial"/>
+          <w:sz w:val="24"/>
+          <w:szCs w:val="24"/>
+        </w:rPr>
+        <w:t>(7</w:t>
+      </w:r>
+      <w:r>
+        <w:rPr>
+          <w:rFonts w:ascii="Arial" w:hAnsi="Arial" w:cs="Arial"/>
+          <w:sz w:val="24"/>
+          <w:szCs w:val="24"/>
+        </w:rPr>
+        <w:t>)</w:t>
+      </w:r>
+      <w:r>
+        <w:rPr>
+          <w:rFonts w:ascii="Arial" w:hAnsi="Arial" w:cs="Arial"/>
+          <w:sz w:val="24"/>
+          <w:szCs w:val="24"/>
+        </w:rPr>
+        <w:t xml:space="preserve"> ist für die Überwachung von jeden schritten</w:t>
+      </w:r>
+      <w:r>
+        <w:rPr>
+          <w:rFonts w:ascii="Arial" w:hAnsi="Arial" w:cs="Arial"/>
+          <w:sz w:val="24"/>
+          <w:szCs w:val="24"/>
+        </w:rPr>
+        <w:t xml:space="preserve"> der Entitätsverarbeitung (4</w:t>
+      </w:r>
+      <w:r>
+        <w:rPr>
+          <w:rFonts w:ascii="Arial" w:hAnsi="Arial" w:cs="Arial"/>
+          <w:sz w:val="24"/>
+          <w:szCs w:val="24"/>
+        </w:rPr>
+        <w:t>) zuständig</w:t>
+      </w:r>
+      <w:r>
+        <w:rPr>
+          <w:rFonts w:ascii="Arial" w:hAnsi="Arial" w:cs="Arial"/>
+          <w:sz w:val="24"/>
+          <w:szCs w:val="24"/>
+        </w:rPr>
+        <w:t>.</w:t>
       </w:r>
       <w:r>
         <w:rPr>
@@ -7138,482 +7963,12 @@
       <w:r>
         <w:rPr>
           <w:rFonts w:ascii="Arial" w:hAnsi="Arial" w:cs="Arial"/>
-          <w:sz w:val="24"/>
-          <w:szCs w:val="24"/>
-        </w:rPr>
-        <w:t>z</w:t>
-      </w:r>
-      <w:r>
-        <w:rPr>
-          <w:rFonts w:ascii="Arial" w:hAnsi="Arial" w:cs="Arial"/>
-          <w:sz w:val="24"/>
-          <w:szCs w:val="24"/>
-        </w:rPr>
-        <w:t>ur Unterscheidung der signifikante von nicht signifikanten Teilen des Textes</w:t>
-      </w:r>
-      <w:r>
-        <w:rPr>
-          <w:rFonts w:ascii="Arial" w:hAnsi="Arial" w:cs="Arial"/>
-          <w:sz w:val="24"/>
-          <w:szCs w:val="24"/>
-        </w:rPr>
-        <w:t xml:space="preserve"> und zweitens</w:t>
-      </w:r>
-      <w:r>
-        <w:rPr>
-          <w:rFonts w:ascii="Arial" w:hAnsi="Arial" w:cs="Arial"/>
-          <w:sz w:val="24"/>
-          <w:szCs w:val="24"/>
-        </w:rPr>
-        <w:t xml:space="preserve"> sowohl zur Bestimmung</w:t>
-      </w:r>
-      <w:r>
-        <w:rPr>
-          <w:rFonts w:ascii="Arial" w:hAnsi="Arial" w:cs="Arial"/>
-          <w:sz w:val="24"/>
-          <w:szCs w:val="24"/>
-        </w:rPr>
-        <w:t xml:space="preserve"> der Beziehungen von Text auf der lexikalischen Ebene al</w:t>
-      </w:r>
-      <w:r>
-        <w:rPr>
-          <w:rFonts w:ascii="Arial" w:hAnsi="Arial" w:cs="Arial"/>
-          <w:sz w:val="24"/>
-          <w:szCs w:val="24"/>
-        </w:rPr>
-        <w:t xml:space="preserve">s auch zur Strukturierung </w:t>
-      </w:r>
-      <w:r>
-        <w:rPr>
-          <w:rFonts w:ascii="Arial" w:hAnsi="Arial" w:cs="Arial"/>
-          <w:sz w:val="24"/>
-          <w:szCs w:val="24"/>
-        </w:rPr>
-        <w:t xml:space="preserve">von </w:t>
-      </w:r>
-      <w:r>
-        <w:rPr>
-          <w:rFonts w:ascii="Arial" w:hAnsi="Arial" w:cs="Arial"/>
-          <w:sz w:val="24"/>
-          <w:szCs w:val="24"/>
-        </w:rPr>
-        <w:t>Texten in Gruppen ähnlicher Themen.</w:t>
-      </w:r>
-      <w:r>
-        <w:rPr>
-          <w:rFonts w:ascii="Arial" w:hAnsi="Arial" w:cs="Arial"/>
-          <w:sz w:val="24"/>
-          <w:szCs w:val="24"/>
-        </w:rPr>
-        <w:t xml:space="preserve"> </w:t>
-      </w:r>
-      <w:r>
-        <w:rPr>
-          <w:rFonts w:ascii="Arial" w:hAnsi="Arial" w:cs="Arial"/>
-          <w:sz w:val="24"/>
-          <w:szCs w:val="24"/>
-        </w:rPr>
-        <w:t>Dieses Service stellt eine gute grobe Klassifizierung bereit</w:t>
-      </w:r>
-      <w:r>
-        <w:rPr>
-          <w:rFonts w:ascii="Arial" w:hAnsi="Arial" w:cs="Arial"/>
-          <w:sz w:val="24"/>
-          <w:szCs w:val="24"/>
-        </w:rPr>
-        <w:t>. Dabei wird das Service als Basis statistische Zahlen bezüglich der Häufigkeit und des Auftritts von Begriffe</w:t>
-      </w:r>
-      <w:r>
-        <w:rPr>
-          <w:rFonts w:ascii="Arial" w:hAnsi="Arial" w:cs="Arial"/>
-          <w:sz w:val="24"/>
-          <w:szCs w:val="24"/>
-        </w:rPr>
-        <w:t xml:space="preserve">n in Dokumente haben und nicht das </w:t>
-      </w:r>
-      <w:r>
-        <w:rPr>
-          <w:rFonts w:ascii="Arial" w:hAnsi="Arial" w:cs="Arial"/>
-          <w:sz w:val="24"/>
-          <w:szCs w:val="24"/>
-        </w:rPr>
-        <w:t>Verständnis der Bedeutung von Texten</w:t>
-      </w:r>
-      <w:r>
-        <w:rPr>
-          <w:rFonts w:ascii="Arial" w:hAnsi="Arial" w:cs="Arial"/>
-          <w:sz w:val="24"/>
-          <w:szCs w:val="24"/>
-        </w:rPr>
-        <w:t>. Die Linguistik befindet sich in der Abfrage-API</w:t>
-      </w:r>
-      <w:r>
-        <w:rPr>
-          <w:rFonts w:ascii="Arial" w:hAnsi="Arial" w:cs="Arial"/>
-          <w:sz w:val="24"/>
-          <w:szCs w:val="24"/>
-        </w:rPr>
-        <w:t xml:space="preserve"> </w:t>
-      </w:r>
-      <w:r>
-        <w:rPr>
-          <w:rFonts w:ascii="Arial" w:hAnsi="Arial" w:cs="Arial"/>
-          <w:sz w:val="24"/>
-          <w:szCs w:val="24"/>
-        </w:rPr>
-        <w:t>(4), wo ein konkreter Benutzer Suchbegriffe eingeben kann, die später zum Informationenvergleich ausgenutzt werden.</w:t>
-      </w:r>
-      <w:r>
-        <w:rPr>
-          <w:rFonts w:ascii="Arial" w:hAnsi="Arial" w:cs="Arial"/>
-          <w:sz w:val="24"/>
-          <w:szCs w:val="24"/>
-        </w:rPr>
-        <w:t xml:space="preserve"> </w:t>
-      </w:r>
-      <w:r>
-        <w:rPr>
-          <w:rFonts w:ascii="Arial" w:hAnsi="Arial" w:cs="Arial"/>
-          <w:sz w:val="24"/>
-          <w:szCs w:val="24"/>
-        </w:rPr>
-        <w:t>Die Verwendung von einer begrenzten Teilmenge der semantischen Analyse wie Teil der Sprachmarkierung für verbesserte Ergebnisse durch signifikante Phrasenextraktion und Begriff</w:t>
-      </w:r>
-      <w:r>
-        <w:rPr>
-          <w:rFonts w:ascii="Arial" w:hAnsi="Arial" w:cs="Arial"/>
-          <w:sz w:val="24"/>
-          <w:szCs w:val="24"/>
-        </w:rPr>
-        <w:t xml:space="preserve"> gemeinsames </w:t>
-      </w:r>
-      <w:r>
-        <w:rPr>
-          <w:rFonts w:ascii="Arial" w:hAnsi="Arial" w:cs="Arial"/>
-          <w:sz w:val="24"/>
-          <w:szCs w:val="24"/>
-        </w:rPr>
-        <w:t>Auftreten</w:t>
-      </w:r>
-      <w:r>
-        <w:rPr>
-          <w:rFonts w:ascii="Arial" w:hAnsi="Arial" w:cs="Arial"/>
-          <w:sz w:val="24"/>
-          <w:szCs w:val="24"/>
-        </w:rPr>
-        <w:t xml:space="preserve"> ist möglich. </w:t>
-      </w:r>
-    </w:p>
-    <w:p>
-      <w:pPr>
-        <w:pStyle w:val="Listenabsatz"/>
-        <w:numPr>
-          <w:ilvl w:val="0"/>
-          <w:numId w:val="3"/>
-        </w:numPr>
-        <w:jc w:val="both"/>
-        <w:rPr>
-          <w:rFonts w:ascii="Arial" w:hAnsi="Arial" w:cs="Arial"/>
-          <w:sz w:val="24"/>
-          <w:szCs w:val="24"/>
-        </w:rPr>
-      </w:pPr>
-      <w:r>
-        <w:rPr>
-          <w:rFonts w:ascii="Arial" w:hAnsi="Arial" w:cs="Arial"/>
-          <w:sz w:val="24"/>
-          <w:szCs w:val="24"/>
-        </w:rPr>
-        <w:t>D</w:t>
-      </w:r>
-      <w:r>
-        <w:rPr>
-          <w:rFonts w:ascii="Arial" w:hAnsi="Arial" w:cs="Arial"/>
-          <w:sz w:val="24"/>
-          <w:szCs w:val="24"/>
-        </w:rPr>
-        <w:t>ie</w:t>
-      </w:r>
-      <w:r>
-        <w:rPr>
-          <w:rFonts w:ascii="Arial" w:hAnsi="Arial" w:cs="Arial"/>
-          <w:sz w:val="24"/>
-          <w:szCs w:val="24"/>
-        </w:rPr>
-        <w:t xml:space="preserve"> </w:t>
-      </w:r>
-      <w:r>
-        <w:rPr>
-          <w:rFonts w:ascii="Arial" w:hAnsi="Arial" w:cs="Arial"/>
-          <w:sz w:val="24"/>
-          <w:szCs w:val="24"/>
-        </w:rPr>
-        <w:t>Ähnlichkeit</w:t>
-      </w:r>
-      <w:r>
-        <w:rPr>
-          <w:rFonts w:ascii="Arial" w:hAnsi="Arial" w:cs="Arial"/>
-          <w:sz w:val="24"/>
-          <w:szCs w:val="24"/>
-        </w:rPr>
-        <w:t>sdienste</w:t>
-      </w:r>
-      <w:r>
-        <w:rPr>
-          <w:rFonts w:ascii="Arial" w:hAnsi="Arial" w:cs="Arial"/>
-          <w:sz w:val="24"/>
-          <w:szCs w:val="24"/>
-        </w:rPr>
-        <w:t xml:space="preserve"> (8) </w:t>
-      </w:r>
-      <w:r>
-        <w:rPr>
-          <w:rFonts w:ascii="Arial" w:hAnsi="Arial" w:cs="Arial"/>
-          <w:sz w:val="24"/>
-          <w:szCs w:val="24"/>
-        </w:rPr>
-        <w:t>berechnen</w:t>
-      </w:r>
-      <w:r>
-        <w:rPr>
-          <w:rFonts w:ascii="Arial" w:hAnsi="Arial" w:cs="Arial"/>
-          <w:sz w:val="24"/>
-          <w:szCs w:val="24"/>
-        </w:rPr>
-        <w:t xml:space="preserve"> die Ähnlic</w:t>
-      </w:r>
-      <w:r>
-        <w:rPr>
-          <w:rFonts w:ascii="Arial" w:hAnsi="Arial" w:cs="Arial"/>
-          <w:sz w:val="24"/>
-          <w:szCs w:val="24"/>
-        </w:rPr>
-        <w:t>hkeiten zwischen den Dokumenten.</w:t>
-      </w:r>
-      <w:r>
-        <w:rPr>
-          <w:rFonts w:ascii="Arial" w:hAnsi="Arial" w:cs="Arial"/>
-          <w:sz w:val="24"/>
-          <w:szCs w:val="24"/>
-        </w:rPr>
-        <w:t xml:space="preserve"> Es besteht bei Entitäten eine Subjekt-Prädikat-Objekt</w:t>
-      </w:r>
-      <w:r>
-        <w:rPr>
-          <w:rFonts w:ascii="Arial" w:hAnsi="Arial" w:cs="Arial"/>
-          <w:sz w:val="24"/>
-          <w:szCs w:val="24"/>
-        </w:rPr>
-        <w:t>-Beziehung</w:t>
-      </w:r>
-      <w:r>
-        <w:rPr>
-          <w:rFonts w:ascii="Arial" w:hAnsi="Arial" w:cs="Arial"/>
-          <w:sz w:val="24"/>
-          <w:szCs w:val="24"/>
-        </w:rPr>
-        <w:t xml:space="preserve"> (SPO-Beziehung</w:t>
-      </w:r>
-      <w:r>
-        <w:rPr>
-          <w:rFonts w:ascii="Arial" w:hAnsi="Arial" w:cs="Arial"/>
-          <w:sz w:val="24"/>
-          <w:szCs w:val="24"/>
-        </w:rPr>
-        <w:t>).</w:t>
-      </w:r>
-      <w:r>
-        <w:rPr>
-          <w:rFonts w:ascii="Arial" w:hAnsi="Arial" w:cs="Arial"/>
-          <w:sz w:val="24"/>
-          <w:szCs w:val="24"/>
-        </w:rPr>
-        <w:t xml:space="preserve"> Die Bestimmung des Prädikat</w:t>
-      </w:r>
-      <w:r>
-        <w:rPr>
-          <w:rFonts w:ascii="Arial" w:hAnsi="Arial" w:cs="Arial"/>
-          <w:sz w:val="24"/>
-          <w:szCs w:val="24"/>
-        </w:rPr>
-        <w:t>es</w:t>
-      </w:r>
-      <w:r>
-        <w:rPr>
-          <w:rFonts w:ascii="Arial" w:hAnsi="Arial" w:cs="Arial"/>
-          <w:sz w:val="24"/>
-          <w:szCs w:val="24"/>
-        </w:rPr>
-        <w:t xml:space="preserve"> erfolgt nicht durch manuelle Zuweisung oder Berechnung unter Verwendung einer Ontologie</w:t>
-      </w:r>
-      <w:r>
-        <w:rPr>
-          <w:rFonts w:ascii="Arial" w:hAnsi="Arial" w:cs="Arial"/>
-          <w:sz w:val="24"/>
-          <w:szCs w:val="24"/>
-        </w:rPr>
-        <w:t>. Ähnlichkeitsdienste (8) verfügen über Ähnlichkeitsalgorithmen, die die Berechnung von durch Prädikaten ausgedru</w:t>
-      </w:r>
-      <w:r>
-        <w:rPr>
-          <w:rFonts w:ascii="Arial" w:hAnsi="Arial" w:cs="Arial"/>
-          <w:sz w:val="24"/>
-          <w:szCs w:val="24"/>
-        </w:rPr>
-        <w:t>c</w:t>
-      </w:r>
-      <w:r>
-        <w:rPr>
-          <w:rFonts w:ascii="Arial" w:hAnsi="Arial" w:cs="Arial"/>
-          <w:sz w:val="24"/>
-          <w:szCs w:val="24"/>
-        </w:rPr>
-        <w:t xml:space="preserve">kte Ähnlichkeiten </w:t>
-      </w:r>
-      <w:r>
-        <w:rPr>
-          <w:rFonts w:ascii="Arial" w:hAnsi="Arial" w:cs="Arial"/>
-          <w:sz w:val="24"/>
-          <w:szCs w:val="24"/>
-        </w:rPr>
-        <w:t>durchführen.</w:t>
-      </w:r>
-      <w:r>
-        <w:rPr>
-          <w:rFonts w:ascii="Arial" w:hAnsi="Arial" w:cs="Arial"/>
-          <w:sz w:val="24"/>
-          <w:szCs w:val="24"/>
-        </w:rPr>
-        <w:t xml:space="preserve"> </w:t>
-      </w:r>
-      <w:r>
-        <w:rPr>
-          <w:rFonts w:ascii="Arial" w:hAnsi="Arial" w:cs="Arial"/>
-          <w:sz w:val="24"/>
-          <w:szCs w:val="24"/>
-        </w:rPr>
-        <w:t>Die Kernähnlichkeitsalgorithmen von BigData4Biz haben als Basis linguistischen Statistiken (7.a) wie TF-IDF.</w:t>
-      </w:r>
-      <w:r>
-        <w:rPr>
-          <w:rFonts w:ascii="Arial" w:hAnsi="Arial" w:cs="Arial"/>
-          <w:sz w:val="24"/>
-          <w:szCs w:val="24"/>
-        </w:rPr>
-        <w:t xml:space="preserve"> </w:t>
-      </w:r>
-      <w:r>
-        <w:rPr>
-          <w:rFonts w:ascii="Arial" w:hAnsi="Arial" w:cs="Arial"/>
-          <w:sz w:val="24"/>
-          <w:szCs w:val="24"/>
-        </w:rPr>
-        <w:t xml:space="preserve">Die Ähnlichkeitsdienste (8) </w:t>
-      </w:r>
-      <w:r>
-        <w:rPr>
-          <w:rFonts w:ascii="Arial" w:hAnsi="Arial" w:cs="Arial"/>
-          <w:sz w:val="24"/>
-          <w:szCs w:val="24"/>
-        </w:rPr>
-        <w:t>sind unabhängig von den anderen Diensten</w:t>
-      </w:r>
-      <w:r>
-        <w:rPr>
-          <w:rFonts w:ascii="Arial" w:hAnsi="Arial" w:cs="Arial"/>
-          <w:sz w:val="24"/>
-          <w:szCs w:val="24"/>
-        </w:rPr>
-        <w:t xml:space="preserve"> und benutzen ihre eigene Persistenz zur effektiven Berechnung von SPO-Beziehungen</w:t>
-      </w:r>
-      <w:r>
-        <w:rPr>
-          <w:rFonts w:ascii="Arial" w:hAnsi="Arial" w:cs="Arial"/>
-          <w:sz w:val="24"/>
-          <w:szCs w:val="24"/>
-        </w:rPr>
-        <w:t>[DIB18].</w:t>
-      </w:r>
-      <w:r>
-        <w:rPr>
-          <w:rFonts w:ascii="Arial" w:hAnsi="Arial" w:cs="Arial"/>
-          <w:sz w:val="24"/>
-          <w:szCs w:val="24"/>
-        </w:rPr>
-        <w:t xml:space="preserve"> </w:t>
-      </w:r>
-    </w:p>
-    <w:p>
-      <w:pPr>
-        <w:pStyle w:val="Listenabsatz"/>
-        <w:numPr>
-          <w:ilvl w:val="0"/>
-          <w:numId w:val="3"/>
-        </w:numPr>
-        <w:rPr>
-          <w:rFonts w:ascii="Arial" w:hAnsi="Arial" w:cs="Arial"/>
-          <w:sz w:val="24"/>
-          <w:szCs w:val="24"/>
-        </w:rPr>
-      </w:pPr>
-      <w:r>
-        <w:rPr>
-          <w:rFonts w:ascii="Arial" w:hAnsi="Arial" w:cs="Arial"/>
-          <w:sz w:val="24"/>
-          <w:szCs w:val="24"/>
-        </w:rPr>
-        <w:t xml:space="preserve">Das Entitätslebenszyklusdienst </w:t>
-      </w:r>
-      <w:r>
-        <w:rPr>
-          <w:rFonts w:ascii="Arial" w:hAnsi="Arial" w:cs="Arial"/>
-          <w:sz w:val="24"/>
-          <w:szCs w:val="24"/>
-        </w:rPr>
-        <w:t>(9)</w:t>
-      </w:r>
-      <w:r>
-        <w:rPr>
-          <w:rFonts w:ascii="Arial" w:hAnsi="Arial" w:cs="Arial"/>
-          <w:sz w:val="24"/>
-          <w:szCs w:val="24"/>
-        </w:rPr>
-        <w:t xml:space="preserve"> ist für die Überwachung von jeden schritten</w:t>
-      </w:r>
-      <w:r>
-        <w:rPr>
-          <w:rFonts w:ascii="Arial" w:hAnsi="Arial" w:cs="Arial"/>
-          <w:sz w:val="24"/>
-          <w:szCs w:val="24"/>
-        </w:rPr>
-        <w:t xml:space="preserve"> der Entitätsverarbeitung (6) zuständig</w:t>
-      </w:r>
-      <w:r>
-        <w:rPr>
-          <w:rFonts w:ascii="Arial" w:hAnsi="Arial" w:cs="Arial"/>
-          <w:sz w:val="24"/>
-          <w:szCs w:val="24"/>
-        </w:rPr>
-        <w:t>.</w:t>
-      </w:r>
-      <w:r>
-        <w:rPr>
-          <w:rFonts w:ascii="Arial" w:hAnsi="Arial" w:cs="Arial"/>
-          <w:sz w:val="24"/>
-          <w:szCs w:val="24"/>
-        </w:rPr>
-        <w:t xml:space="preserve"> </w:t>
-      </w:r>
-      <w:r>
-        <w:rPr>
-          <w:rFonts w:ascii="Arial" w:hAnsi="Arial" w:cs="Arial"/>
           <w:color w:val="FF0000"/>
           <w:sz w:val="24"/>
           <w:szCs w:val="24"/>
         </w:rPr>
-        <w:t xml:space="preserve">(Kompletter Teil noch zu ändert: die </w:t>
-      </w:r>
-      <w:proofErr w:type="spellStart"/>
+        <w:t>(Kompletter Teil noch zu ändert: die Nummerzuweisungen wurden geändert</w:t>
+      </w:r>
       <w:r>
         <w:rPr>
           <w:rFonts w:ascii="Arial" w:hAnsi="Arial" w:cs="Arial"/>
@@ -7621,46 +7976,7 @@
           <w:sz w:val="24"/>
           <w:szCs w:val="24"/>
         </w:rPr>
-        <w:t>Nummerzuweisungen</w:t>
-      </w:r>
-      <w:proofErr w:type="spellEnd"/>
-      <w:r>
-        <w:rPr>
-          <w:rFonts w:ascii="Arial" w:hAnsi="Arial" w:cs="Arial"/>
-          <w:color w:val="FF0000"/>
-          <w:sz w:val="24"/>
-          <w:szCs w:val="24"/>
-        </w:rPr>
-        <w:t xml:space="preserve"> wurden geändert</w:t>
-      </w:r>
-      <w:r>
-        <w:rPr>
-          <w:rFonts w:ascii="Arial" w:hAnsi="Arial" w:cs="Arial"/>
-          <w:color w:val="FF0000"/>
-          <w:sz w:val="24"/>
-          <w:szCs w:val="24"/>
-        </w:rPr>
-        <w:t xml:space="preserve"> [</w:t>
-      </w:r>
-      <w:proofErr w:type="gramStart"/>
-      <w:r>
-        <w:rPr>
-          <w:rFonts w:ascii="Arial" w:hAnsi="Arial" w:cs="Arial"/>
-          <w:color w:val="FF0000"/>
-          <w:sz w:val="24"/>
-          <w:szCs w:val="24"/>
-        </w:rPr>
-        <w:t>Siehe</w:t>
-      </w:r>
-      <w:proofErr w:type="gramEnd"/>
-      <w:r>
-        <w:rPr>
-          <w:rFonts w:ascii="Arial" w:hAnsi="Arial" w:cs="Arial"/>
-          <w:color w:val="FF0000"/>
-          <w:sz w:val="24"/>
-          <w:szCs w:val="24"/>
-        </w:rPr>
-        <w:t xml:space="preserve"> Abbildung Word Datei]</w:t>
+        <w:t xml:space="preserve"> [Siehe Abbildung Word Datei]</w:t>
       </w:r>
       <w:r>
         <w:rPr>
@@ -7808,7 +8124,6 @@
         <w:pStyle w:val="berschrift1"/>
       </w:pPr>
       <w:r>
-        <w:lastRenderedPageBreak/>
         <w:t>Abkürzungsverzeichnis</w:t>
       </w:r>
     </w:p>
@@ -7830,20 +8145,7 @@
           <w:rFonts w:ascii="Arial" w:hAnsi="Arial" w:cs="Arial"/>
         </w:rPr>
         <w:tab/>
-      </w:r>
-      <w:proofErr w:type="spellStart"/>
-      <w:r>
-        <w:rPr>
-          <w:rFonts w:ascii="Arial" w:hAnsi="Arial" w:cs="Arial"/>
-        </w:rPr>
-        <w:t>Comma-Separated</w:t>
-      </w:r>
-      <w:proofErr w:type="spellEnd"/>
-      <w:r>
-        <w:rPr>
-          <w:rFonts w:ascii="Arial" w:hAnsi="Arial" w:cs="Arial"/>
-        </w:rPr>
-        <w:t xml:space="preserve"> Values</w:t>
+        <w:t>Comma-Separated Values</w:t>
       </w:r>
     </w:p>
     <w:p>
@@ -7941,56 +8243,12 @@
         </w:rPr>
         <w:t xml:space="preserve">TF-IDF </w:t>
       </w:r>
-      <w:proofErr w:type="spellStart"/>
-      <w:r>
-        <w:rPr>
-          <w:rFonts w:ascii="Arial" w:hAnsi="Arial" w:cs="Arial"/>
-        </w:rPr>
-        <w:t>term</w:t>
-      </w:r>
-      <w:proofErr w:type="spellEnd"/>
-      <w:r>
-        <w:rPr>
-          <w:rFonts w:ascii="Arial" w:hAnsi="Arial" w:cs="Arial"/>
-        </w:rPr>
-        <w:t xml:space="preserve"> </w:t>
-      </w:r>
-      <w:proofErr w:type="spellStart"/>
-      <w:r>
-        <w:rPr>
-          <w:rFonts w:ascii="Arial" w:hAnsi="Arial" w:cs="Arial"/>
-        </w:rPr>
-        <w:t>frequency</w:t>
-      </w:r>
-      <w:proofErr w:type="spellEnd"/>
-      <w:r>
-        <w:rPr>
-          <w:rFonts w:ascii="Arial" w:hAnsi="Arial" w:cs="Arial"/>
-        </w:rPr>
-        <w:t xml:space="preserve">–inverse </w:t>
-      </w:r>
-      <w:proofErr w:type="spellStart"/>
-      <w:r>
-        <w:rPr>
-          <w:rFonts w:ascii="Arial" w:hAnsi="Arial" w:cs="Arial"/>
-        </w:rPr>
-        <w:t>document</w:t>
-      </w:r>
-      <w:proofErr w:type="spellEnd"/>
-      <w:r>
-        <w:rPr>
-          <w:rFonts w:ascii="Arial" w:hAnsi="Arial" w:cs="Arial"/>
-        </w:rPr>
-        <w:t xml:space="preserve"> </w:t>
-      </w:r>
-      <w:proofErr w:type="spellStart"/>
-      <w:r>
-        <w:rPr>
-          <w:rFonts w:ascii="Arial" w:hAnsi="Arial" w:cs="Arial"/>
-        </w:rPr>
-        <w:t>frequency</w:t>
-      </w:r>
-      <w:proofErr w:type="spellEnd"/>
+      <w:r>
+        <w:rPr>
+          <w:rFonts w:ascii="Arial" w:hAnsi="Arial" w:cs="Arial"/>
+        </w:rPr>
+        <w:t>term frequency–inverse document frequency</w:t>
+      </w:r>
     </w:p>
     <w:p>
       <w:pPr>
@@ -8010,23 +8268,13 @@
         </w:rPr>
         <w:tab/>
       </w:r>
-      <w:proofErr w:type="spellStart"/>
-      <w:r>
-        <w:rPr>
-          <w:rFonts w:ascii="Arial" w:hAnsi="Arial" w:cs="Arial"/>
-          <w:sz w:val="24"/>
-          <w:szCs w:val="24"/>
-        </w:rPr>
-        <w:t>Extract</w:t>
-      </w:r>
-      <w:proofErr w:type="spellEnd"/>
-      <w:r>
-        <w:rPr>
-          <w:rFonts w:ascii="Arial" w:hAnsi="Arial" w:cs="Arial"/>
-          <w:sz w:val="24"/>
-          <w:szCs w:val="24"/>
-        </w:rPr>
-        <w:t>-Transform-Load</w:t>
+      <w:r>
+        <w:rPr>
+          <w:rFonts w:ascii="Arial" w:hAnsi="Arial" w:cs="Arial"/>
+          <w:sz w:val="24"/>
+          <w:szCs w:val="24"/>
+        </w:rPr>
+        <w:t>Extract-Transform-Load</w:t>
       </w:r>
     </w:p>
     <w:p>
@@ -8233,8 +8481,6 @@
         </w:rPr>
         <w:t xml:space="preserve"> OK</w:t>
       </w:r>
-      <w:bookmarkStart w:id="2" w:name="_GoBack"/>
-      <w:bookmarkEnd w:id="2"/>
     </w:p>
     <w:p>
       <w:pPr>
@@ -8259,61 +8505,7 @@
           <w:szCs w:val="24"/>
         </w:rPr>
         <w:tab/>
-        <w:t xml:space="preserve">O. Vogel, I. Arnold, A. </w:t>
-      </w:r>
-      <w:proofErr w:type="spellStart"/>
-      <w:r>
-        <w:rPr>
-          <w:rFonts w:ascii="Arial" w:hAnsi="Arial" w:cs="Arial"/>
-          <w:sz w:val="24"/>
-          <w:szCs w:val="24"/>
-        </w:rPr>
-        <w:t>Chughtai</w:t>
-      </w:r>
-      <w:proofErr w:type="spellEnd"/>
-      <w:r>
-        <w:rPr>
-          <w:rFonts w:ascii="Arial" w:hAnsi="Arial" w:cs="Arial"/>
-          <w:sz w:val="24"/>
-          <w:szCs w:val="24"/>
-        </w:rPr>
-        <w:t xml:space="preserve">, E. </w:t>
-      </w:r>
-      <w:proofErr w:type="spellStart"/>
-      <w:r>
-        <w:rPr>
-          <w:rFonts w:ascii="Arial" w:hAnsi="Arial" w:cs="Arial"/>
-          <w:sz w:val="24"/>
-          <w:szCs w:val="24"/>
-        </w:rPr>
-        <w:t>Ihler</w:t>
-      </w:r>
-      <w:proofErr w:type="spellEnd"/>
-      <w:r>
-        <w:rPr>
-          <w:rFonts w:ascii="Arial" w:hAnsi="Arial" w:cs="Arial"/>
-          <w:sz w:val="24"/>
-          <w:szCs w:val="24"/>
-        </w:rPr>
-        <w:t xml:space="preserve">, T. Kehrer, U. Mehlig, U. </w:t>
-      </w:r>
-      <w:proofErr w:type="spellStart"/>
-      <w:r>
-        <w:rPr>
-          <w:rFonts w:ascii="Arial" w:hAnsi="Arial" w:cs="Arial"/>
-          <w:sz w:val="24"/>
-          <w:szCs w:val="24"/>
-        </w:rPr>
-        <w:t>Zdun</w:t>
-      </w:r>
-      <w:proofErr w:type="spellEnd"/>
-      <w:r>
-        <w:rPr>
-          <w:rFonts w:ascii="Arial" w:hAnsi="Arial" w:cs="Arial"/>
-          <w:sz w:val="24"/>
-          <w:szCs w:val="24"/>
-        </w:rPr>
-        <w:t>, Software-Architektur, Spektrum Akademischer Verlag, Heidelberg 2009.</w:t>
+        <w:t>O. Vogel, I. Arnold, A. Chughtai, E. Ihler, T. Kehrer, U. Mehlig, U. Zdun, Software-Architektur, Spektrum Akademischer Verlag, Heidelberg 2009.</w:t>
       </w:r>
       <w:r>
         <w:rPr>
@@ -8336,7 +8528,7 @@
 </file>
 
 <file path=word/endnotes.xml><?xml version="1.0" encoding="utf-8"?>
-<w:endnotes xmlns:wpc="http://schemas.microsoft.com/office/word/2010/wordprocessingCanvas" xmlns:cx="http://schemas.microsoft.com/office/drawing/2014/chartex" xmlns:cx1="http://schemas.microsoft.com/office/drawing/2015/9/8/chartex" xmlns:cx2="http://schemas.microsoft.com/office/drawing/2015/10/21/chartex" xmlns:cx3="http://schemas.microsoft.com/office/drawing/2016/5/9/chartex" xmlns:cx4="http://schemas.microsoft.com/office/drawing/2016/5/10/chartex" xmlns:cx5="http://schemas.microsoft.com/office/drawing/2016/5/11/chartex" xmlns:cx6="http://schemas.microsoft.com/office/drawing/2016/5/12/chartex" xmlns:cx7="http://schemas.microsoft.com/office/drawing/2016/5/13/chartex" xmlns:cx8="http://schemas.microsoft.com/office/drawing/2016/5/14/chartex" xmlns:mc="http://schemas.openxmlformats.org/markup-compatibility/2006" xmlns:aink="http://schemas.microsoft.com/office/drawing/2016/ink" xmlns:am3d="http://schemas.microsoft.com/office/drawing/2017/model3d" xmlns:o="urn:schemas-microsoft-com:office:office" xmlns:r="http://schemas.openxmlformats.org/officeDocument/2006/relationships" xmlns:m="http://schemas.openxmlformats.org/officeDocument/2006/math" xmlns:v="urn:schemas-microsoft-com:vml" xmlns:wp14="http://schemas.microsoft.com/office/word/2010/wordprocessingDrawing" xmlns:wp="http://schemas.openxmlformats.org/drawingml/2006/wordprocessingDrawing" xmlns:w10="urn:schemas-microsoft-com:office:word" xmlns:w="http://schemas.openxmlformats.org/wordprocessingml/2006/main" xmlns:w14="http://schemas.microsoft.com/office/word/2010/wordml" xmlns:w15="http://schemas.microsoft.com/office/word/2012/wordml" xmlns:w16cid="http://schemas.microsoft.com/office/word/2016/wordml/cid" xmlns:w16se="http://schemas.microsoft.com/office/word/2015/wordml/symex" xmlns:wpg="http://schemas.microsoft.com/office/word/2010/wordprocessingGroup" xmlns:wpi="http://schemas.microsoft.com/office/word/2010/wordprocessingInk" xmlns:wne="http://schemas.microsoft.com/office/word/2006/wordml" xmlns:wps="http://schemas.microsoft.com/office/word/2010/wordprocessingShape" mc:Ignorable="w14 w15 w16se w16cid wp14">
+<w:endnotes xmlns:wpc="http://schemas.microsoft.com/office/word/2010/wordprocessingCanvas" xmlns:cx="http://schemas.microsoft.com/office/drawing/2014/chartex" xmlns:mc="http://schemas.openxmlformats.org/markup-compatibility/2006" xmlns:o="urn:schemas-microsoft-com:office:office" xmlns:r="http://schemas.openxmlformats.org/officeDocument/2006/relationships" xmlns:m="http://schemas.openxmlformats.org/officeDocument/2006/math" xmlns:v="urn:schemas-microsoft-com:vml" xmlns:wp14="http://schemas.microsoft.com/office/word/2010/wordprocessingDrawing" xmlns:wp="http://schemas.openxmlformats.org/drawingml/2006/wordprocessingDrawing" xmlns:w10="urn:schemas-microsoft-com:office:word" xmlns:w="http://schemas.openxmlformats.org/wordprocessingml/2006/main" xmlns:w14="http://schemas.microsoft.com/office/word/2010/wordml" xmlns:w15="http://schemas.microsoft.com/office/word/2012/wordml" xmlns:w16se="http://schemas.microsoft.com/office/word/2015/wordml/symex" xmlns:wpg="http://schemas.microsoft.com/office/word/2010/wordprocessingGroup" xmlns:wpi="http://schemas.microsoft.com/office/word/2010/wordprocessingInk" xmlns:wne="http://schemas.microsoft.com/office/word/2006/wordml" xmlns:wps="http://schemas.microsoft.com/office/word/2010/wordprocessingShape" mc:Ignorable="w14 w15 w16se wp14">
   <w:endnote w:type="separator" w:id="-1">
     <w:p>
       <w:pPr>
@@ -8361,7 +8553,7 @@
 </file>
 
 <file path=word/footer1.xml><?xml version="1.0" encoding="utf-8"?>
-<w:ftr xmlns:wpc="http://schemas.microsoft.com/office/word/2010/wordprocessingCanvas" xmlns:cx="http://schemas.microsoft.com/office/drawing/2014/chartex" xmlns:cx1="http://schemas.microsoft.com/office/drawing/2015/9/8/chartex" xmlns:cx2="http://schemas.microsoft.com/office/drawing/2015/10/21/chartex" xmlns:cx3="http://schemas.microsoft.com/office/drawing/2016/5/9/chartex" xmlns:cx4="http://schemas.microsoft.com/office/drawing/2016/5/10/chartex" xmlns:cx5="http://schemas.microsoft.com/office/drawing/2016/5/11/chartex" xmlns:cx6="http://schemas.microsoft.com/office/drawing/2016/5/12/chartex" xmlns:cx7="http://schemas.microsoft.com/office/drawing/2016/5/13/chartex" xmlns:cx8="http://schemas.microsoft.com/office/drawing/2016/5/14/chartex" xmlns:mc="http://schemas.openxmlformats.org/markup-compatibility/2006" xmlns:aink="http://schemas.microsoft.com/office/drawing/2016/ink" xmlns:am3d="http://schemas.microsoft.com/office/drawing/2017/model3d" xmlns:o="urn:schemas-microsoft-com:office:office" xmlns:r="http://schemas.openxmlformats.org/officeDocument/2006/relationships" xmlns:m="http://schemas.openxmlformats.org/officeDocument/2006/math" xmlns:v="urn:schemas-microsoft-com:vml" xmlns:wp14="http://schemas.microsoft.com/office/word/2010/wordprocessingDrawing" xmlns:wp="http://schemas.openxmlformats.org/drawingml/2006/wordprocessingDrawing" xmlns:w10="urn:schemas-microsoft-com:office:word" xmlns:w="http://schemas.openxmlformats.org/wordprocessingml/2006/main" xmlns:w14="http://schemas.microsoft.com/office/word/2010/wordml" xmlns:w15="http://schemas.microsoft.com/office/word/2012/wordml" xmlns:w16cid="http://schemas.microsoft.com/office/word/2016/wordml/cid" xmlns:w16se="http://schemas.microsoft.com/office/word/2015/wordml/symex" xmlns:wpg="http://schemas.microsoft.com/office/word/2010/wordprocessingGroup" xmlns:wpi="http://schemas.microsoft.com/office/word/2010/wordprocessingInk" xmlns:wne="http://schemas.microsoft.com/office/word/2006/wordml" xmlns:wps="http://schemas.microsoft.com/office/word/2010/wordprocessingShape" mc:Ignorable="w14 w15 w16se w16cid wp14">
+<w:ftr xmlns:wpc="http://schemas.microsoft.com/office/word/2010/wordprocessingCanvas" xmlns:cx="http://schemas.microsoft.com/office/drawing/2014/chartex" xmlns:mc="http://schemas.openxmlformats.org/markup-compatibility/2006" xmlns:o="urn:schemas-microsoft-com:office:office" xmlns:r="http://schemas.openxmlformats.org/officeDocument/2006/relationships" xmlns:m="http://schemas.openxmlformats.org/officeDocument/2006/math" xmlns:v="urn:schemas-microsoft-com:vml" xmlns:wp14="http://schemas.microsoft.com/office/word/2010/wordprocessingDrawing" xmlns:wp="http://schemas.openxmlformats.org/drawingml/2006/wordprocessingDrawing" xmlns:w10="urn:schemas-microsoft-com:office:word" xmlns:w="http://schemas.openxmlformats.org/wordprocessingml/2006/main" xmlns:w14="http://schemas.microsoft.com/office/word/2010/wordml" xmlns:w15="http://schemas.microsoft.com/office/word/2012/wordml" xmlns:w16se="http://schemas.microsoft.com/office/word/2015/wordml/symex" xmlns:wpg="http://schemas.microsoft.com/office/word/2010/wordprocessingGroup" xmlns:wpi="http://schemas.microsoft.com/office/word/2010/wordprocessingInk" xmlns:wne="http://schemas.microsoft.com/office/word/2006/wordml" xmlns:wps="http://schemas.microsoft.com/office/word/2010/wordprocessingShape" mc:Ignorable="w14 w15 w16se wp14">
   <w:sdt>
     <w:sdtPr>
       <w:id w:val="-1407535014"/>
@@ -8370,7 +8562,6 @@
         <w:docPartUnique/>
       </w:docPartObj>
     </w:sdtPr>
-    <w:sdtEndPr/>
     <w:sdtContent>
       <w:sdt>
         <w:sdtPr>
@@ -8380,7 +8571,6 @@
             <w:docPartUnique/>
           </w:docPartObj>
         </w:sdtPr>
-        <w:sdtEndPr/>
         <w:sdtContent>
           <w:p>
             <w:pPr>
@@ -8419,8 +8609,9 @@
               <w:rPr>
                 <w:b/>
                 <w:bCs/>
+                <w:noProof/>
               </w:rPr>
-              <w:t>2</w:t>
+              <w:t>11</w:t>
             </w:r>
             <w:r>
               <w:rPr>
@@ -8463,8 +8654,9 @@
               <w:rPr>
                 <w:b/>
                 <w:bCs/>
+                <w:noProof/>
               </w:rPr>
-              <w:t>2</w:t>
+              <w:t>11</w:t>
             </w:r>
             <w:r>
               <w:rPr>
@@ -8489,7 +8681,7 @@
 </file>
 
 <file path=word/footnotes.xml><?xml version="1.0" encoding="utf-8"?>
-<w:footnotes xmlns:wpc="http://schemas.microsoft.com/office/word/2010/wordprocessingCanvas" xmlns:cx="http://schemas.microsoft.com/office/drawing/2014/chartex" xmlns:cx1="http://schemas.microsoft.com/office/drawing/2015/9/8/chartex" xmlns:cx2="http://schemas.microsoft.com/office/drawing/2015/10/21/chartex" xmlns:cx3="http://schemas.microsoft.com/office/drawing/2016/5/9/chartex" xmlns:cx4="http://schemas.microsoft.com/office/drawing/2016/5/10/chartex" xmlns:cx5="http://schemas.microsoft.com/office/drawing/2016/5/11/chartex" xmlns:cx6="http://schemas.microsoft.com/office/drawing/2016/5/12/chartex" xmlns:cx7="http://schemas.microsoft.com/office/drawing/2016/5/13/chartex" xmlns:cx8="http://schemas.microsoft.com/office/drawing/2016/5/14/chartex" xmlns:mc="http://schemas.openxmlformats.org/markup-compatibility/2006" xmlns:aink="http://schemas.microsoft.com/office/drawing/2016/ink" xmlns:am3d="http://schemas.microsoft.com/office/drawing/2017/model3d" xmlns:o="urn:schemas-microsoft-com:office:office" xmlns:r="http://schemas.openxmlformats.org/officeDocument/2006/relationships" xmlns:m="http://schemas.openxmlformats.org/officeDocument/2006/math" xmlns:v="urn:schemas-microsoft-com:vml" xmlns:wp14="http://schemas.microsoft.com/office/word/2010/wordprocessingDrawing" xmlns:wp="http://schemas.openxmlformats.org/drawingml/2006/wordprocessingDrawing" xmlns:w10="urn:schemas-microsoft-com:office:word" xmlns:w="http://schemas.openxmlformats.org/wordprocessingml/2006/main" xmlns:w14="http://schemas.microsoft.com/office/word/2010/wordml" xmlns:w15="http://schemas.microsoft.com/office/word/2012/wordml" xmlns:w16cid="http://schemas.microsoft.com/office/word/2016/wordml/cid" xmlns:w16se="http://schemas.microsoft.com/office/word/2015/wordml/symex" xmlns:wpg="http://schemas.microsoft.com/office/word/2010/wordprocessingGroup" xmlns:wpi="http://schemas.microsoft.com/office/word/2010/wordprocessingInk" xmlns:wne="http://schemas.microsoft.com/office/word/2006/wordml" xmlns:wps="http://schemas.microsoft.com/office/word/2010/wordprocessingShape" mc:Ignorable="w14 w15 w16se w16cid wp14">
+<w:footnotes xmlns:wpc="http://schemas.microsoft.com/office/word/2010/wordprocessingCanvas" xmlns:cx="http://schemas.microsoft.com/office/drawing/2014/chartex" xmlns:mc="http://schemas.openxmlformats.org/markup-compatibility/2006" xmlns:o="urn:schemas-microsoft-com:office:office" xmlns:r="http://schemas.openxmlformats.org/officeDocument/2006/relationships" xmlns:m="http://schemas.openxmlformats.org/officeDocument/2006/math" xmlns:v="urn:schemas-microsoft-com:vml" xmlns:wp14="http://schemas.microsoft.com/office/word/2010/wordprocessingDrawing" xmlns:wp="http://schemas.openxmlformats.org/drawingml/2006/wordprocessingDrawing" xmlns:w10="urn:schemas-microsoft-com:office:word" xmlns:w="http://schemas.openxmlformats.org/wordprocessingml/2006/main" xmlns:w14="http://schemas.microsoft.com/office/word/2010/wordml" xmlns:w15="http://schemas.microsoft.com/office/word/2012/wordml" xmlns:w16se="http://schemas.microsoft.com/office/word/2015/wordml/symex" xmlns:wpg="http://schemas.microsoft.com/office/word/2010/wordprocessingGroup" xmlns:wpi="http://schemas.microsoft.com/office/word/2010/wordprocessingInk" xmlns:wne="http://schemas.microsoft.com/office/word/2006/wordml" xmlns:wps="http://schemas.microsoft.com/office/word/2010/wordprocessingShape" mc:Ignorable="w14 w15 w16se wp14">
   <w:footnote w:type="separator" w:id="-1">
     <w:p>
       <w:pPr>
@@ -8514,7 +8706,7 @@
 </file>
 
 <file path=word/numbering.xml><?xml version="1.0" encoding="utf-8"?>
-<w:numbering xmlns:wpc="http://schemas.microsoft.com/office/word/2010/wordprocessingCanvas" xmlns:cx="http://schemas.microsoft.com/office/drawing/2014/chartex" xmlns:cx1="http://schemas.microsoft.com/office/drawing/2015/9/8/chartex" xmlns:cx2="http://schemas.microsoft.com/office/drawing/2015/10/21/chartex" xmlns:cx3="http://schemas.microsoft.com/office/drawing/2016/5/9/chartex" xmlns:cx4="http://schemas.microsoft.com/office/drawing/2016/5/10/chartex" xmlns:cx5="http://schemas.microsoft.com/office/drawing/2016/5/11/chartex" xmlns:cx6="http://schemas.microsoft.com/office/drawing/2016/5/12/chartex" xmlns:cx7="http://schemas.microsoft.com/office/drawing/2016/5/13/chartex" xmlns:cx8="http://schemas.microsoft.com/office/drawing/2016/5/14/chartex" xmlns:mc="http://schemas.openxmlformats.org/markup-compatibility/2006" xmlns:aink="http://schemas.microsoft.com/office/drawing/2016/ink" xmlns:am3d="http://schemas.microsoft.com/office/drawing/2017/model3d" xmlns:o="urn:schemas-microsoft-com:office:office" xmlns:r="http://schemas.openxmlformats.org/officeDocument/2006/relationships" xmlns:m="http://schemas.openxmlformats.org/officeDocument/2006/math" xmlns:v="urn:schemas-microsoft-com:vml" xmlns:wp14="http://schemas.microsoft.com/office/word/2010/wordprocessingDrawing" xmlns:wp="http://schemas.openxmlformats.org/drawingml/2006/wordprocessingDrawing" xmlns:w10="urn:schemas-microsoft-com:office:word" xmlns:w="http://schemas.openxmlformats.org/wordprocessingml/2006/main" xmlns:w14="http://schemas.microsoft.com/office/word/2010/wordml" xmlns:w15="http://schemas.microsoft.com/office/word/2012/wordml" xmlns:w16cid="http://schemas.microsoft.com/office/word/2016/wordml/cid" xmlns:w16se="http://schemas.microsoft.com/office/word/2015/wordml/symex" xmlns:wpg="http://schemas.microsoft.com/office/word/2010/wordprocessingGroup" xmlns:wpi="http://schemas.microsoft.com/office/word/2010/wordprocessingInk" xmlns:wne="http://schemas.microsoft.com/office/word/2006/wordml" xmlns:wps="http://schemas.microsoft.com/office/word/2010/wordprocessingShape" mc:Ignorable="w14 w15 w16se w16cid wp14">
+<w:numbering xmlns:wpc="http://schemas.microsoft.com/office/word/2010/wordprocessingCanvas" xmlns:cx="http://schemas.microsoft.com/office/drawing/2014/chartex" xmlns:mc="http://schemas.openxmlformats.org/markup-compatibility/2006" xmlns:o="urn:schemas-microsoft-com:office:office" xmlns:r="http://schemas.openxmlformats.org/officeDocument/2006/relationships" xmlns:m="http://schemas.openxmlformats.org/officeDocument/2006/math" xmlns:v="urn:schemas-microsoft-com:vml" xmlns:wp14="http://schemas.microsoft.com/office/word/2010/wordprocessingDrawing" xmlns:wp="http://schemas.openxmlformats.org/drawingml/2006/wordprocessingDrawing" xmlns:w10="urn:schemas-microsoft-com:office:word" xmlns:w="http://schemas.openxmlformats.org/wordprocessingml/2006/main" xmlns:w14="http://schemas.microsoft.com/office/word/2010/wordml" xmlns:w15="http://schemas.microsoft.com/office/word/2012/wordml" xmlns:w16se="http://schemas.microsoft.com/office/word/2015/wordml/symex" xmlns:wpg="http://schemas.microsoft.com/office/word/2010/wordprocessingGroup" xmlns:wpi="http://schemas.microsoft.com/office/word/2010/wordprocessingInk" xmlns:wne="http://schemas.microsoft.com/office/word/2006/wordml" xmlns:wps="http://schemas.microsoft.com/office/word/2010/wordprocessingShape" mc:Ignorable="w14 w15 w16se wp14">
   <w:abstractNum w:abstractNumId="0" w15:restartNumberingAfterBreak="0">
     <w:nsid w:val="23D84C9E"/>
     <w:multiLevelType w:val="multilevel"/>
@@ -8792,7 +8984,7 @@
 </file>
 
 <file path=word/styles.xml><?xml version="1.0" encoding="utf-8"?>
-<w:styles xmlns:mc="http://schemas.openxmlformats.org/markup-compatibility/2006" xmlns:r="http://schemas.openxmlformats.org/officeDocument/2006/relationships" xmlns:w="http://schemas.openxmlformats.org/wordprocessingml/2006/main" xmlns:w14="http://schemas.microsoft.com/office/word/2010/wordml" xmlns:w15="http://schemas.microsoft.com/office/word/2012/wordml" xmlns:w16cid="http://schemas.microsoft.com/office/word/2016/wordml/cid" xmlns:w16se="http://schemas.microsoft.com/office/word/2015/wordml/symex" mc:Ignorable="w14 w15 w16se w16cid">
+<w:styles xmlns:mc="http://schemas.openxmlformats.org/markup-compatibility/2006" xmlns:r="http://schemas.openxmlformats.org/officeDocument/2006/relationships" xmlns:w="http://schemas.openxmlformats.org/wordprocessingml/2006/main" xmlns:w14="http://schemas.microsoft.com/office/word/2010/wordml" xmlns:w15="http://schemas.microsoft.com/office/word/2012/wordml" xmlns:w16se="http://schemas.microsoft.com/office/word/2015/wordml/symex" mc:Ignorable="w14 w15 w16se">
   <w:docDefaults>
     <w:rPrDefault>
       <w:rPr>
@@ -8808,7 +9000,7 @@
       </w:pPr>
     </w:pPrDefault>
   </w:docDefaults>
-  <w:latentStyles w:defLockedState="0" w:defUIPriority="99" w:defSemiHidden="0" w:defUnhideWhenUsed="0" w:defQFormat="0" w:count="375">
+  <w:latentStyles w:defLockedState="0" w:defUIPriority="99" w:defSemiHidden="0" w:defUnhideWhenUsed="0" w:defQFormat="0" w:count="371">
     <w:lsdException w:name="Normal" w:uiPriority="0" w:qFormat="1"/>
     <w:lsdException w:name="heading 1" w:uiPriority="9" w:qFormat="1"/>
     <w:lsdException w:name="heading 2" w:semiHidden="1" w:uiPriority="9" w:unhideWhenUsed="1" w:qFormat="1"/>
@@ -9180,10 +9372,6 @@
     <w:lsdException w:name="List Table 5 Dark Accent 6" w:uiPriority="50"/>
     <w:lsdException w:name="List Table 6 Colorful Accent 6" w:uiPriority="51"/>
     <w:lsdException w:name="List Table 7 Colorful Accent 6" w:uiPriority="52"/>
-    <w:lsdException w:name="Mention" w:semiHidden="1" w:unhideWhenUsed="1"/>
-    <w:lsdException w:name="Smart Hyperlink" w:semiHidden="1" w:unhideWhenUsed="1"/>
-    <w:lsdException w:name="Hashtag" w:semiHidden="1" w:unhideWhenUsed="1"/>
-    <w:lsdException w:name="Unresolved Mention" w:semiHidden="1" w:unhideWhenUsed="1"/>
   </w:latentStyles>
   <w:style w:type="paragraph" w:default="1" w:styleId="Standard">
     <w:name w:val="Normal"/>
@@ -9260,7 +9448,7 @@
       <w:u w:val="single"/>
     </w:rPr>
   </w:style>
-  <w:style w:type="character" w:styleId="NichtaufgelsteErwhnung">
+  <w:style w:type="character" w:customStyle="1" w:styleId="UnresolvedMention">
     <w:name w:val="Unresolved Mention"/>
     <w:basedOn w:val="Absatz-Standardschriftart"/>
     <w:uiPriority w:val="99"/>
@@ -9651,7 +9839,7 @@
 </file>
 
 <file path=customXml/itemProps1.xml><?xml version="1.0" encoding="utf-8"?>
-<ds:datastoreItem xmlns:ds="http://schemas.openxmlformats.org/officeDocument/2006/customXml" ds:itemID="{27EFDC74-34F4-4B9C-A187-F1F24CF13D4F}">
+<ds:datastoreItem xmlns:ds="http://schemas.openxmlformats.org/officeDocument/2006/customXml" ds:itemID="{53C35A42-785B-4C64-8B74-975A7DA15DA2}">
   <ds:schemaRefs>
     <ds:schemaRef ds:uri="http://schemas.openxmlformats.org/officeDocument/2006/bibliography"/>
   </ds:schemaRefs>
